--- a/6 ... Chapter 4/1 ... A Deeper Dive into Text Output.docx
+++ b/6 ... Chapter 4/1 ... A Deeper Dive into Text Output.docx
@@ -3999,7 +3999,24 @@
           <w:sz w:val="24"/>
           <w:szCs w:val="24"/>
         </w:rPr>
-        <w:t>at any other time by calling the GetUpdateRect function.</w:t>
+        <w:t xml:space="preserve">at any other time by calling the </w:t>
+      </w:r>
+      <w:r>
+        <w:rPr>
+          <w:rFonts w:ascii="Times New Roman" w:hAnsi="Times New Roman" w:cs="Times New Roman"/>
+          <w:color w:val="0000FF"/>
+          <w:sz w:val="24"/>
+          <w:szCs w:val="24"/>
+        </w:rPr>
+        <w:t xml:space="preserve">GetUpdateRect </w:t>
+      </w:r>
+      <w:r>
+        <w:rPr>
+          <w:rFonts w:ascii="Times New Roman" w:hAnsi="Times New Roman" w:cs="Times New Roman"/>
+          <w:sz w:val="24"/>
+          <w:szCs w:val="24"/>
+        </w:rPr>
+        <w:t>function.</w:t>
       </w:r>
     </w:p>
     <w:p>
@@ -4015,10 +4032,10 @@
           <w:noProof/>
         </w:rPr>
         <w:drawing>
-          <wp:inline distT="0" distB="0" distL="0" distR="0" wp14:anchorId="76205D35" wp14:editId="5ECB86FF">
-            <wp:extent cx="3341511" cy="1879600"/>
-            <wp:effectExtent l="0" t="0" r="0" b="6350"/>
-            <wp:docPr id="26" name="Picture 26" descr="Ex: Identifying the Coordinates of Points on the Coordinate Plane - YouTube"/>
+          <wp:inline distT="0" distB="0" distL="0" distR="0" wp14:anchorId="0AFF1A6C" wp14:editId="53601D95">
+            <wp:extent cx="2663287" cy="2095500"/>
+            <wp:effectExtent l="0" t="0" r="3810" b="0"/>
+            <wp:docPr id="27" name="Picture 27" descr="What are coordinates? | TheSchoolRun"/>
             <wp:cNvGraphicFramePr>
               <a:graphicFrameLocks xmlns:a="http://schemas.openxmlformats.org/drawingml/2006/main" noChangeAspect="1"/>
             </wp:cNvGraphicFramePr>
@@ -4026,13 +4043,13 @@
               <a:graphicData uri="http://schemas.openxmlformats.org/drawingml/2006/picture">
                 <pic:pic xmlns:pic="http://schemas.openxmlformats.org/drawingml/2006/picture">
                   <pic:nvPicPr>
-                    <pic:cNvPr id="0" name="Picture 41" descr="Ex: Identifying the Coordinates of Points on the Coordinate Plane - YouTube"/>
+                    <pic:cNvPr id="0" name="Picture 43" descr="What are coordinates? | TheSchoolRun"/>
                     <pic:cNvPicPr>
                       <a:picLocks noChangeAspect="1" noChangeArrowheads="1"/>
                     </pic:cNvPicPr>
                   </pic:nvPicPr>
                   <pic:blipFill>
-                    <a:blip r:embed="rId24" cstate="print">
+                    <a:blip r:embed="rId24">
                       <a:extLst>
                         <a:ext uri="{28A0092B-C50C-407E-A947-70E740481C1C}">
                           <a14:useLocalDpi xmlns:a14="http://schemas.microsoft.com/office/drawing/2010/main" val="0"/>
@@ -4047,7 +4064,7 @@
                   <pic:spPr bwMode="auto">
                     <a:xfrm>
                       <a:off x="0" y="0"/>
-                      <a:ext cx="3355879" cy="1887682"/>
+                      <a:ext cx="2666340" cy="2097902"/>
                     </a:xfrm>
                     <a:prstGeom prst="rect">
                       <a:avLst/>
@@ -4081,7 +4098,9 @@
           </w14:textOutline>
         </w:rPr>
       </w:pPr>
-      <w:r>
+    </w:p>
+    <w:p>
+      <w:pPr>
         <w:rPr>
           <w:rFonts w:ascii="Times New Roman" w:hAnsi="Times New Roman" w:cs="Times New Roman"/>
           <w:b/>
@@ -4096,6 +4115,113 @@
             <w14:bevel/>
           </w14:textOutline>
         </w:rPr>
+      </w:pPr>
+    </w:p>
+    <w:p>
+      <w:pPr>
+        <w:rPr>
+          <w:rFonts w:ascii="Times New Roman" w:hAnsi="Times New Roman" w:cs="Times New Roman"/>
+          <w:b/>
+          <w:bCs/>
+          <w:sz w:val="24"/>
+          <w:szCs w:val="24"/>
+          <w14:textOutline w14:w="9525" w14:cap="rnd" w14:cmpd="sng" w14:algn="ctr">
+            <w14:solidFill>
+              <w14:srgbClr w14:val="00B0F0"/>
+            </w14:solidFill>
+            <w14:prstDash w14:val="solid"/>
+            <w14:bevel/>
+          </w14:textOutline>
+        </w:rPr>
+      </w:pPr>
+    </w:p>
+    <w:p>
+      <w:pPr>
+        <w:rPr>
+          <w:rFonts w:ascii="Times New Roman" w:hAnsi="Times New Roman" w:cs="Times New Roman"/>
+          <w:b/>
+          <w:bCs/>
+          <w:sz w:val="24"/>
+          <w:szCs w:val="24"/>
+          <w14:textOutline w14:w="9525" w14:cap="rnd" w14:cmpd="sng" w14:algn="ctr">
+            <w14:solidFill>
+              <w14:srgbClr w14:val="00B0F0"/>
+            </w14:solidFill>
+            <w14:prstDash w14:val="solid"/>
+            <w14:bevel/>
+          </w14:textOutline>
+        </w:rPr>
+      </w:pPr>
+    </w:p>
+    <w:p>
+      <w:pPr>
+        <w:rPr>
+          <w:rFonts w:ascii="Times New Roman" w:hAnsi="Times New Roman" w:cs="Times New Roman"/>
+          <w:b/>
+          <w:bCs/>
+          <w:sz w:val="24"/>
+          <w:szCs w:val="24"/>
+          <w14:textOutline w14:w="9525" w14:cap="rnd" w14:cmpd="sng" w14:algn="ctr">
+            <w14:solidFill>
+              <w14:srgbClr w14:val="00B0F0"/>
+            </w14:solidFill>
+            <w14:prstDash w14:val="solid"/>
+            <w14:bevel/>
+          </w14:textOutline>
+        </w:rPr>
+      </w:pPr>
+    </w:p>
+    <w:p>
+      <w:pPr>
+        <w:rPr>
+          <w:rFonts w:ascii="Times New Roman" w:hAnsi="Times New Roman" w:cs="Times New Roman"/>
+          <w:b/>
+          <w:bCs/>
+          <w:sz w:val="24"/>
+          <w:szCs w:val="24"/>
+          <w14:textOutline w14:w="9525" w14:cap="rnd" w14:cmpd="sng" w14:algn="ctr">
+            <w14:solidFill>
+              <w14:srgbClr w14:val="00B0F0"/>
+            </w14:solidFill>
+            <w14:prstDash w14:val="solid"/>
+            <w14:bevel/>
+          </w14:textOutline>
+        </w:rPr>
+      </w:pPr>
+    </w:p>
+    <w:p>
+      <w:pPr>
+        <w:rPr>
+          <w:rFonts w:ascii="Times New Roman" w:hAnsi="Times New Roman" w:cs="Times New Roman"/>
+          <w:b/>
+          <w:bCs/>
+          <w:sz w:val="24"/>
+          <w:szCs w:val="24"/>
+          <w14:textOutline w14:w="9525" w14:cap="rnd" w14:cmpd="sng" w14:algn="ctr">
+            <w14:solidFill>
+              <w14:srgbClr w14:val="00B0F0"/>
+            </w14:solidFill>
+            <w14:prstDash w14:val="solid"/>
+            <w14:bevel/>
+          </w14:textOutline>
+        </w:rPr>
+      </w:pPr>
+      <w:r>
+        <w:rPr>
+          <w:rFonts w:ascii="Times New Roman" w:hAnsi="Times New Roman" w:cs="Times New Roman"/>
+          <w:b/>
+          <w:bCs/>
+          <w:sz w:val="24"/>
+          <w:szCs w:val="24"/>
+          <w14:textOutline w14:w="9525" w14:cap="rnd" w14:cmpd="sng" w14:algn="ctr">
+            <w14:solidFill>
+              <w14:srgbClr w14:val="00B0F0"/>
+            </w14:solidFill>
+            <w14:prstDash w14:val="solid"/>
+            <w14:bevel/>
+          </w14:textOutline>
+        </w:rPr>
+        <w:lastRenderedPageBreak/>
         <w:t>Validating Rectangles</w:t>
       </w:r>
     </w:p>
@@ -4141,68 +4267,15 @@
           <w:szCs w:val="24"/>
         </w:rPr>
       </w:pPr>
-    </w:p>
-    <w:p>
-      <w:pPr>
-        <w:rPr>
-          <w:rFonts w:ascii="Times New Roman" w:hAnsi="Times New Roman" w:cs="Times New Roman"/>
-          <w:sz w:val="24"/>
-          <w:szCs w:val="24"/>
-        </w:rPr>
-      </w:pPr>
-    </w:p>
-    <w:p>
-      <w:pPr>
-        <w:rPr>
-          <w:rFonts w:ascii="Times New Roman" w:hAnsi="Times New Roman" w:cs="Times New Roman"/>
-          <w:sz w:val="24"/>
-          <w:szCs w:val="24"/>
-        </w:rPr>
-      </w:pPr>
-    </w:p>
-    <w:p>
-      <w:pPr>
-        <w:rPr>
-          <w:rFonts w:ascii="Times New Roman" w:hAnsi="Times New Roman" w:cs="Times New Roman"/>
-          <w:sz w:val="24"/>
-          <w:szCs w:val="24"/>
-        </w:rPr>
-      </w:pPr>
-    </w:p>
-    <w:p>
-      <w:pPr>
-        <w:rPr>
-          <w:rFonts w:ascii="Times New Roman" w:hAnsi="Times New Roman" w:cs="Times New Roman"/>
-          <w:sz w:val="24"/>
-          <w:szCs w:val="24"/>
-        </w:rPr>
-      </w:pPr>
-      <w:r>
-        <w:rPr>
-          <w:rFonts w:ascii="Times New Roman" w:hAnsi="Times New Roman" w:cs="Times New Roman"/>
-          <w:sz w:val="24"/>
-          <w:szCs w:val="24"/>
-        </w:rPr>
-        <w:t>In summary, dealing with WM_PAINT messages and understanding the concept of valid and invalid rectangles are essential aspects of Windows programming. By following these guidelines, you can ensure that your program paints the client area efficiently and responsively.</w:t>
-      </w:r>
-    </w:p>
-    <w:p>
-      <w:pPr>
-        <w:rPr>
-          <w:rFonts w:ascii="Times New Roman" w:hAnsi="Times New Roman" w:cs="Times New Roman"/>
-          <w:sz w:val="24"/>
-          <w:szCs w:val="24"/>
-        </w:rPr>
-      </w:pPr>
       <w:r>
         <w:rPr>
           <w:noProof/>
         </w:rPr>
         <w:drawing>
-          <wp:inline distT="0" distB="0" distL="0" distR="0" wp14:anchorId="79E48502" wp14:editId="2DEA825C">
-            <wp:extent cx="3572927" cy="2011680"/>
-            <wp:effectExtent l="0" t="0" r="8890" b="7620"/>
-            <wp:docPr id="19" name="Picture 19" descr="How to Force Uninstall Programs on Windows 10/11 Computers"/>
+          <wp:inline distT="0" distB="0" distL="0" distR="0" wp14:anchorId="30348B77" wp14:editId="2D6B4500">
+            <wp:extent cx="2510508" cy="1543050"/>
+            <wp:effectExtent l="0" t="0" r="4445" b="0"/>
+            <wp:docPr id="28" name="Picture 28" descr="Validated grunge rubber stamp on white background, vector illustration  Stock Vector | Adobe Stock"/>
             <wp:cNvGraphicFramePr>
               <a:graphicFrameLocks xmlns:a="http://schemas.openxmlformats.org/drawingml/2006/main" noChangeAspect="1"/>
             </wp:cNvGraphicFramePr>
@@ -4210,7 +4283,7 @@
               <a:graphicData uri="http://schemas.openxmlformats.org/drawingml/2006/picture">
                 <pic:pic xmlns:pic="http://schemas.openxmlformats.org/drawingml/2006/picture">
                   <pic:nvPicPr>
-                    <pic:cNvPr id="0" name="Picture 27" descr="How to Force Uninstall Programs on Windows 10/11 Computers"/>
+                    <pic:cNvPr id="0" name="Picture 45" descr="Validated grunge rubber stamp on white background, vector illustration  Stock Vector | Adobe Stock"/>
                     <pic:cNvPicPr>
                       <a:picLocks noChangeAspect="1" noChangeArrowheads="1"/>
                     </pic:cNvPicPr>
@@ -4231,7 +4304,7 @@
                   <pic:spPr bwMode="auto">
                     <a:xfrm>
                       <a:off x="0" y="0"/>
-                      <a:ext cx="3586810" cy="2019496"/>
+                      <a:ext cx="2512535" cy="1544296"/>
                     </a:xfrm>
                     <a:prstGeom prst="rect">
                       <a:avLst/>
@@ -4246,6 +4319,838 @@
             </a:graphic>
           </wp:inline>
         </w:drawing>
+      </w:r>
+    </w:p>
+    <w:p>
+      <w:pPr>
+        <w:rPr>
+          <w:rFonts w:ascii="Times New Roman" w:hAnsi="Times New Roman" w:cs="Times New Roman"/>
+          <w:b/>
+          <w:bCs/>
+          <w:sz w:val="44"/>
+          <w:szCs w:val="44"/>
+          <w14:textOutline w14:w="9525" w14:cap="rnd" w14:cmpd="sng" w14:algn="ctr">
+            <w14:solidFill>
+              <w14:srgbClr w14:val="FF0000"/>
+            </w14:solidFill>
+            <w14:prstDash w14:val="solid"/>
+            <w14:bevel/>
+          </w14:textOutline>
+        </w:rPr>
+      </w:pPr>
+    </w:p>
+    <w:p>
+      <w:pPr>
+        <w:rPr>
+          <w:rFonts w:ascii="Times New Roman" w:hAnsi="Times New Roman" w:cs="Times New Roman"/>
+          <w:b/>
+          <w:bCs/>
+          <w:sz w:val="44"/>
+          <w:szCs w:val="44"/>
+          <w14:textOutline w14:w="9525" w14:cap="rnd" w14:cmpd="sng" w14:algn="ctr">
+            <w14:solidFill>
+              <w14:srgbClr w14:val="FF0000"/>
+            </w14:solidFill>
+            <w14:prstDash w14:val="solid"/>
+            <w14:bevel/>
+          </w14:textOutline>
+        </w:rPr>
+      </w:pPr>
+      <w:r>
+        <w:rPr>
+          <w:rFonts w:ascii="Times New Roman" w:hAnsi="Times New Roman" w:cs="Times New Roman"/>
+          <w:b/>
+          <w:bCs/>
+          <w:sz w:val="44"/>
+          <w:szCs w:val="44"/>
+          <w14:textOutline w14:w="9525" w14:cap="rnd" w14:cmpd="sng" w14:algn="ctr">
+            <w14:solidFill>
+              <w14:srgbClr w14:val="FF0000"/>
+            </w14:solidFill>
+            <w14:prstDash w14:val="solid"/>
+            <w14:bevel/>
+          </w14:textOutline>
+        </w:rPr>
+        <w:t>INTRODUCTION TO GDI</w:t>
+      </w:r>
+    </w:p>
+    <w:p>
+      <w:pPr>
+        <w:rPr>
+          <w:rFonts w:ascii="Times New Roman" w:hAnsi="Times New Roman" w:cs="Times New Roman"/>
+          <w:sz w:val="24"/>
+          <w:szCs w:val="24"/>
+        </w:rPr>
+      </w:pPr>
+      <w:r>
+        <w:rPr>
+          <w:rFonts w:ascii="Times New Roman" w:hAnsi="Times New Roman" w:cs="Times New Roman"/>
+          <w:sz w:val="24"/>
+          <w:szCs w:val="24"/>
+        </w:rPr>
+        <w:t xml:space="preserve">The Graphics Device Interface (GDI) is a set of functions provided by Windows for drawing text, graphics, and other visual elements on the screen. </w:t>
+      </w:r>
+    </w:p>
+    <w:p>
+      <w:pPr>
+        <w:rPr>
+          <w:rFonts w:ascii="Times New Roman" w:hAnsi="Times New Roman" w:cs="Times New Roman"/>
+          <w:sz w:val="24"/>
+          <w:szCs w:val="24"/>
+        </w:rPr>
+      </w:pPr>
+      <w:r>
+        <w:rPr>
+          <w:rFonts w:ascii="Times New Roman" w:hAnsi="Times New Roman" w:cs="Times New Roman"/>
+          <w:sz w:val="24"/>
+          <w:szCs w:val="24"/>
+        </w:rPr>
+        <w:t>T</w:t>
+      </w:r>
+      <w:r>
+        <w:rPr>
+          <w:rFonts w:ascii="Times New Roman" w:hAnsi="Times New Roman" w:cs="Times New Roman"/>
+          <w:sz w:val="24"/>
+          <w:szCs w:val="24"/>
+        </w:rPr>
+        <w:t>o paint the client area of your window, you'll utilize these GDI functions.</w:t>
+      </w:r>
+    </w:p>
+    <w:p>
+      <w:pPr>
+        <w:rPr>
+          <w:rFonts w:ascii="Times New Roman" w:hAnsi="Times New Roman" w:cs="Times New Roman"/>
+          <w:sz w:val="24"/>
+          <w:szCs w:val="24"/>
+        </w:rPr>
+      </w:pPr>
+    </w:p>
+    <w:p>
+      <w:pPr>
+        <w:rPr>
+          <w:rFonts w:ascii="Times New Roman" w:hAnsi="Times New Roman" w:cs="Times New Roman"/>
+          <w:b/>
+          <w:bCs/>
+          <w:sz w:val="28"/>
+          <w:szCs w:val="28"/>
+          <w14:textOutline w14:w="9525" w14:cap="rnd" w14:cmpd="sng" w14:algn="ctr">
+            <w14:solidFill>
+              <w14:schemeClr w14:val="accent2">
+                <w14:lumMod w14:val="75000"/>
+              </w14:schemeClr>
+            </w14:solidFill>
+            <w14:prstDash w14:val="solid"/>
+            <w14:bevel/>
+          </w14:textOutline>
+        </w:rPr>
+      </w:pPr>
+      <w:r>
+        <w:rPr>
+          <w:rFonts w:ascii="Times New Roman" w:hAnsi="Times New Roman" w:cs="Times New Roman"/>
+          <w:b/>
+          <w:bCs/>
+          <w:sz w:val="28"/>
+          <w:szCs w:val="28"/>
+          <w14:textOutline w14:w="9525" w14:cap="rnd" w14:cmpd="sng" w14:algn="ctr">
+            <w14:solidFill>
+              <w14:schemeClr w14:val="accent2">
+                <w14:lumMod w14:val="75000"/>
+              </w14:schemeClr>
+            </w14:solidFill>
+            <w14:prstDash w14:val="solid"/>
+            <w14:bevel/>
+          </w14:textOutline>
+        </w:rPr>
+        <w:t>TextOut: A Versatile Text Output Function</w:t>
+      </w:r>
+    </w:p>
+    <w:p>
+      <w:pPr>
+        <w:rPr>
+          <w:rFonts w:ascii="Times New Roman" w:hAnsi="Times New Roman" w:cs="Times New Roman"/>
+          <w:sz w:val="24"/>
+          <w:szCs w:val="24"/>
+        </w:rPr>
+      </w:pPr>
+      <w:r>
+        <w:rPr>
+          <w:rFonts w:ascii="Times New Roman" w:hAnsi="Times New Roman" w:cs="Times New Roman"/>
+          <w:sz w:val="24"/>
+          <w:szCs w:val="24"/>
+        </w:rPr>
+        <w:t>Windows offers several GDI functions for writing text to the client area, but the most commonly used is undoubtedly TextOut. It takes the following format:</w:t>
+      </w:r>
+    </w:p>
+    <w:p>
+      <w:pPr>
+        <w:rPr>
+          <w:rFonts w:ascii="Times New Roman" w:hAnsi="Times New Roman" w:cs="Times New Roman"/>
+          <w:sz w:val="24"/>
+          <w:szCs w:val="24"/>
+        </w:rPr>
+      </w:pPr>
+      <w:r>
+        <w:rPr>
+          <w:rFonts w:ascii="Times New Roman" w:hAnsi="Times New Roman" w:cs="Times New Roman"/>
+          <w:sz w:val="24"/>
+          <w:szCs w:val="24"/>
+        </w:rPr>
+        <w:drawing>
+          <wp:inline distT="0" distB="0" distL="0" distR="0" wp14:anchorId="713EF4EF" wp14:editId="7DB669CB">
+            <wp:extent cx="2883274" cy="590550"/>
+            <wp:effectExtent l="0" t="0" r="0" b="0"/>
+            <wp:docPr id="29" name="Picture 29"/>
+            <wp:cNvGraphicFramePr>
+              <a:graphicFrameLocks xmlns:a="http://schemas.openxmlformats.org/drawingml/2006/main" noChangeAspect="1"/>
+            </wp:cNvGraphicFramePr>
+            <a:graphic xmlns:a="http://schemas.openxmlformats.org/drawingml/2006/main">
+              <a:graphicData uri="http://schemas.openxmlformats.org/drawingml/2006/picture">
+                <pic:pic xmlns:pic="http://schemas.openxmlformats.org/drawingml/2006/picture">
+                  <pic:nvPicPr>
+                    <pic:cNvPr id="1" name=""/>
+                    <pic:cNvPicPr/>
+                  </pic:nvPicPr>
+                  <pic:blipFill>
+                    <a:blip r:embed="rId26"/>
+                    <a:stretch>
+                      <a:fillRect/>
+                    </a:stretch>
+                  </pic:blipFill>
+                  <pic:spPr>
+                    <a:xfrm>
+                      <a:off x="0" y="0"/>
+                      <a:ext cx="2890437" cy="592017"/>
+                    </a:xfrm>
+                    <a:prstGeom prst="rect">
+                      <a:avLst/>
+                    </a:prstGeom>
+                  </pic:spPr>
+                </pic:pic>
+              </a:graphicData>
+            </a:graphic>
+          </wp:inline>
+        </w:drawing>
+      </w:r>
+    </w:p>
+    <w:p>
+      <w:pPr>
+        <w:rPr>
+          <w:rFonts w:ascii="Times New Roman" w:hAnsi="Times New Roman" w:cs="Times New Roman"/>
+          <w:sz w:val="24"/>
+          <w:szCs w:val="24"/>
+        </w:rPr>
+      </w:pPr>
+      <w:r>
+        <w:rPr>
+          <w:rFonts w:ascii="Times New Roman" w:hAnsi="Times New Roman" w:cs="Times New Roman"/>
+          <w:sz w:val="24"/>
+          <w:szCs w:val="24"/>
+        </w:rPr>
+        <w:t>This function displays a character string in the client area. The psText argument is a pointer to the character string, and iLength specifies its length in characters. The x and y coordinates define the starting position of the text within the client area.</w:t>
+      </w:r>
+    </w:p>
+    <w:p>
+      <w:pPr>
+        <w:rPr>
+          <w:rFonts w:ascii="Times New Roman" w:hAnsi="Times New Roman" w:cs="Times New Roman"/>
+          <w:b/>
+          <w:bCs/>
+          <w:sz w:val="28"/>
+          <w:szCs w:val="28"/>
+          <w14:textOutline w14:w="9525" w14:cap="rnd" w14:cmpd="sng" w14:algn="ctr">
+            <w14:solidFill>
+              <w14:schemeClr w14:val="accent2">
+                <w14:lumMod w14:val="75000"/>
+              </w14:schemeClr>
+            </w14:solidFill>
+            <w14:prstDash w14:val="solid"/>
+            <w14:bevel/>
+          </w14:textOutline>
+        </w:rPr>
+      </w:pPr>
+    </w:p>
+    <w:p>
+      <w:pPr>
+        <w:rPr>
+          <w:rFonts w:ascii="Times New Roman" w:hAnsi="Times New Roman" w:cs="Times New Roman"/>
+          <w:b/>
+          <w:bCs/>
+          <w:sz w:val="28"/>
+          <w:szCs w:val="28"/>
+          <w14:textOutline w14:w="9525" w14:cap="rnd" w14:cmpd="sng" w14:algn="ctr">
+            <w14:solidFill>
+              <w14:schemeClr w14:val="accent2">
+                <w14:lumMod w14:val="75000"/>
+              </w14:schemeClr>
+            </w14:solidFill>
+            <w14:prstDash w14:val="solid"/>
+            <w14:bevel/>
+          </w14:textOutline>
+        </w:rPr>
+      </w:pPr>
+    </w:p>
+    <w:p>
+      <w:pPr>
+        <w:rPr>
+          <w:rFonts w:ascii="Times New Roman" w:hAnsi="Times New Roman" w:cs="Times New Roman"/>
+          <w:b/>
+          <w:bCs/>
+          <w:sz w:val="28"/>
+          <w:szCs w:val="28"/>
+          <w14:textOutline w14:w="9525" w14:cap="rnd" w14:cmpd="sng" w14:algn="ctr">
+            <w14:solidFill>
+              <w14:schemeClr w14:val="accent2">
+                <w14:lumMod w14:val="75000"/>
+              </w14:schemeClr>
+            </w14:solidFill>
+            <w14:prstDash w14:val="solid"/>
+            <w14:bevel/>
+          </w14:textOutline>
+        </w:rPr>
+      </w:pPr>
+    </w:p>
+    <w:p>
+      <w:pPr>
+        <w:rPr>
+          <w:rFonts w:ascii="Times New Roman" w:hAnsi="Times New Roman" w:cs="Times New Roman"/>
+          <w:b/>
+          <w:bCs/>
+          <w:sz w:val="28"/>
+          <w:szCs w:val="28"/>
+          <w14:textOutline w14:w="9525" w14:cap="rnd" w14:cmpd="sng" w14:algn="ctr">
+            <w14:solidFill>
+              <w14:schemeClr w14:val="accent2">
+                <w14:lumMod w14:val="75000"/>
+              </w14:schemeClr>
+            </w14:solidFill>
+            <w14:prstDash w14:val="solid"/>
+            <w14:bevel/>
+          </w14:textOutline>
+        </w:rPr>
+      </w:pPr>
+    </w:p>
+    <w:p>
+      <w:pPr>
+        <w:rPr>
+          <w:rFonts w:ascii="Times New Roman" w:hAnsi="Times New Roman" w:cs="Times New Roman"/>
+          <w:b/>
+          <w:bCs/>
+          <w:sz w:val="24"/>
+          <w:szCs w:val="24"/>
+          <w14:textOutline w14:w="9525" w14:cap="rnd" w14:cmpd="sng" w14:algn="ctr">
+            <w14:solidFill>
+              <w14:schemeClr w14:val="accent1">
+                <w14:lumMod w14:val="75000"/>
+              </w14:schemeClr>
+            </w14:solidFill>
+            <w14:prstDash w14:val="solid"/>
+            <w14:bevel/>
+          </w14:textOutline>
+        </w:rPr>
+      </w:pPr>
+      <w:r>
+        <w:rPr>
+          <w:rFonts w:ascii="Times New Roman" w:hAnsi="Times New Roman" w:cs="Times New Roman"/>
+          <w:b/>
+          <w:bCs/>
+          <w:sz w:val="24"/>
+          <w:szCs w:val="24"/>
+          <w14:textOutline w14:w="9525" w14:cap="rnd" w14:cmpd="sng" w14:algn="ctr">
+            <w14:solidFill>
+              <w14:schemeClr w14:val="accent1">
+                <w14:lumMod w14:val="75000"/>
+              </w14:schemeClr>
+            </w14:solidFill>
+            <w14:prstDash w14:val="solid"/>
+            <w14:bevel/>
+          </w14:textOutline>
+        </w:rPr>
+        <w:lastRenderedPageBreak/>
+        <w:t>The Device Context: A Crucial GDI Element</w:t>
+      </w:r>
+    </w:p>
+    <w:p>
+      <w:pPr>
+        <w:rPr>
+          <w:rFonts w:ascii="Times New Roman" w:hAnsi="Times New Roman" w:cs="Times New Roman"/>
+          <w:sz w:val="24"/>
+          <w:szCs w:val="24"/>
+        </w:rPr>
+      </w:pPr>
+      <w:r>
+        <w:rPr>
+          <w:rFonts w:ascii="Times New Roman" w:hAnsi="Times New Roman" w:cs="Times New Roman"/>
+          <w:sz w:val="24"/>
+          <w:szCs w:val="24"/>
+        </w:rPr>
+        <w:t xml:space="preserve">The hdc argument in the TextOut function is a "handle to a device context" (DC). </w:t>
+      </w:r>
+    </w:p>
+    <w:p>
+      <w:pPr>
+        <w:rPr>
+          <w:rFonts w:ascii="Times New Roman" w:hAnsi="Times New Roman" w:cs="Times New Roman"/>
+          <w:sz w:val="24"/>
+          <w:szCs w:val="24"/>
+        </w:rPr>
+      </w:pPr>
+      <w:r>
+        <w:rPr>
+          <w:rFonts w:ascii="Times New Roman" w:hAnsi="Times New Roman" w:cs="Times New Roman"/>
+          <w:sz w:val="24"/>
+          <w:szCs w:val="24"/>
+        </w:rPr>
+        <w:t xml:space="preserve">A handle is simply a numerical identifier that Windows uses internally to reference objects. </w:t>
+      </w:r>
+    </w:p>
+    <w:p>
+      <w:pPr>
+        <w:rPr>
+          <w:rFonts w:ascii="Times New Roman" w:hAnsi="Times New Roman" w:cs="Times New Roman"/>
+          <w:sz w:val="24"/>
+          <w:szCs w:val="24"/>
+        </w:rPr>
+      </w:pPr>
+      <w:r>
+        <w:rPr>
+          <w:rFonts w:ascii="Times New Roman" w:hAnsi="Times New Roman" w:cs="Times New Roman"/>
+          <w:sz w:val="24"/>
+          <w:szCs w:val="24"/>
+        </w:rPr>
+        <w:t xml:space="preserve">You obtain the DC handle from Windows and use it in various GDI functions. </w:t>
+      </w:r>
+    </w:p>
+    <w:p>
+      <w:pPr>
+        <w:rPr>
+          <w:rFonts w:ascii="Times New Roman" w:hAnsi="Times New Roman" w:cs="Times New Roman"/>
+          <w:sz w:val="24"/>
+          <w:szCs w:val="24"/>
+        </w:rPr>
+      </w:pPr>
+      <w:r>
+        <w:rPr>
+          <w:rFonts w:ascii="Times New Roman" w:hAnsi="Times New Roman" w:cs="Times New Roman"/>
+          <w:sz w:val="24"/>
+          <w:szCs w:val="24"/>
+        </w:rPr>
+        <w:t>The DC handle serves as your window's authorization to interact with GDI functions, enabling you to draw on the client area.</w:t>
+      </w:r>
+    </w:p>
+    <w:p>
+      <w:pPr>
+        <w:rPr>
+          <w:rFonts w:ascii="Times New Roman" w:hAnsi="Times New Roman" w:cs="Times New Roman"/>
+          <w:sz w:val="24"/>
+          <w:szCs w:val="24"/>
+        </w:rPr>
+      </w:pPr>
+    </w:p>
+    <w:p>
+      <w:pPr>
+        <w:rPr>
+          <w:rFonts w:ascii="Times New Roman" w:hAnsi="Times New Roman" w:cs="Times New Roman"/>
+          <w:b/>
+          <w:bCs/>
+          <w:sz w:val="24"/>
+          <w:szCs w:val="24"/>
+          <w14:textOutline w14:w="9525" w14:cap="rnd" w14:cmpd="sng" w14:algn="ctr">
+            <w14:solidFill>
+              <w14:schemeClr w14:val="accent1">
+                <w14:lumMod w14:val="75000"/>
+              </w14:schemeClr>
+            </w14:solidFill>
+            <w14:prstDash w14:val="solid"/>
+            <w14:bevel/>
+          </w14:textOutline>
+        </w:rPr>
+      </w:pPr>
+      <w:r>
+        <w:rPr>
+          <w:rFonts w:ascii="Times New Roman" w:hAnsi="Times New Roman" w:cs="Times New Roman"/>
+          <w:b/>
+          <w:bCs/>
+          <w:sz w:val="24"/>
+          <w:szCs w:val="24"/>
+          <w14:textOutline w14:w="9525" w14:cap="rnd" w14:cmpd="sng" w14:algn="ctr">
+            <w14:solidFill>
+              <w14:schemeClr w14:val="accent1">
+                <w14:lumMod w14:val="75000"/>
+              </w14:schemeClr>
+            </w14:solidFill>
+            <w14:prstDash w14:val="solid"/>
+            <w14:bevel/>
+          </w14:textOutline>
+        </w:rPr>
+        <w:t>Understanding the Device Context</w:t>
+      </w:r>
+    </w:p>
+    <w:p>
+      <w:pPr>
+        <w:rPr>
+          <w:rFonts w:ascii="Times New Roman" w:hAnsi="Times New Roman" w:cs="Times New Roman"/>
+          <w:sz w:val="24"/>
+          <w:szCs w:val="24"/>
+        </w:rPr>
+      </w:pPr>
+      <w:r>
+        <w:rPr>
+          <w:rFonts w:ascii="Times New Roman" w:hAnsi="Times New Roman" w:cs="Times New Roman"/>
+          <w:sz w:val="24"/>
+          <w:szCs w:val="24"/>
+        </w:rPr>
+        <w:t xml:space="preserve">The device context (DC) is a data structure maintained internally by GDI. </w:t>
+      </w:r>
+    </w:p>
+    <w:p>
+      <w:pPr>
+        <w:rPr>
+          <w:rFonts w:ascii="Times New Roman" w:hAnsi="Times New Roman" w:cs="Times New Roman"/>
+          <w:sz w:val="24"/>
+          <w:szCs w:val="24"/>
+        </w:rPr>
+      </w:pPr>
+      <w:r>
+        <w:rPr>
+          <w:rFonts w:ascii="Times New Roman" w:hAnsi="Times New Roman" w:cs="Times New Roman"/>
+          <w:sz w:val="24"/>
+          <w:szCs w:val="24"/>
+        </w:rPr>
+        <w:t xml:space="preserve">It's associated with a specific display device, such as a monitor or a printer. </w:t>
+      </w:r>
+    </w:p>
+    <w:p>
+      <w:pPr>
+        <w:rPr>
+          <w:rFonts w:ascii="Times New Roman" w:hAnsi="Times New Roman" w:cs="Times New Roman"/>
+          <w:sz w:val="24"/>
+          <w:szCs w:val="24"/>
+        </w:rPr>
+      </w:pPr>
+      <w:r>
+        <w:rPr>
+          <w:rFonts w:ascii="Times New Roman" w:hAnsi="Times New Roman" w:cs="Times New Roman"/>
+          <w:sz w:val="24"/>
+          <w:szCs w:val="24"/>
+        </w:rPr>
+        <w:t>For a video display, the DC is typically linked to a particular window on the screen.</w:t>
+      </w:r>
+    </w:p>
+    <w:p>
+      <w:pPr>
+        <w:rPr>
+          <w:rFonts w:ascii="Times New Roman" w:hAnsi="Times New Roman" w:cs="Times New Roman"/>
+          <w:sz w:val="24"/>
+          <w:szCs w:val="24"/>
+        </w:rPr>
+      </w:pPr>
+    </w:p>
+    <w:p>
+      <w:pPr>
+        <w:rPr>
+          <w:rFonts w:ascii="Times New Roman" w:hAnsi="Times New Roman" w:cs="Times New Roman"/>
+          <w:b/>
+          <w:bCs/>
+          <w:sz w:val="24"/>
+          <w:szCs w:val="24"/>
+          <w14:textOutline w14:w="9525" w14:cap="rnd" w14:cmpd="sng" w14:algn="ctr">
+            <w14:solidFill>
+              <w14:schemeClr w14:val="accent1">
+                <w14:lumMod w14:val="75000"/>
+              </w14:schemeClr>
+            </w14:solidFill>
+            <w14:prstDash w14:val="solid"/>
+            <w14:bevel/>
+          </w14:textOutline>
+        </w:rPr>
+      </w:pPr>
+      <w:r>
+        <w:rPr>
+          <w:rFonts w:ascii="Times New Roman" w:hAnsi="Times New Roman" w:cs="Times New Roman"/>
+          <w:b/>
+          <w:bCs/>
+          <w:sz w:val="24"/>
+          <w:szCs w:val="24"/>
+          <w14:textOutline w14:w="9525" w14:cap="rnd" w14:cmpd="sng" w14:algn="ctr">
+            <w14:solidFill>
+              <w14:schemeClr w14:val="accent1">
+                <w14:lumMod w14:val="75000"/>
+              </w14:schemeClr>
+            </w14:solidFill>
+            <w14:prstDash w14:val="solid"/>
+            <w14:bevel/>
+          </w14:textOutline>
+        </w:rPr>
+        <w:t>Graphics Attributes: Defining the Look and Feel</w:t>
+      </w:r>
+    </w:p>
+    <w:p>
+      <w:pPr>
+        <w:rPr>
+          <w:rFonts w:ascii="Times New Roman" w:hAnsi="Times New Roman" w:cs="Times New Roman"/>
+          <w:sz w:val="24"/>
+          <w:szCs w:val="24"/>
+        </w:rPr>
+      </w:pPr>
+    </w:p>
+    <w:p>
+      <w:pPr>
+        <w:rPr>
+          <w:rFonts w:ascii="Times New Roman" w:hAnsi="Times New Roman" w:cs="Times New Roman"/>
+          <w:sz w:val="24"/>
+          <w:szCs w:val="24"/>
+        </w:rPr>
+      </w:pPr>
+      <w:r>
+        <w:rPr>
+          <w:rFonts w:ascii="Times New Roman" w:hAnsi="Times New Roman" w:cs="Times New Roman"/>
+          <w:sz w:val="24"/>
+          <w:szCs w:val="24"/>
+        </w:rPr>
+        <w:t>The DC contains various values known as graphics attributes, which determine how GDI drawing functions operate. For instance, in the case of TextOut, these attributes specify the text color, background color, font to use, and how the x and y coordinates from the function are mapped to the client area.</w:t>
+      </w:r>
+    </w:p>
+    <w:p>
+      <w:pPr>
+        <w:rPr>
+          <w:rFonts w:ascii="Times New Roman" w:hAnsi="Times New Roman" w:cs="Times New Roman"/>
+          <w:sz w:val="24"/>
+          <w:szCs w:val="24"/>
+        </w:rPr>
+      </w:pPr>
+    </w:p>
+    <w:p>
+      <w:pPr>
+        <w:rPr>
+          <w:rFonts w:ascii="Times New Roman" w:hAnsi="Times New Roman" w:cs="Times New Roman"/>
+          <w:sz w:val="24"/>
+          <w:szCs w:val="24"/>
+        </w:rPr>
+      </w:pPr>
+      <w:r>
+        <w:rPr>
+          <w:rFonts w:ascii="Times New Roman" w:hAnsi="Times New Roman" w:cs="Times New Roman"/>
+          <w:sz w:val="24"/>
+          <w:szCs w:val="24"/>
+        </w:rPr>
+        <w:t>Acquiring and Releasing the Device Context Handle</w:t>
+      </w:r>
+    </w:p>
+    <w:p>
+      <w:pPr>
+        <w:rPr>
+          <w:rFonts w:ascii="Times New Roman" w:hAnsi="Times New Roman" w:cs="Times New Roman"/>
+          <w:sz w:val="24"/>
+          <w:szCs w:val="24"/>
+        </w:rPr>
+      </w:pPr>
+    </w:p>
+    <w:p>
+      <w:pPr>
+        <w:rPr>
+          <w:rFonts w:ascii="Times New Roman" w:hAnsi="Times New Roman" w:cs="Times New Roman"/>
+          <w:sz w:val="24"/>
+          <w:szCs w:val="24"/>
+        </w:rPr>
+      </w:pPr>
+      <w:r>
+        <w:rPr>
+          <w:rFonts w:ascii="Times New Roman" w:hAnsi="Times New Roman" w:cs="Times New Roman"/>
+          <w:sz w:val="24"/>
+          <w:szCs w:val="24"/>
+        </w:rPr>
+        <w:t>Before painting, a program must obtain a handle to the device context. When you do this, Windows initializes the internal DC structure with default attribute values. These defaults can be modified using specific GDI functions. You can also retrieve the current values of these attributes and utilize other GDI functions to draw on the client area.</w:t>
+      </w:r>
+    </w:p>
+    <w:p>
+      <w:pPr>
+        <w:rPr>
+          <w:rFonts w:ascii="Times New Roman" w:hAnsi="Times New Roman" w:cs="Times New Roman"/>
+          <w:sz w:val="24"/>
+          <w:szCs w:val="24"/>
+        </w:rPr>
+      </w:pPr>
+    </w:p>
+    <w:p>
+      <w:pPr>
+        <w:rPr>
+          <w:rFonts w:ascii="Times New Roman" w:hAnsi="Times New Roman" w:cs="Times New Roman"/>
+          <w:sz w:val="24"/>
+          <w:szCs w:val="24"/>
+        </w:rPr>
+      </w:pPr>
+      <w:r>
+        <w:rPr>
+          <w:rFonts w:ascii="Times New Roman" w:hAnsi="Times New Roman" w:cs="Times New Roman"/>
+          <w:sz w:val="24"/>
+          <w:szCs w:val="24"/>
+        </w:rPr>
+        <w:t>Proper Handling of the Device Context Handle</w:t>
+      </w:r>
+    </w:p>
+    <w:p>
+      <w:pPr>
+        <w:rPr>
+          <w:rFonts w:ascii="Times New Roman" w:hAnsi="Times New Roman" w:cs="Times New Roman"/>
+          <w:sz w:val="24"/>
+          <w:szCs w:val="24"/>
+        </w:rPr>
+      </w:pPr>
+    </w:p>
+    <w:p>
+      <w:pPr>
+        <w:rPr>
+          <w:rFonts w:ascii="Times New Roman" w:hAnsi="Times New Roman" w:cs="Times New Roman"/>
+          <w:sz w:val="24"/>
+          <w:szCs w:val="24"/>
+        </w:rPr>
+      </w:pPr>
+      <w:r>
+        <w:rPr>
+          <w:rFonts w:ascii="Times New Roman" w:hAnsi="Times New Roman" w:cs="Times New Roman"/>
+          <w:sz w:val="24"/>
+          <w:szCs w:val="24"/>
+        </w:rPr>
+        <w:t xml:space="preserve">Once a program has finished painting, it's essential to release the device context handle. Releasing the handle invalidates it and prevents its further use. The program should acquire and release the handle within the processing of a single message. With the exception of a DC created </w:t>
+      </w:r>
+      <w:r>
+        <w:rPr>
+          <w:rFonts w:ascii="Times New Roman" w:hAnsi="Times New Roman" w:cs="Times New Roman"/>
+          <w:sz w:val="24"/>
+          <w:szCs w:val="24"/>
+        </w:rPr>
+        <w:lastRenderedPageBreak/>
+        <w:t>using the CreateDC function, which is beyond the scope of this chapter, you should not maintain a DC handle between messages.</w:t>
+      </w:r>
+    </w:p>
+    <w:p>
+      <w:pPr>
+        <w:rPr>
+          <w:rFonts w:ascii="Times New Roman" w:hAnsi="Times New Roman" w:cs="Times New Roman"/>
+          <w:sz w:val="24"/>
+          <w:szCs w:val="24"/>
+        </w:rPr>
+      </w:pPr>
+    </w:p>
+    <w:p>
+      <w:pPr>
+        <w:rPr>
+          <w:rFonts w:ascii="Times New Roman" w:hAnsi="Times New Roman" w:cs="Times New Roman"/>
+          <w:sz w:val="24"/>
+          <w:szCs w:val="24"/>
+        </w:rPr>
+      </w:pPr>
+      <w:r>
+        <w:rPr>
+          <w:rFonts w:ascii="Times New Roman" w:hAnsi="Times New Roman" w:cs="Times New Roman"/>
+          <w:sz w:val="24"/>
+          <w:szCs w:val="24"/>
+        </w:rPr>
+        <w:t>Common Methods for Obtaining a Device Context Handle</w:t>
+      </w:r>
+    </w:p>
+    <w:p>
+      <w:pPr>
+        <w:rPr>
+          <w:rFonts w:ascii="Times New Roman" w:hAnsi="Times New Roman" w:cs="Times New Roman"/>
+          <w:sz w:val="24"/>
+          <w:szCs w:val="24"/>
+        </w:rPr>
+      </w:pPr>
+    </w:p>
+    <w:p>
+      <w:pPr>
+        <w:rPr>
+          <w:rFonts w:ascii="Times New Roman" w:hAnsi="Times New Roman" w:cs="Times New Roman"/>
+          <w:sz w:val="24"/>
+          <w:szCs w:val="24"/>
+        </w:rPr>
+      </w:pPr>
+      <w:r>
+        <w:rPr>
+          <w:rFonts w:ascii="Times New Roman" w:hAnsi="Times New Roman" w:cs="Times New Roman"/>
+          <w:sz w:val="24"/>
+          <w:szCs w:val="24"/>
+        </w:rPr>
+        <w:t>Windows applications generally employ two methods to obtain a DC handle for screen painting:</w:t>
+      </w:r>
+    </w:p>
+    <w:p>
+      <w:pPr>
+        <w:rPr>
+          <w:rFonts w:ascii="Times New Roman" w:hAnsi="Times New Roman" w:cs="Times New Roman"/>
+          <w:sz w:val="24"/>
+          <w:szCs w:val="24"/>
+        </w:rPr>
+      </w:pPr>
+    </w:p>
+    <w:p>
+      <w:pPr>
+        <w:rPr>
+          <w:rFonts w:ascii="Times New Roman" w:hAnsi="Times New Roman" w:cs="Times New Roman"/>
+          <w:sz w:val="24"/>
+          <w:szCs w:val="24"/>
+        </w:rPr>
+      </w:pPr>
+      <w:r>
+        <w:rPr>
+          <w:rFonts w:ascii="Times New Roman" w:hAnsi="Times New Roman" w:cs="Times New Roman"/>
+          <w:sz w:val="24"/>
+          <w:szCs w:val="24"/>
+        </w:rPr>
+        <w:t>Using BeginPaint: The BeginPaint function retrieves the DC handle for the window and prepares it for painting. This function should be called at the beginning of the WM_PAINT message processing.</w:t>
+      </w:r>
+    </w:p>
+    <w:p>
+      <w:pPr>
+        <w:rPr>
+          <w:rFonts w:ascii="Times New Roman" w:hAnsi="Times New Roman" w:cs="Times New Roman"/>
+          <w:sz w:val="24"/>
+          <w:szCs w:val="24"/>
+        </w:rPr>
+      </w:pPr>
+    </w:p>
+    <w:p>
+      <w:pPr>
+        <w:rPr>
+          <w:rFonts w:ascii="Times New Roman" w:hAnsi="Times New Roman" w:cs="Times New Roman"/>
+          <w:sz w:val="24"/>
+          <w:szCs w:val="24"/>
+        </w:rPr>
+      </w:pPr>
+      <w:r>
+        <w:rPr>
+          <w:rFonts w:ascii="Times New Roman" w:hAnsi="Times New Roman" w:cs="Times New Roman"/>
+          <w:sz w:val="24"/>
+          <w:szCs w:val="24"/>
+        </w:rPr>
+        <w:t>Using GetDC: The GetDC function directly retrieves the DC handle for the window. This function can be used outside of the WM_PAINT message processing.</w:t>
+      </w:r>
+    </w:p>
+    <w:p>
+      <w:pPr>
+        <w:rPr>
+          <w:rFonts w:ascii="Times New Roman" w:hAnsi="Times New Roman" w:cs="Times New Roman"/>
+          <w:sz w:val="24"/>
+          <w:szCs w:val="24"/>
+        </w:rPr>
+      </w:pPr>
+    </w:p>
+    <w:p>
+      <w:pPr>
+        <w:rPr>
+          <w:rFonts w:ascii="Times New Roman" w:hAnsi="Times New Roman" w:cs="Times New Roman"/>
+          <w:sz w:val="24"/>
+          <w:szCs w:val="24"/>
+        </w:rPr>
+      </w:pPr>
+      <w:r>
+        <w:rPr>
+          <w:rFonts w:ascii="Times New Roman" w:hAnsi="Times New Roman" w:cs="Times New Roman"/>
+          <w:sz w:val="24"/>
+          <w:szCs w:val="24"/>
+        </w:rPr>
+        <w:t>These methods provide the necessary access to the device context, enabling you to paint on the client area using GDI functions.</w:t>
       </w:r>
     </w:p>
     <w:sectPr>

--- a/6 ... Chapter 4/1 ... A Deeper Dive into Text Output.docx
+++ b/6 ... Chapter 4/1 ... A Deeper Dive into Text Output.docx
@@ -3645,10 +3645,10 @@
           <w:noProof/>
         </w:rPr>
         <w:drawing>
-          <wp:inline distT="0" distB="0" distL="0" distR="0" wp14:anchorId="28AAE878" wp14:editId="1EC68DC4">
-            <wp:extent cx="3552805" cy="1689100"/>
-            <wp:effectExtent l="0" t="0" r="0" b="6350"/>
-            <wp:docPr id="24" name="Picture 24" descr="Grunge INVALID Rectangle Stamp Seals Isolated On A White Background.  Rectangular Seals With Grunge Texture In Red, Blue, Black And Grey Colors.  Royalty Free SVG, Cliparts, Vectors, and Stock Illustration. Image  119010183."/>
+          <wp:inline distT="0" distB="0" distL="0" distR="0" wp14:anchorId="0F19A722" wp14:editId="42C94808">
+            <wp:extent cx="3848100" cy="2825750"/>
+            <wp:effectExtent l="0" t="0" r="0" b="0"/>
+            <wp:docPr id="40" name="Picture 40" descr="An Introduction to GDI"/>
             <wp:cNvGraphicFramePr>
               <a:graphicFrameLocks xmlns:a="http://schemas.openxmlformats.org/drawingml/2006/main" noChangeAspect="1"/>
             </wp:cNvGraphicFramePr>
@@ -3656,13 +3656,13 @@
               <a:graphicData uri="http://schemas.openxmlformats.org/drawingml/2006/picture">
                 <pic:pic xmlns:pic="http://schemas.openxmlformats.org/drawingml/2006/picture">
                   <pic:nvPicPr>
-                    <pic:cNvPr id="0" name="Picture 37" descr="Grunge INVALID Rectangle Stamp Seals Isolated On A White Background.  Rectangular Seals With Grunge Texture In Red, Blue, Black And Grey Colors.  Royalty Free SVG, Cliparts, Vectors, and Stock Illustration. Image  119010183."/>
+                    <pic:cNvPr id="0" name="Picture 65" descr="An Introduction to GDI"/>
                     <pic:cNvPicPr>
                       <a:picLocks noChangeAspect="1" noChangeArrowheads="1"/>
                     </pic:cNvPicPr>
                   </pic:nvPicPr>
                   <pic:blipFill>
-                    <a:blip r:embed="rId22" cstate="print">
+                    <a:blip r:embed="rId22">
                       <a:extLst>
                         <a:ext uri="{28A0092B-C50C-407E-A947-70E740481C1C}">
                           <a14:useLocalDpi xmlns:a14="http://schemas.microsoft.com/office/drawing/2010/main" val="0"/>
@@ -3677,7 +3677,7 @@
                   <pic:spPr bwMode="auto">
                     <a:xfrm>
                       <a:off x="0" y="0"/>
-                      <a:ext cx="3562166" cy="1693550"/>
+                      <a:ext cx="3848100" cy="2825750"/>
                     </a:xfrm>
                     <a:prstGeom prst="rect">
                       <a:avLst/>
@@ -3798,7 +3798,6 @@
             <w14:bevel/>
           </w14:textOutline>
         </w:rPr>
-        <w:lastRenderedPageBreak/>
         <w:t>Invalidating Rectangles</w:t>
       </w:r>
     </w:p>
@@ -4221,7 +4220,6 @@
             <w14:bevel/>
           </w14:textOutline>
         </w:rPr>
-        <w:lastRenderedPageBreak/>
         <w:t>Validating Rectangles</w:t>
       </w:r>
     </w:p>
@@ -4388,7 +4386,24 @@
           <w:sz w:val="24"/>
           <w:szCs w:val="24"/>
         </w:rPr>
-        <w:t xml:space="preserve">The Graphics Device Interface (GDI) is a set of functions provided by Windows for drawing text, graphics, and other visual elements on the screen. </w:t>
+        <w:t xml:space="preserve">The </w:t>
+      </w:r>
+      <w:r>
+        <w:rPr>
+          <w:rFonts w:ascii="Times New Roman" w:hAnsi="Times New Roman" w:cs="Times New Roman"/>
+          <w:color w:val="0000FF"/>
+          <w:sz w:val="24"/>
+          <w:szCs w:val="24"/>
+        </w:rPr>
+        <w:t xml:space="preserve">Graphics Device Interface (GDI) </w:t>
+      </w:r>
+      <w:r>
+        <w:rPr>
+          <w:rFonts w:ascii="Times New Roman" w:hAnsi="Times New Roman" w:cs="Times New Roman"/>
+          <w:sz w:val="24"/>
+          <w:szCs w:val="24"/>
+        </w:rPr>
+        <w:t xml:space="preserve">is a set of functions provided by Windows for drawing text, graphics, and other visual elements on the screen. </w:t>
       </w:r>
     </w:p>
     <w:p>
@@ -4424,38 +4439,171 @@
           <w:szCs w:val="24"/>
         </w:rPr>
       </w:pPr>
-    </w:p>
-    <w:p>
-      <w:pPr>
-        <w:rPr>
-          <w:rFonts w:ascii="Times New Roman" w:hAnsi="Times New Roman" w:cs="Times New Roman"/>
-          <w:b/>
-          <w:bCs/>
-          <w:sz w:val="28"/>
-          <w:szCs w:val="28"/>
-          <w14:textOutline w14:w="9525" w14:cap="rnd" w14:cmpd="sng" w14:algn="ctr">
-            <w14:solidFill>
-              <w14:schemeClr w14:val="accent2">
-                <w14:lumMod w14:val="75000"/>
-              </w14:schemeClr>
-            </w14:solidFill>
-            <w14:prstDash w14:val="solid"/>
-            <w14:bevel/>
-          </w14:textOutline>
-        </w:rPr>
-      </w:pPr>
-      <w:r>
-        <w:rPr>
-          <w:rFonts w:ascii="Times New Roman" w:hAnsi="Times New Roman" w:cs="Times New Roman"/>
-          <w:b/>
-          <w:bCs/>
-          <w:sz w:val="28"/>
-          <w:szCs w:val="28"/>
-          <w14:textOutline w14:w="9525" w14:cap="rnd" w14:cmpd="sng" w14:algn="ctr">
-            <w14:solidFill>
-              <w14:schemeClr w14:val="accent2">
-                <w14:lumMod w14:val="75000"/>
-              </w14:schemeClr>
+      <w:r>
+        <w:rPr>
+          <w:noProof/>
+        </w:rPr>
+        <w:drawing>
+          <wp:inline distT="0" distB="0" distL="0" distR="0" wp14:anchorId="02C5C3F6" wp14:editId="340A4ED1">
+            <wp:extent cx="4133850" cy="2266950"/>
+            <wp:effectExtent l="0" t="0" r="0" b="0"/>
+            <wp:docPr id="30" name="Picture 30" descr="Graphics Device Interface - Colaboratory"/>
+            <wp:cNvGraphicFramePr>
+              <a:graphicFrameLocks xmlns:a="http://schemas.openxmlformats.org/drawingml/2006/main" noChangeAspect="1"/>
+            </wp:cNvGraphicFramePr>
+            <a:graphic xmlns:a="http://schemas.openxmlformats.org/drawingml/2006/main">
+              <a:graphicData uri="http://schemas.openxmlformats.org/drawingml/2006/picture">
+                <pic:pic xmlns:pic="http://schemas.openxmlformats.org/drawingml/2006/picture">
+                  <pic:nvPicPr>
+                    <pic:cNvPr id="0" name="Picture 47" descr="Graphics Device Interface - Colaboratory"/>
+                    <pic:cNvPicPr>
+                      <a:picLocks noChangeAspect="1" noChangeArrowheads="1"/>
+                    </pic:cNvPicPr>
+                  </pic:nvPicPr>
+                  <pic:blipFill>
+                    <a:blip r:embed="rId26">
+                      <a:extLst>
+                        <a:ext uri="{28A0092B-C50C-407E-A947-70E740481C1C}">
+                          <a14:useLocalDpi xmlns:a14="http://schemas.microsoft.com/office/drawing/2010/main" val="0"/>
+                        </a:ext>
+                      </a:extLst>
+                    </a:blip>
+                    <a:srcRect/>
+                    <a:stretch>
+                      <a:fillRect/>
+                    </a:stretch>
+                  </pic:blipFill>
+                  <pic:spPr bwMode="auto">
+                    <a:xfrm>
+                      <a:off x="0" y="0"/>
+                      <a:ext cx="4133850" cy="2266950"/>
+                    </a:xfrm>
+                    <a:prstGeom prst="rect">
+                      <a:avLst/>
+                    </a:prstGeom>
+                    <a:noFill/>
+                    <a:ln>
+                      <a:noFill/>
+                    </a:ln>
+                  </pic:spPr>
+                </pic:pic>
+              </a:graphicData>
+            </a:graphic>
+          </wp:inline>
+        </w:drawing>
+      </w:r>
+      <w:r>
+        <w:rPr>
+          <w:rFonts w:ascii="Times New Roman" w:hAnsi="Times New Roman" w:cs="Times New Roman"/>
+          <w:sz w:val="24"/>
+          <w:szCs w:val="24"/>
+        </w:rPr>
+        <w:t>B</w:t>
+      </w:r>
+    </w:p>
+    <w:p>
+      <w:pPr>
+        <w:rPr>
+          <w:rFonts w:ascii="Times New Roman" w:hAnsi="Times New Roman" w:cs="Times New Roman"/>
+          <w:sz w:val="24"/>
+          <w:szCs w:val="24"/>
+          <w14:textOutline w14:w="9525" w14:cap="rnd" w14:cmpd="sng" w14:algn="ctr">
+            <w14:solidFill>
+              <w14:srgbClr w14:val="0000FF"/>
+            </w14:solidFill>
+            <w14:prstDash w14:val="solid"/>
+            <w14:bevel/>
+          </w14:textOutline>
+        </w:rPr>
+      </w:pPr>
+    </w:p>
+    <w:p>
+      <w:pPr>
+        <w:rPr>
+          <w:rFonts w:ascii="Times New Roman" w:hAnsi="Times New Roman" w:cs="Times New Roman"/>
+          <w:sz w:val="24"/>
+          <w:szCs w:val="24"/>
+          <w14:textOutline w14:w="9525" w14:cap="rnd" w14:cmpd="sng" w14:algn="ctr">
+            <w14:solidFill>
+              <w14:srgbClr w14:val="0000FF"/>
+            </w14:solidFill>
+            <w14:prstDash w14:val="solid"/>
+            <w14:bevel/>
+          </w14:textOutline>
+        </w:rPr>
+      </w:pPr>
+    </w:p>
+    <w:p>
+      <w:pPr>
+        <w:rPr>
+          <w:rFonts w:ascii="Times New Roman" w:hAnsi="Times New Roman" w:cs="Times New Roman"/>
+          <w:sz w:val="24"/>
+          <w:szCs w:val="24"/>
+          <w14:textOutline w14:w="9525" w14:cap="rnd" w14:cmpd="sng" w14:algn="ctr">
+            <w14:solidFill>
+              <w14:srgbClr w14:val="0000FF"/>
+            </w14:solidFill>
+            <w14:prstDash w14:val="solid"/>
+            <w14:bevel/>
+          </w14:textOutline>
+        </w:rPr>
+      </w:pPr>
+    </w:p>
+    <w:p>
+      <w:pPr>
+        <w:rPr>
+          <w:rFonts w:ascii="Times New Roman" w:hAnsi="Times New Roman" w:cs="Times New Roman"/>
+          <w:sz w:val="24"/>
+          <w:szCs w:val="24"/>
+          <w14:textOutline w14:w="9525" w14:cap="rnd" w14:cmpd="sng" w14:algn="ctr">
+            <w14:solidFill>
+              <w14:srgbClr w14:val="0000FF"/>
+            </w14:solidFill>
+            <w14:prstDash w14:val="solid"/>
+            <w14:bevel/>
+          </w14:textOutline>
+        </w:rPr>
+      </w:pPr>
+    </w:p>
+    <w:p>
+      <w:pPr>
+        <w:rPr>
+          <w:rFonts w:ascii="Times New Roman" w:hAnsi="Times New Roman" w:cs="Times New Roman"/>
+          <w:sz w:val="24"/>
+          <w:szCs w:val="24"/>
+          <w14:textOutline w14:w="9525" w14:cap="rnd" w14:cmpd="sng" w14:algn="ctr">
+            <w14:solidFill>
+              <w14:srgbClr w14:val="0000FF"/>
+            </w14:solidFill>
+            <w14:prstDash w14:val="solid"/>
+            <w14:bevel/>
+          </w14:textOutline>
+        </w:rPr>
+      </w:pPr>
+    </w:p>
+    <w:p>
+      <w:pPr>
+        <w:rPr>
+          <w:rFonts w:ascii="Times New Roman" w:hAnsi="Times New Roman" w:cs="Times New Roman"/>
+          <w:sz w:val="24"/>
+          <w:szCs w:val="24"/>
+          <w14:textOutline w14:w="9525" w14:cap="rnd" w14:cmpd="sng" w14:algn="ctr">
+            <w14:solidFill>
+              <w14:srgbClr w14:val="0000FF"/>
+            </w14:solidFill>
+            <w14:prstDash w14:val="solid"/>
+            <w14:bevel/>
+          </w14:textOutline>
+        </w:rPr>
+      </w:pPr>
+      <w:r>
+        <w:rPr>
+          <w:rFonts w:ascii="Times New Roman" w:hAnsi="Times New Roman" w:cs="Times New Roman"/>
+          <w:sz w:val="24"/>
+          <w:szCs w:val="24"/>
+          <w14:textOutline w14:w="9525" w14:cap="rnd" w14:cmpd="sng" w14:algn="ctr">
+            <w14:solidFill>
+              <w14:srgbClr w14:val="0000FF"/>
             </w14:solidFill>
             <w14:prstDash w14:val="solid"/>
             <w14:bevel/>
@@ -4478,7 +4626,24 @@
           <w:sz w:val="24"/>
           <w:szCs w:val="24"/>
         </w:rPr>
-        <w:t>Windows offers several GDI functions for writing text to the client area, but the most commonly used is undoubtedly TextOut. It takes the following format:</w:t>
+        <w:t xml:space="preserve">Windows offers several </w:t>
+      </w:r>
+      <w:r>
+        <w:rPr>
+          <w:rFonts w:ascii="Times New Roman" w:hAnsi="Times New Roman" w:cs="Times New Roman"/>
+          <w:color w:val="00B0F0"/>
+          <w:sz w:val="24"/>
+          <w:szCs w:val="24"/>
+        </w:rPr>
+        <w:t>GDI functions for writing text to the client area</w:t>
+      </w:r>
+      <w:r>
+        <w:rPr>
+          <w:rFonts w:ascii="Times New Roman" w:hAnsi="Times New Roman" w:cs="Times New Roman"/>
+          <w:sz w:val="24"/>
+          <w:szCs w:val="24"/>
+        </w:rPr>
+        <w:t>, but the most commonly used is undoubtedly TextOut. It takes the following format:</w:t>
       </w:r>
     </w:p>
     <w:p>
@@ -4511,7 +4676,7 @@
                     <pic:cNvPicPr/>
                   </pic:nvPicPr>
                   <pic:blipFill>
-                    <a:blip r:embed="rId26"/>
+                    <a:blip r:embed="rId27"/>
                     <a:stretch>
                       <a:fillRect/>
                     </a:stretch>
@@ -4546,7 +4711,58 @@
           <w:sz w:val="24"/>
           <w:szCs w:val="24"/>
         </w:rPr>
-        <w:t>This function displays a character string in the client area. The psText argument is a pointer to the character string, and iLength specifies its length in characters. The x and y coordinates define the starting position of the text within the client area.</w:t>
+        <w:t xml:space="preserve">This function </w:t>
+      </w:r>
+      <w:r>
+        <w:rPr>
+          <w:rFonts w:ascii="Times New Roman" w:hAnsi="Times New Roman" w:cs="Times New Roman"/>
+          <w:color w:val="C00000"/>
+          <w:sz w:val="24"/>
+          <w:szCs w:val="24"/>
+        </w:rPr>
+        <w:t xml:space="preserve">displays a character string in the client area. </w:t>
+      </w:r>
+      <w:r>
+        <w:rPr>
+          <w:rFonts w:ascii="Times New Roman" w:hAnsi="Times New Roman" w:cs="Times New Roman"/>
+          <w:sz w:val="24"/>
+          <w:szCs w:val="24"/>
+        </w:rPr>
+        <w:t xml:space="preserve">The psText argument is a </w:t>
+      </w:r>
+      <w:r>
+        <w:rPr>
+          <w:rFonts w:ascii="Times New Roman" w:hAnsi="Times New Roman" w:cs="Times New Roman"/>
+          <w:color w:val="7030A0"/>
+          <w:sz w:val="24"/>
+          <w:szCs w:val="24"/>
+        </w:rPr>
+        <w:t>pointer to the character string</w:t>
+      </w:r>
+      <w:r>
+        <w:rPr>
+          <w:rFonts w:ascii="Times New Roman" w:hAnsi="Times New Roman" w:cs="Times New Roman"/>
+          <w:sz w:val="24"/>
+          <w:szCs w:val="24"/>
+        </w:rPr>
+        <w:t xml:space="preserve">, and iLength specifies its length in characters. The </w:t>
+      </w:r>
+      <w:r>
+        <w:rPr>
+          <w:rFonts w:ascii="Times New Roman" w:hAnsi="Times New Roman" w:cs="Times New Roman"/>
+          <w:color w:val="CC00FF"/>
+          <w:sz w:val="24"/>
+          <w:szCs w:val="24"/>
+        </w:rPr>
+        <w:t xml:space="preserve">x and y coordinates </w:t>
+      </w:r>
+      <w:r>
+        <w:rPr>
+          <w:rFonts w:ascii="Times New Roman" w:hAnsi="Times New Roman" w:cs="Times New Roman"/>
+          <w:sz w:val="24"/>
+          <w:szCs w:val="24"/>
+        </w:rPr>
+        <w:t>define the starting position of the text within the client area.</w:t>
       </w:r>
     </w:p>
     <w:p>
@@ -4588,6 +4804,59 @@
           </w14:textOutline>
         </w:rPr>
       </w:pPr>
+      <w:r>
+        <w:rPr>
+          <w:noProof/>
+        </w:rPr>
+        <w:drawing>
+          <wp:inline distT="0" distB="0" distL="0" distR="0" wp14:anchorId="387CBDC3" wp14:editId="6D79847C">
+            <wp:extent cx="2319866" cy="1739900"/>
+            <wp:effectExtent l="0" t="0" r="4445" b="0"/>
+            <wp:docPr id="31" name="Picture 31" descr="Writer writing on computer paper sheet vector illustration, flat cartoon  person editor write electronic book text Stock Vector | Adobe Stock"/>
+            <wp:cNvGraphicFramePr>
+              <a:graphicFrameLocks xmlns:a="http://schemas.openxmlformats.org/drawingml/2006/main" noChangeAspect="1"/>
+            </wp:cNvGraphicFramePr>
+            <a:graphic xmlns:a="http://schemas.openxmlformats.org/drawingml/2006/main">
+              <a:graphicData uri="http://schemas.openxmlformats.org/drawingml/2006/picture">
+                <pic:pic xmlns:pic="http://schemas.openxmlformats.org/drawingml/2006/picture">
+                  <pic:nvPicPr>
+                    <pic:cNvPr id="0" name="Picture 49" descr="Writer writing on computer paper sheet vector illustration, flat cartoon  person editor write electronic book text Stock Vector | Adobe Stock"/>
+                    <pic:cNvPicPr>
+                      <a:picLocks noChangeAspect="1" noChangeArrowheads="1"/>
+                    </pic:cNvPicPr>
+                  </pic:nvPicPr>
+                  <pic:blipFill>
+                    <a:blip r:embed="rId28" cstate="print">
+                      <a:extLst>
+                        <a:ext uri="{28A0092B-C50C-407E-A947-70E740481C1C}">
+                          <a14:useLocalDpi xmlns:a14="http://schemas.microsoft.com/office/drawing/2010/main" val="0"/>
+                        </a:ext>
+                      </a:extLst>
+                    </a:blip>
+                    <a:srcRect/>
+                    <a:stretch>
+                      <a:fillRect/>
+                    </a:stretch>
+                  </pic:blipFill>
+                  <pic:spPr bwMode="auto">
+                    <a:xfrm>
+                      <a:off x="0" y="0"/>
+                      <a:ext cx="2322288" cy="1741717"/>
+                    </a:xfrm>
+                    <a:prstGeom prst="rect">
+                      <a:avLst/>
+                    </a:prstGeom>
+                    <a:noFill/>
+                    <a:ln>
+                      <a:noFill/>
+                    </a:ln>
+                  </pic:spPr>
+                </pic:pic>
+              </a:graphicData>
+            </a:graphic>
+          </wp:inline>
+        </w:drawing>
+      </w:r>
     </w:p>
     <w:p>
       <w:pPr>
@@ -4633,15 +4902,1272 @@
       <w:pPr>
         <w:rPr>
           <w:rFonts w:ascii="Times New Roman" w:hAnsi="Times New Roman" w:cs="Times New Roman"/>
+          <w:sz w:val="24"/>
+          <w:szCs w:val="24"/>
+          <w14:textOutline w14:w="9525" w14:cap="rnd" w14:cmpd="sng" w14:algn="ctr">
+            <w14:solidFill>
+              <w14:srgbClr w14:val="0000FF"/>
+            </w14:solidFill>
+            <w14:prstDash w14:val="solid"/>
+            <w14:bevel/>
+          </w14:textOutline>
+        </w:rPr>
+      </w:pPr>
+      <w:r>
+        <w:rPr>
+          <w:rFonts w:ascii="Times New Roman" w:hAnsi="Times New Roman" w:cs="Times New Roman"/>
+          <w:sz w:val="24"/>
+          <w:szCs w:val="24"/>
+          <w14:textOutline w14:w="9525" w14:cap="rnd" w14:cmpd="sng" w14:algn="ctr">
+            <w14:solidFill>
+              <w14:srgbClr w14:val="0000FF"/>
+            </w14:solidFill>
+            <w14:prstDash w14:val="solid"/>
+            <w14:bevel/>
+          </w14:textOutline>
+        </w:rPr>
+        <w:t>The Device Context: A Crucial GDI Element</w:t>
+      </w:r>
+    </w:p>
+    <w:p>
+      <w:pPr>
+        <w:rPr>
+          <w:rFonts w:ascii="Times New Roman" w:hAnsi="Times New Roman" w:cs="Times New Roman"/>
+          <w:sz w:val="24"/>
+          <w:szCs w:val="24"/>
+        </w:rPr>
+      </w:pPr>
+      <w:r>
+        <w:rPr>
+          <w:rFonts w:ascii="Times New Roman" w:hAnsi="Times New Roman" w:cs="Times New Roman"/>
+          <w:sz w:val="24"/>
+          <w:szCs w:val="24"/>
+        </w:rPr>
+        <w:t xml:space="preserve">The </w:t>
+      </w:r>
+      <w:r>
+        <w:rPr>
+          <w:rFonts w:ascii="Times New Roman" w:hAnsi="Times New Roman" w:cs="Times New Roman"/>
+          <w:color w:val="CC00FF"/>
+          <w:sz w:val="24"/>
+          <w:szCs w:val="24"/>
+        </w:rPr>
+        <w:t xml:space="preserve">hdc argument </w:t>
+      </w:r>
+      <w:r>
+        <w:rPr>
+          <w:rFonts w:ascii="Times New Roman" w:hAnsi="Times New Roman" w:cs="Times New Roman"/>
+          <w:sz w:val="24"/>
+          <w:szCs w:val="24"/>
+        </w:rPr>
+        <w:t xml:space="preserve">in the TextOut function is a "handle to a device context" (DC). </w:t>
+      </w:r>
+    </w:p>
+    <w:p>
+      <w:pPr>
+        <w:rPr>
+          <w:rFonts w:ascii="Times New Roman" w:hAnsi="Times New Roman" w:cs="Times New Roman"/>
+          <w:sz w:val="24"/>
+          <w:szCs w:val="24"/>
+        </w:rPr>
+      </w:pPr>
+      <w:r>
+        <w:rPr>
+          <w:rFonts w:ascii="Times New Roman" w:hAnsi="Times New Roman" w:cs="Times New Roman"/>
+          <w:sz w:val="24"/>
+          <w:szCs w:val="24"/>
+        </w:rPr>
+        <w:t xml:space="preserve">A </w:t>
+      </w:r>
+      <w:r>
+        <w:rPr>
+          <w:rFonts w:ascii="Times New Roman" w:hAnsi="Times New Roman" w:cs="Times New Roman"/>
+          <w:color w:val="00B050"/>
+          <w:sz w:val="24"/>
+          <w:szCs w:val="24"/>
+        </w:rPr>
+        <w:t>handle</w:t>
+      </w:r>
+      <w:r>
+        <w:rPr>
+          <w:rFonts w:ascii="Times New Roman" w:hAnsi="Times New Roman" w:cs="Times New Roman"/>
+          <w:sz w:val="24"/>
+          <w:szCs w:val="24"/>
+        </w:rPr>
+        <w:t xml:space="preserve"> is simply a numerical identifier that Windows uses internally to reference objects. </w:t>
+      </w:r>
+    </w:p>
+    <w:p>
+      <w:pPr>
+        <w:rPr>
+          <w:rFonts w:ascii="Times New Roman" w:hAnsi="Times New Roman" w:cs="Times New Roman"/>
+          <w:sz w:val="24"/>
+          <w:szCs w:val="24"/>
+        </w:rPr>
+      </w:pPr>
+      <w:r>
+        <w:rPr>
+          <w:rFonts w:ascii="Times New Roman" w:hAnsi="Times New Roman" w:cs="Times New Roman"/>
+          <w:sz w:val="24"/>
+          <w:szCs w:val="24"/>
+        </w:rPr>
+        <w:t xml:space="preserve">You </w:t>
+      </w:r>
+      <w:r>
+        <w:rPr>
+          <w:rFonts w:ascii="Times New Roman" w:hAnsi="Times New Roman" w:cs="Times New Roman"/>
+          <w:color w:val="0070C0"/>
+          <w:sz w:val="24"/>
+          <w:szCs w:val="24"/>
+        </w:rPr>
+        <w:t xml:space="preserve">obtain the DC handle from Windows </w:t>
+      </w:r>
+      <w:r>
+        <w:rPr>
+          <w:rFonts w:ascii="Times New Roman" w:hAnsi="Times New Roman" w:cs="Times New Roman"/>
+          <w:sz w:val="24"/>
+          <w:szCs w:val="24"/>
+        </w:rPr>
+        <w:t xml:space="preserve">and use it in various GDI functions. </w:t>
+      </w:r>
+    </w:p>
+    <w:p>
+      <w:pPr>
+        <w:rPr>
+          <w:rFonts w:ascii="Times New Roman" w:hAnsi="Times New Roman" w:cs="Times New Roman"/>
+          <w:sz w:val="24"/>
+          <w:szCs w:val="24"/>
+        </w:rPr>
+      </w:pPr>
+      <w:r>
+        <w:rPr>
+          <w:rFonts w:ascii="Times New Roman" w:hAnsi="Times New Roman" w:cs="Times New Roman"/>
+          <w:sz w:val="24"/>
+          <w:szCs w:val="24"/>
+        </w:rPr>
+        <w:t>The DC handle serves as your window's authorization to interact with GDI functions, enabling you to draw on the client area.</w:t>
+      </w:r>
+    </w:p>
+    <w:p>
+      <w:pPr>
+        <w:rPr>
+          <w:rFonts w:ascii="Times New Roman" w:hAnsi="Times New Roman" w:cs="Times New Roman"/>
+          <w:sz w:val="24"/>
+          <w:szCs w:val="24"/>
+          <w14:textOutline w14:w="9525" w14:cap="rnd" w14:cmpd="sng" w14:algn="ctr">
+            <w14:solidFill>
+              <w14:srgbClr w14:val="0000FF"/>
+            </w14:solidFill>
+            <w14:prstDash w14:val="solid"/>
+            <w14:bevel/>
+          </w14:textOutline>
+        </w:rPr>
+      </w:pPr>
+      <w:r>
+        <w:rPr>
+          <w:noProof/>
+          <w14:textOutline w14:w="9525" w14:cap="rnd" w14:cmpd="sng" w14:algn="ctr">
+            <w14:solidFill>
+              <w14:srgbClr w14:val="0000FF"/>
+            </w14:solidFill>
+            <w14:prstDash w14:val="solid"/>
+            <w14:bevel/>
+          </w14:textOutline>
+        </w:rPr>
+        <w:lastRenderedPageBreak/>
+        <w:drawing>
+          <wp:inline distT="0" distB="0" distL="0" distR="0" wp14:anchorId="458F159E" wp14:editId="3CEB212E">
+            <wp:extent cx="3079750" cy="1485900"/>
+            <wp:effectExtent l="0" t="0" r="6350" b="0"/>
+            <wp:docPr id="33" name="Picture 33"/>
+            <wp:cNvGraphicFramePr>
+              <a:graphicFrameLocks xmlns:a="http://schemas.openxmlformats.org/drawingml/2006/main" noChangeAspect="1"/>
+            </wp:cNvGraphicFramePr>
+            <a:graphic xmlns:a="http://schemas.openxmlformats.org/drawingml/2006/main">
+              <a:graphicData uri="http://schemas.openxmlformats.org/drawingml/2006/picture">
+                <pic:pic xmlns:pic="http://schemas.openxmlformats.org/drawingml/2006/picture">
+                  <pic:nvPicPr>
+                    <pic:cNvPr id="0" name="Picture 53"/>
+                    <pic:cNvPicPr>
+                      <a:picLocks noChangeAspect="1" noChangeArrowheads="1"/>
+                    </pic:cNvPicPr>
+                  </pic:nvPicPr>
+                  <pic:blipFill>
+                    <a:blip r:embed="rId29">
+                      <a:extLst>
+                        <a:ext uri="{28A0092B-C50C-407E-A947-70E740481C1C}">
+                          <a14:useLocalDpi xmlns:a14="http://schemas.microsoft.com/office/drawing/2010/main" val="0"/>
+                        </a:ext>
+                      </a:extLst>
+                    </a:blip>
+                    <a:srcRect/>
+                    <a:stretch>
+                      <a:fillRect/>
+                    </a:stretch>
+                  </pic:blipFill>
+                  <pic:spPr bwMode="auto">
+                    <a:xfrm>
+                      <a:off x="0" y="0"/>
+                      <a:ext cx="3079750" cy="1485900"/>
+                    </a:xfrm>
+                    <a:prstGeom prst="rect">
+                      <a:avLst/>
+                    </a:prstGeom>
+                    <a:noFill/>
+                    <a:ln>
+                      <a:noFill/>
+                    </a:ln>
+                  </pic:spPr>
+                </pic:pic>
+              </a:graphicData>
+            </a:graphic>
+          </wp:inline>
+        </w:drawing>
+      </w:r>
+    </w:p>
+    <w:p>
+      <w:pPr>
+        <w:rPr>
+          <w:rFonts w:ascii="Times New Roman" w:hAnsi="Times New Roman" w:cs="Times New Roman"/>
+          <w:sz w:val="24"/>
+          <w:szCs w:val="24"/>
+        </w:rPr>
+      </w:pPr>
+      <w:r>
+        <w:rPr>
+          <w:rFonts w:ascii="Times New Roman" w:hAnsi="Times New Roman" w:cs="Times New Roman"/>
+          <w:sz w:val="24"/>
+          <w:szCs w:val="24"/>
+        </w:rPr>
+        <w:t xml:space="preserve">The </w:t>
+      </w:r>
+      <w:r>
+        <w:rPr>
+          <w:rFonts w:ascii="Times New Roman" w:hAnsi="Times New Roman" w:cs="Times New Roman"/>
+          <w:color w:val="7030A0"/>
+          <w:sz w:val="24"/>
+          <w:szCs w:val="24"/>
+        </w:rPr>
+        <w:t xml:space="preserve">device context (DC) is a data structure </w:t>
+      </w:r>
+      <w:r>
+        <w:rPr>
+          <w:rFonts w:ascii="Times New Roman" w:hAnsi="Times New Roman" w:cs="Times New Roman"/>
+          <w:sz w:val="24"/>
+          <w:szCs w:val="24"/>
+        </w:rPr>
+        <w:t xml:space="preserve">maintained internally by GDI. </w:t>
+      </w:r>
+    </w:p>
+    <w:p>
+      <w:pPr>
+        <w:rPr>
+          <w:rFonts w:ascii="Times New Roman" w:hAnsi="Times New Roman" w:cs="Times New Roman"/>
+          <w:sz w:val="24"/>
+          <w:szCs w:val="24"/>
+        </w:rPr>
+      </w:pPr>
+      <w:r>
+        <w:rPr>
+          <w:rFonts w:ascii="Times New Roman" w:hAnsi="Times New Roman" w:cs="Times New Roman"/>
+          <w:sz w:val="24"/>
+          <w:szCs w:val="24"/>
+        </w:rPr>
+        <w:t xml:space="preserve">It's associated with a specific display device, such as a monitor or a printer. </w:t>
+      </w:r>
+    </w:p>
+    <w:p>
+      <w:pPr>
+        <w:rPr>
+          <w:rFonts w:ascii="Times New Roman" w:hAnsi="Times New Roman" w:cs="Times New Roman"/>
+          <w:sz w:val="24"/>
+          <w:szCs w:val="24"/>
+        </w:rPr>
+      </w:pPr>
+      <w:r>
+        <w:rPr>
+          <w:rFonts w:ascii="Times New Roman" w:hAnsi="Times New Roman" w:cs="Times New Roman"/>
+          <w:sz w:val="24"/>
+          <w:szCs w:val="24"/>
+        </w:rPr>
+        <w:t>For a video display, the DC is typically linked to a particular window on the screen.</w:t>
+      </w:r>
+    </w:p>
+    <w:p>
+      <w:pPr>
+        <w:rPr>
+          <w:rFonts w:ascii="Times New Roman" w:hAnsi="Times New Roman" w:cs="Times New Roman"/>
+          <w:sz w:val="24"/>
+          <w:szCs w:val="24"/>
+        </w:rPr>
+      </w:pPr>
+    </w:p>
+    <w:p>
+      <w:pPr>
+        <w:rPr>
+          <w:rFonts w:ascii="Times New Roman" w:hAnsi="Times New Roman" w:cs="Times New Roman"/>
+          <w:sz w:val="24"/>
+          <w:szCs w:val="24"/>
+          <w14:textOutline w14:w="9525" w14:cap="rnd" w14:cmpd="sng" w14:algn="ctr">
+            <w14:solidFill>
+              <w14:srgbClr w14:val="0000FF"/>
+            </w14:solidFill>
+            <w14:prstDash w14:val="solid"/>
+            <w14:bevel/>
+          </w14:textOutline>
+        </w:rPr>
+      </w:pPr>
+      <w:r>
+        <w:rPr>
+          <w:rFonts w:ascii="Times New Roman" w:hAnsi="Times New Roman" w:cs="Times New Roman"/>
+          <w:sz w:val="24"/>
+          <w:szCs w:val="24"/>
+          <w14:textOutline w14:w="9525" w14:cap="rnd" w14:cmpd="sng" w14:algn="ctr">
+            <w14:solidFill>
+              <w14:srgbClr w14:val="0000FF"/>
+            </w14:solidFill>
+            <w14:prstDash w14:val="solid"/>
+            <w14:bevel/>
+          </w14:textOutline>
+        </w:rPr>
+        <w:t>Graphics Attributes: Defining the Look and Feel</w:t>
+      </w:r>
+    </w:p>
+    <w:p>
+      <w:pPr>
+        <w:rPr>
+          <w:rFonts w:ascii="Times New Roman" w:hAnsi="Times New Roman" w:cs="Times New Roman"/>
+          <w:sz w:val="24"/>
+          <w:szCs w:val="24"/>
+        </w:rPr>
+      </w:pPr>
+      <w:r>
+        <w:rPr>
+          <w:rFonts w:ascii="Times New Roman" w:hAnsi="Times New Roman" w:cs="Times New Roman"/>
+          <w:sz w:val="24"/>
+          <w:szCs w:val="24"/>
+        </w:rPr>
+        <w:t xml:space="preserve">The DC contains various values known as </w:t>
+      </w:r>
+      <w:r>
+        <w:rPr>
+          <w:rFonts w:ascii="Times New Roman" w:hAnsi="Times New Roman" w:cs="Times New Roman"/>
+          <w:color w:val="C00000"/>
+          <w:sz w:val="24"/>
+          <w:szCs w:val="24"/>
+        </w:rPr>
+        <w:t>graphics attributes</w:t>
+      </w:r>
+      <w:r>
+        <w:rPr>
+          <w:rFonts w:ascii="Times New Roman" w:hAnsi="Times New Roman" w:cs="Times New Roman"/>
+          <w:sz w:val="24"/>
+          <w:szCs w:val="24"/>
+        </w:rPr>
+        <w:t xml:space="preserve">, which determine how GDI drawing functions operate. </w:t>
+      </w:r>
+    </w:p>
+    <w:p>
+      <w:pPr>
+        <w:rPr>
+          <w:rFonts w:ascii="Times New Roman" w:hAnsi="Times New Roman" w:cs="Times New Roman"/>
+          <w:sz w:val="24"/>
+          <w:szCs w:val="24"/>
+        </w:rPr>
+      </w:pPr>
+      <w:r>
+        <w:rPr>
+          <w:rFonts w:ascii="Times New Roman" w:hAnsi="Times New Roman" w:cs="Times New Roman"/>
+          <w:sz w:val="24"/>
+          <w:szCs w:val="24"/>
+        </w:rPr>
+        <w:t xml:space="preserve">For instance, </w:t>
+      </w:r>
+      <w:r>
+        <w:rPr>
+          <w:rFonts w:ascii="Times New Roman" w:hAnsi="Times New Roman" w:cs="Times New Roman"/>
+          <w:color w:val="00B0F0"/>
+          <w:sz w:val="24"/>
+          <w:szCs w:val="24"/>
+        </w:rPr>
+        <w:t>in the case of TextOut, these attributes specify the text color</w:t>
+      </w:r>
+      <w:r>
+        <w:rPr>
+          <w:rFonts w:ascii="Times New Roman" w:hAnsi="Times New Roman" w:cs="Times New Roman"/>
+          <w:sz w:val="24"/>
+          <w:szCs w:val="24"/>
+        </w:rPr>
+        <w:t>, background color, font to use, and how the x and y coordinates from the function are mapped to the client area.</w:t>
+      </w:r>
+    </w:p>
+    <w:p>
+      <w:pPr>
+        <w:rPr>
+          <w:rFonts w:ascii="Times New Roman" w:hAnsi="Times New Roman" w:cs="Times New Roman"/>
+          <w:sz w:val="24"/>
+          <w:szCs w:val="24"/>
+        </w:rPr>
+      </w:pPr>
+      <w:r>
+        <w:rPr>
+          <w:noProof/>
+        </w:rPr>
+        <w:drawing>
+          <wp:inline distT="0" distB="0" distL="0" distR="0" wp14:anchorId="5280E395" wp14:editId="1B6D9053">
+            <wp:extent cx="2952750" cy="1555750"/>
+            <wp:effectExtent l="0" t="0" r="0" b="6350"/>
+            <wp:docPr id="34" name="Picture 34"/>
+            <wp:cNvGraphicFramePr>
+              <a:graphicFrameLocks xmlns:a="http://schemas.openxmlformats.org/drawingml/2006/main" noChangeAspect="1"/>
+            </wp:cNvGraphicFramePr>
+            <a:graphic xmlns:a="http://schemas.openxmlformats.org/drawingml/2006/main">
+              <a:graphicData uri="http://schemas.openxmlformats.org/drawingml/2006/picture">
+                <pic:pic xmlns:pic="http://schemas.openxmlformats.org/drawingml/2006/picture">
+                  <pic:nvPicPr>
+                    <pic:cNvPr id="0" name="Picture 55"/>
+                    <pic:cNvPicPr>
+                      <a:picLocks noChangeAspect="1" noChangeArrowheads="1"/>
+                    </pic:cNvPicPr>
+                  </pic:nvPicPr>
+                  <pic:blipFill>
+                    <a:blip r:embed="rId30">
+                      <a:extLst>
+                        <a:ext uri="{28A0092B-C50C-407E-A947-70E740481C1C}">
+                          <a14:useLocalDpi xmlns:a14="http://schemas.microsoft.com/office/drawing/2010/main" val="0"/>
+                        </a:ext>
+                      </a:extLst>
+                    </a:blip>
+                    <a:srcRect/>
+                    <a:stretch>
+                      <a:fillRect/>
+                    </a:stretch>
+                  </pic:blipFill>
+                  <pic:spPr bwMode="auto">
+                    <a:xfrm>
+                      <a:off x="0" y="0"/>
+                      <a:ext cx="2952750" cy="1555750"/>
+                    </a:xfrm>
+                    <a:prstGeom prst="rect">
+                      <a:avLst/>
+                    </a:prstGeom>
+                    <a:noFill/>
+                    <a:ln>
+                      <a:noFill/>
+                    </a:ln>
+                  </pic:spPr>
+                </pic:pic>
+              </a:graphicData>
+            </a:graphic>
+          </wp:inline>
+        </w:drawing>
+      </w:r>
+    </w:p>
+    <w:p>
+      <w:pPr>
+        <w:rPr>
+          <w:rFonts w:ascii="Times New Roman" w:hAnsi="Times New Roman" w:cs="Times New Roman"/>
+          <w:sz w:val="24"/>
+          <w:szCs w:val="24"/>
+          <w14:textOutline w14:w="9525" w14:cap="rnd" w14:cmpd="sng" w14:algn="ctr">
+            <w14:solidFill>
+              <w14:srgbClr w14:val="0000FF"/>
+            </w14:solidFill>
+            <w14:prstDash w14:val="solid"/>
+            <w14:bevel/>
+          </w14:textOutline>
+        </w:rPr>
+      </w:pPr>
+      <w:r>
+        <w:rPr>
+          <w:rFonts w:ascii="Times New Roman" w:hAnsi="Times New Roman" w:cs="Times New Roman"/>
+          <w:sz w:val="24"/>
+          <w:szCs w:val="24"/>
+          <w14:textOutline w14:w="9525" w14:cap="rnd" w14:cmpd="sng" w14:algn="ctr">
+            <w14:solidFill>
+              <w14:srgbClr w14:val="0000FF"/>
+            </w14:solidFill>
+            <w14:prstDash w14:val="solid"/>
+            <w14:bevel/>
+          </w14:textOutline>
+        </w:rPr>
+        <w:t>Acquiring and Releasing the Device Context Handle</w:t>
+      </w:r>
+    </w:p>
+    <w:p>
+      <w:pPr>
+        <w:rPr>
+          <w:rFonts w:ascii="Times New Roman" w:hAnsi="Times New Roman" w:cs="Times New Roman"/>
+          <w:sz w:val="24"/>
+          <w:szCs w:val="24"/>
+        </w:rPr>
+      </w:pPr>
+      <w:r>
+        <w:rPr>
+          <w:rFonts w:ascii="Times New Roman" w:hAnsi="Times New Roman" w:cs="Times New Roman"/>
+          <w:sz w:val="24"/>
+          <w:szCs w:val="24"/>
+        </w:rPr>
+        <w:t xml:space="preserve">Before painting, a program must obtain a handle to the device context. </w:t>
+      </w:r>
+    </w:p>
+    <w:p>
+      <w:pPr>
+        <w:rPr>
+          <w:rFonts w:ascii="Times New Roman" w:hAnsi="Times New Roman" w:cs="Times New Roman"/>
+          <w:sz w:val="24"/>
+          <w:szCs w:val="24"/>
+        </w:rPr>
+      </w:pPr>
+      <w:r>
+        <w:rPr>
+          <w:rFonts w:ascii="Times New Roman" w:hAnsi="Times New Roman" w:cs="Times New Roman"/>
+          <w:sz w:val="24"/>
+          <w:szCs w:val="24"/>
+        </w:rPr>
+        <w:t xml:space="preserve">When you do this, Windows initializes the internal DC structure with </w:t>
+      </w:r>
+      <w:r>
+        <w:rPr>
+          <w:rFonts w:ascii="Times New Roman" w:hAnsi="Times New Roman" w:cs="Times New Roman"/>
+          <w:color w:val="CC00FF"/>
+          <w:sz w:val="24"/>
+          <w:szCs w:val="24"/>
+        </w:rPr>
+        <w:t xml:space="preserve">default attribute values. </w:t>
+      </w:r>
+    </w:p>
+    <w:p>
+      <w:pPr>
+        <w:rPr>
+          <w:rFonts w:ascii="Times New Roman" w:hAnsi="Times New Roman" w:cs="Times New Roman"/>
+          <w:sz w:val="24"/>
+          <w:szCs w:val="24"/>
+        </w:rPr>
+      </w:pPr>
+      <w:r>
+        <w:rPr>
+          <w:rFonts w:ascii="Times New Roman" w:hAnsi="Times New Roman" w:cs="Times New Roman"/>
+          <w:sz w:val="24"/>
+          <w:szCs w:val="24"/>
+        </w:rPr>
+        <w:t xml:space="preserve">These defaults can be modified using specific GDI functions. </w:t>
+      </w:r>
+    </w:p>
+    <w:p>
+      <w:pPr>
+        <w:rPr>
+          <w:rFonts w:ascii="Times New Roman" w:hAnsi="Times New Roman" w:cs="Times New Roman"/>
+          <w:sz w:val="24"/>
+          <w:szCs w:val="24"/>
+        </w:rPr>
+      </w:pPr>
+      <w:r>
+        <w:rPr>
+          <w:rFonts w:ascii="Times New Roman" w:hAnsi="Times New Roman" w:cs="Times New Roman"/>
+          <w:sz w:val="24"/>
+          <w:szCs w:val="24"/>
+        </w:rPr>
+        <w:t xml:space="preserve">You can also </w:t>
+      </w:r>
+      <w:r>
+        <w:rPr>
+          <w:rFonts w:ascii="Times New Roman" w:hAnsi="Times New Roman" w:cs="Times New Roman"/>
+          <w:color w:val="0000FF"/>
+          <w:sz w:val="24"/>
+          <w:szCs w:val="24"/>
+        </w:rPr>
+        <w:t xml:space="preserve">retrieve the current values of these attributes </w:t>
+      </w:r>
+      <w:r>
+        <w:rPr>
+          <w:rFonts w:ascii="Times New Roman" w:hAnsi="Times New Roman" w:cs="Times New Roman"/>
+          <w:sz w:val="24"/>
+          <w:szCs w:val="24"/>
+        </w:rPr>
+        <w:t>and utilize other GDI functions to draw on the client area.</w:t>
+      </w:r>
+    </w:p>
+    <w:p>
+      <w:pPr>
+        <w:rPr>
+          <w:rFonts w:ascii="Times New Roman" w:hAnsi="Times New Roman" w:cs="Times New Roman"/>
+          <w:sz w:val="24"/>
+          <w:szCs w:val="24"/>
+        </w:rPr>
+      </w:pPr>
+    </w:p>
+    <w:p>
+      <w:pPr>
+        <w:rPr>
+          <w:rFonts w:ascii="Times New Roman" w:hAnsi="Times New Roman" w:cs="Times New Roman"/>
+          <w:sz w:val="24"/>
+          <w:szCs w:val="24"/>
+          <w14:textOutline w14:w="9525" w14:cap="rnd" w14:cmpd="sng" w14:algn="ctr">
+            <w14:solidFill>
+              <w14:srgbClr w14:val="0000FF"/>
+            </w14:solidFill>
+            <w14:prstDash w14:val="solid"/>
+            <w14:bevel/>
+          </w14:textOutline>
+        </w:rPr>
+      </w:pPr>
+      <w:r>
+        <w:rPr>
+          <w:noProof/>
+        </w:rPr>
+        <w:lastRenderedPageBreak/>
+        <w:drawing>
+          <wp:inline distT="0" distB="0" distL="0" distR="0" wp14:anchorId="55632B3E" wp14:editId="7C202FF7">
+            <wp:extent cx="2139950" cy="2139950"/>
+            <wp:effectExtent l="0" t="0" r="0" b="0"/>
+            <wp:docPr id="36" name="Picture 36" descr="Proper Care and Handling Computer | Edukasyong Pantahanan at Pangkabuhayan V"/>
+            <wp:cNvGraphicFramePr>
+              <a:graphicFrameLocks xmlns:a="http://schemas.openxmlformats.org/drawingml/2006/main" noChangeAspect="1"/>
+            </wp:cNvGraphicFramePr>
+            <a:graphic xmlns:a="http://schemas.openxmlformats.org/drawingml/2006/main">
+              <a:graphicData uri="http://schemas.openxmlformats.org/drawingml/2006/picture">
+                <pic:pic xmlns:pic="http://schemas.openxmlformats.org/drawingml/2006/picture">
+                  <pic:nvPicPr>
+                    <pic:cNvPr id="0" name="Picture 59" descr="Proper Care and Handling Computer | Edukasyong Pantahanan at Pangkabuhayan V"/>
+                    <pic:cNvPicPr>
+                      <a:picLocks noChangeAspect="1" noChangeArrowheads="1"/>
+                    </pic:cNvPicPr>
+                  </pic:nvPicPr>
+                  <pic:blipFill>
+                    <a:blip r:embed="rId31">
+                      <a:extLst>
+                        <a:ext uri="{28A0092B-C50C-407E-A947-70E740481C1C}">
+                          <a14:useLocalDpi xmlns:a14="http://schemas.microsoft.com/office/drawing/2010/main" val="0"/>
+                        </a:ext>
+                      </a:extLst>
+                    </a:blip>
+                    <a:srcRect/>
+                    <a:stretch>
+                      <a:fillRect/>
+                    </a:stretch>
+                  </pic:blipFill>
+                  <pic:spPr bwMode="auto">
+                    <a:xfrm>
+                      <a:off x="0" y="0"/>
+                      <a:ext cx="2139950" cy="2139950"/>
+                    </a:xfrm>
+                    <a:prstGeom prst="rect">
+                      <a:avLst/>
+                    </a:prstGeom>
+                    <a:noFill/>
+                    <a:ln>
+                      <a:noFill/>
+                    </a:ln>
+                  </pic:spPr>
+                </pic:pic>
+              </a:graphicData>
+            </a:graphic>
+          </wp:inline>
+        </w:drawing>
+      </w:r>
+    </w:p>
+    <w:p>
+      <w:pPr>
+        <w:rPr>
+          <w:rFonts w:ascii="Times New Roman" w:hAnsi="Times New Roman" w:cs="Times New Roman"/>
+          <w:sz w:val="24"/>
+          <w:szCs w:val="24"/>
+          <w14:textOutline w14:w="9525" w14:cap="rnd" w14:cmpd="sng" w14:algn="ctr">
+            <w14:solidFill>
+              <w14:srgbClr w14:val="0000FF"/>
+            </w14:solidFill>
+            <w14:prstDash w14:val="solid"/>
+            <w14:bevel/>
+          </w14:textOutline>
+        </w:rPr>
+      </w:pPr>
+    </w:p>
+    <w:p>
+      <w:pPr>
+        <w:rPr>
+          <w:rFonts w:ascii="Times New Roman" w:hAnsi="Times New Roman" w:cs="Times New Roman"/>
+          <w:sz w:val="24"/>
+          <w:szCs w:val="24"/>
+          <w14:textOutline w14:w="9525" w14:cap="rnd" w14:cmpd="sng" w14:algn="ctr">
+            <w14:solidFill>
+              <w14:srgbClr w14:val="0000FF"/>
+            </w14:solidFill>
+            <w14:prstDash w14:val="solid"/>
+            <w14:bevel/>
+          </w14:textOutline>
+        </w:rPr>
+      </w:pPr>
+    </w:p>
+    <w:p>
+      <w:pPr>
+        <w:rPr>
+          <w:rFonts w:ascii="Times New Roman" w:hAnsi="Times New Roman" w:cs="Times New Roman"/>
+          <w:sz w:val="24"/>
+          <w:szCs w:val="24"/>
+          <w14:textOutline w14:w="9525" w14:cap="rnd" w14:cmpd="sng" w14:algn="ctr">
+            <w14:solidFill>
+              <w14:srgbClr w14:val="0000FF"/>
+            </w14:solidFill>
+            <w14:prstDash w14:val="solid"/>
+            <w14:bevel/>
+          </w14:textOutline>
+        </w:rPr>
+      </w:pPr>
+    </w:p>
+    <w:p>
+      <w:pPr>
+        <w:rPr>
+          <w:rFonts w:ascii="Times New Roman" w:hAnsi="Times New Roman" w:cs="Times New Roman"/>
+          <w:sz w:val="24"/>
+          <w:szCs w:val="24"/>
+          <w14:textOutline w14:w="9525" w14:cap="rnd" w14:cmpd="sng" w14:algn="ctr">
+            <w14:solidFill>
+              <w14:srgbClr w14:val="0000FF"/>
+            </w14:solidFill>
+            <w14:prstDash w14:val="solid"/>
+            <w14:bevel/>
+          </w14:textOutline>
+        </w:rPr>
+      </w:pPr>
+    </w:p>
+    <w:p>
+      <w:pPr>
+        <w:rPr>
+          <w:rFonts w:ascii="Times New Roman" w:hAnsi="Times New Roman" w:cs="Times New Roman"/>
+          <w:sz w:val="24"/>
+          <w:szCs w:val="24"/>
+          <w14:textOutline w14:w="9525" w14:cap="rnd" w14:cmpd="sng" w14:algn="ctr">
+            <w14:solidFill>
+              <w14:srgbClr w14:val="0000FF"/>
+            </w14:solidFill>
+            <w14:prstDash w14:val="solid"/>
+            <w14:bevel/>
+          </w14:textOutline>
+        </w:rPr>
+      </w:pPr>
+    </w:p>
+    <w:p>
+      <w:pPr>
+        <w:rPr>
+          <w:rFonts w:ascii="Times New Roman" w:hAnsi="Times New Roman" w:cs="Times New Roman"/>
+          <w:sz w:val="24"/>
+          <w:szCs w:val="24"/>
+          <w14:textOutline w14:w="9525" w14:cap="rnd" w14:cmpd="sng" w14:algn="ctr">
+            <w14:solidFill>
+              <w14:srgbClr w14:val="0000FF"/>
+            </w14:solidFill>
+            <w14:prstDash w14:val="solid"/>
+            <w14:bevel/>
+          </w14:textOutline>
+        </w:rPr>
+      </w:pPr>
+    </w:p>
+    <w:p>
+      <w:pPr>
+        <w:rPr>
+          <w:rFonts w:ascii="Times New Roman" w:hAnsi="Times New Roman" w:cs="Times New Roman"/>
+          <w:sz w:val="24"/>
+          <w:szCs w:val="24"/>
+          <w14:textOutline w14:w="9525" w14:cap="rnd" w14:cmpd="sng" w14:algn="ctr">
+            <w14:solidFill>
+              <w14:srgbClr w14:val="0000FF"/>
+            </w14:solidFill>
+            <w14:prstDash w14:val="solid"/>
+            <w14:bevel/>
+          </w14:textOutline>
+        </w:rPr>
+      </w:pPr>
+      <w:r>
+        <w:rPr>
+          <w:rFonts w:ascii="Times New Roman" w:hAnsi="Times New Roman" w:cs="Times New Roman"/>
+          <w:sz w:val="24"/>
+          <w:szCs w:val="24"/>
+          <w14:textOutline w14:w="9525" w14:cap="rnd" w14:cmpd="sng" w14:algn="ctr">
+            <w14:solidFill>
+              <w14:srgbClr w14:val="0000FF"/>
+            </w14:solidFill>
+            <w14:prstDash w14:val="solid"/>
+            <w14:bevel/>
+          </w14:textOutline>
+        </w:rPr>
+        <w:t>Proper Handling of the Device Context Handle</w:t>
+      </w:r>
+    </w:p>
+    <w:p>
+      <w:pPr>
+        <w:rPr>
+          <w:rFonts w:ascii="Times New Roman" w:hAnsi="Times New Roman" w:cs="Times New Roman"/>
+          <w:sz w:val="24"/>
+          <w:szCs w:val="24"/>
+        </w:rPr>
+      </w:pPr>
+      <w:r>
+        <w:rPr>
+          <w:rFonts w:ascii="Times New Roman" w:hAnsi="Times New Roman" w:cs="Times New Roman"/>
+          <w:sz w:val="24"/>
+          <w:szCs w:val="24"/>
+        </w:rPr>
+        <w:t xml:space="preserve">Once a program has </w:t>
+      </w:r>
+      <w:r>
+        <w:rPr>
+          <w:rFonts w:ascii="Times New Roman" w:hAnsi="Times New Roman" w:cs="Times New Roman"/>
+          <w:color w:val="FF0000"/>
+          <w:sz w:val="24"/>
+          <w:szCs w:val="24"/>
+        </w:rPr>
+        <w:t>finished painting</w:t>
+      </w:r>
+      <w:r>
+        <w:rPr>
+          <w:rFonts w:ascii="Times New Roman" w:hAnsi="Times New Roman" w:cs="Times New Roman"/>
+          <w:sz w:val="24"/>
+          <w:szCs w:val="24"/>
+        </w:rPr>
+        <w:t xml:space="preserve">, it's essential to </w:t>
+      </w:r>
+      <w:r>
+        <w:rPr>
+          <w:rFonts w:ascii="Times New Roman" w:hAnsi="Times New Roman" w:cs="Times New Roman"/>
+          <w:color w:val="00B050"/>
+          <w:sz w:val="24"/>
+          <w:szCs w:val="24"/>
+        </w:rPr>
+        <w:t>release the device context handle</w:t>
+      </w:r>
+      <w:r>
+        <w:rPr>
+          <w:rFonts w:ascii="Times New Roman" w:hAnsi="Times New Roman" w:cs="Times New Roman"/>
+          <w:sz w:val="24"/>
+          <w:szCs w:val="24"/>
+        </w:rPr>
+        <w:t xml:space="preserve">. </w:t>
+      </w:r>
+    </w:p>
+    <w:p>
+      <w:pPr>
+        <w:rPr>
+          <w:rFonts w:ascii="Times New Roman" w:hAnsi="Times New Roman" w:cs="Times New Roman"/>
+          <w:sz w:val="24"/>
+          <w:szCs w:val="24"/>
+        </w:rPr>
+      </w:pPr>
+      <w:r>
+        <w:rPr>
+          <w:noProof/>
+        </w:rPr>
+        <w:drawing>
+          <wp:inline distT="0" distB="0" distL="0" distR="0" wp14:anchorId="0C73BCF5" wp14:editId="4F24B8E0">
+            <wp:extent cx="2667564" cy="1943100"/>
+            <wp:effectExtent l="0" t="0" r="0" b="0"/>
+            <wp:docPr id="35" name="Picture 35" descr="Free Resources to Improve Your Accuracy and Efficiency - AAPC Knowledge  Center"/>
+            <wp:cNvGraphicFramePr>
+              <a:graphicFrameLocks xmlns:a="http://schemas.openxmlformats.org/drawingml/2006/main" noChangeAspect="1"/>
+            </wp:cNvGraphicFramePr>
+            <a:graphic xmlns:a="http://schemas.openxmlformats.org/drawingml/2006/main">
+              <a:graphicData uri="http://schemas.openxmlformats.org/drawingml/2006/picture">
+                <pic:pic xmlns:pic="http://schemas.openxmlformats.org/drawingml/2006/picture">
+                  <pic:nvPicPr>
+                    <pic:cNvPr id="0" name="Picture 57" descr="Free Resources to Improve Your Accuracy and Efficiency - AAPC Knowledge  Center"/>
+                    <pic:cNvPicPr>
+                      <a:picLocks noChangeAspect="1" noChangeArrowheads="1"/>
+                    </pic:cNvPicPr>
+                  </pic:nvPicPr>
+                  <pic:blipFill>
+                    <a:blip r:embed="rId32">
+                      <a:extLst>
+                        <a:ext uri="{28A0092B-C50C-407E-A947-70E740481C1C}">
+                          <a14:useLocalDpi xmlns:a14="http://schemas.microsoft.com/office/drawing/2010/main" val="0"/>
+                        </a:ext>
+                      </a:extLst>
+                    </a:blip>
+                    <a:srcRect/>
+                    <a:stretch>
+                      <a:fillRect/>
+                    </a:stretch>
+                  </pic:blipFill>
+                  <pic:spPr bwMode="auto">
+                    <a:xfrm>
+                      <a:off x="0" y="0"/>
+                      <a:ext cx="2669109" cy="1944226"/>
+                    </a:xfrm>
+                    <a:prstGeom prst="rect">
+                      <a:avLst/>
+                    </a:prstGeom>
+                    <a:noFill/>
+                    <a:ln>
+                      <a:noFill/>
+                    </a:ln>
+                  </pic:spPr>
+                </pic:pic>
+              </a:graphicData>
+            </a:graphic>
+          </wp:inline>
+        </w:drawing>
+      </w:r>
+    </w:p>
+    <w:p>
+      <w:pPr>
+        <w:rPr>
+          <w:rFonts w:ascii="Times New Roman" w:hAnsi="Times New Roman" w:cs="Times New Roman"/>
+          <w:sz w:val="24"/>
+          <w:szCs w:val="24"/>
+        </w:rPr>
+      </w:pPr>
+      <w:r>
+        <w:rPr>
+          <w:rFonts w:ascii="Times New Roman" w:hAnsi="Times New Roman" w:cs="Times New Roman"/>
+          <w:sz w:val="24"/>
+          <w:szCs w:val="24"/>
+        </w:rPr>
+        <w:t xml:space="preserve">Releasing the handle invalidates it and prevents its further use. </w:t>
+      </w:r>
+      <w:r>
+        <w:rPr>
+          <w:rFonts w:ascii="Times New Roman" w:hAnsi="Times New Roman" w:cs="Times New Roman"/>
+          <w:sz w:val="24"/>
+          <w:szCs w:val="24"/>
+        </w:rPr>
+        <w:t xml:space="preserve"> </w:t>
+      </w:r>
+      <w:r>
+        <w:rPr>
+          <w:rFonts w:ascii="Times New Roman" w:hAnsi="Times New Roman" w:cs="Times New Roman"/>
+          <w:sz w:val="24"/>
+          <w:szCs w:val="24"/>
+        </w:rPr>
+        <w:t xml:space="preserve">The program should </w:t>
+      </w:r>
+      <w:r>
+        <w:rPr>
+          <w:rFonts w:ascii="Times New Roman" w:hAnsi="Times New Roman" w:cs="Times New Roman"/>
+          <w:color w:val="0070C0"/>
+          <w:sz w:val="24"/>
+          <w:szCs w:val="24"/>
+        </w:rPr>
+        <w:t xml:space="preserve">acquire and release the handle </w:t>
+      </w:r>
+      <w:r>
+        <w:rPr>
+          <w:rFonts w:ascii="Times New Roman" w:hAnsi="Times New Roman" w:cs="Times New Roman"/>
+          <w:sz w:val="24"/>
+          <w:szCs w:val="24"/>
+        </w:rPr>
+        <w:t xml:space="preserve">within the processing of a single message. </w:t>
+      </w:r>
+    </w:p>
+    <w:p>
+      <w:pPr>
+        <w:rPr>
+          <w:rFonts w:ascii="Times New Roman" w:hAnsi="Times New Roman" w:cs="Times New Roman"/>
+          <w:sz w:val="24"/>
+          <w:szCs w:val="24"/>
+        </w:rPr>
+      </w:pPr>
+      <w:r>
+        <w:rPr>
+          <w:rFonts w:ascii="Times New Roman" w:hAnsi="Times New Roman" w:cs="Times New Roman"/>
+          <w:sz w:val="24"/>
+          <w:szCs w:val="24"/>
+        </w:rPr>
+        <w:t>With the exception of a DC created using the CreateDC function, which is beyond the scope of this chapter, you should not maintain a DC handle between messages.</w:t>
+      </w:r>
+    </w:p>
+    <w:p>
+      <w:pPr>
+        <w:rPr>
+          <w:rFonts w:ascii="Times New Roman" w:hAnsi="Times New Roman" w:cs="Times New Roman"/>
+          <w:sz w:val="24"/>
+          <w:szCs w:val="24"/>
+        </w:rPr>
+      </w:pPr>
+    </w:p>
+    <w:p>
+      <w:pPr>
+        <w:rPr>
+          <w:rFonts w:ascii="Times New Roman" w:hAnsi="Times New Roman" w:cs="Times New Roman"/>
+          <w:sz w:val="24"/>
+          <w:szCs w:val="24"/>
+          <w14:textOutline w14:w="9525" w14:cap="rnd" w14:cmpd="sng" w14:algn="ctr">
+            <w14:solidFill>
+              <w14:srgbClr w14:val="0000FF"/>
+            </w14:solidFill>
+            <w14:prstDash w14:val="solid"/>
+            <w14:bevel/>
+          </w14:textOutline>
+        </w:rPr>
+      </w:pPr>
+      <w:r>
+        <w:rPr>
+          <w:rFonts w:ascii="Times New Roman" w:hAnsi="Times New Roman" w:cs="Times New Roman"/>
+          <w:sz w:val="24"/>
+          <w:szCs w:val="24"/>
+          <w14:textOutline w14:w="9525" w14:cap="rnd" w14:cmpd="sng" w14:algn="ctr">
+            <w14:solidFill>
+              <w14:srgbClr w14:val="0000FF"/>
+            </w14:solidFill>
+            <w14:prstDash w14:val="solid"/>
+            <w14:bevel/>
+          </w14:textOutline>
+        </w:rPr>
+        <w:t>Common Methods for Obtaining a Device Context Handle</w:t>
+      </w:r>
+    </w:p>
+    <w:p>
+      <w:pPr>
+        <w:rPr>
+          <w:rFonts w:ascii="Times New Roman" w:hAnsi="Times New Roman" w:cs="Times New Roman"/>
+          <w:sz w:val="24"/>
+          <w:szCs w:val="24"/>
+        </w:rPr>
+      </w:pPr>
+      <w:r>
+        <w:rPr>
+          <w:rFonts w:ascii="Times New Roman" w:hAnsi="Times New Roman" w:cs="Times New Roman"/>
+          <w:sz w:val="24"/>
+          <w:szCs w:val="24"/>
+        </w:rPr>
+        <w:lastRenderedPageBreak/>
+        <w:t>Windows applications generally employ two methods to obtain a DC handle for screen painting:</w:t>
+      </w:r>
+    </w:p>
+    <w:p>
+      <w:pPr>
+        <w:rPr>
+          <w:rFonts w:ascii="Times New Roman" w:hAnsi="Times New Roman" w:cs="Times New Roman"/>
+          <w:sz w:val="24"/>
+          <w:szCs w:val="24"/>
+        </w:rPr>
+      </w:pPr>
+      <w:r>
+        <w:rPr>
+          <w:rFonts w:ascii="Times New Roman" w:hAnsi="Times New Roman" w:cs="Times New Roman"/>
+          <w:color w:val="0070C0"/>
+          <w:sz w:val="24"/>
+          <w:szCs w:val="24"/>
+          <w14:textOutline w14:w="9525" w14:cap="rnd" w14:cmpd="sng" w14:algn="ctr">
+            <w14:solidFill>
+              <w14:srgbClr w14:val="00B050"/>
+            </w14:solidFill>
+            <w14:prstDash w14:val="solid"/>
+            <w14:bevel/>
+          </w14:textOutline>
+        </w:rPr>
+        <w:t xml:space="preserve">Using BeginPaint: </w:t>
+      </w:r>
+      <w:r>
+        <w:rPr>
+          <w:rFonts w:ascii="Times New Roman" w:hAnsi="Times New Roman" w:cs="Times New Roman"/>
+          <w:sz w:val="24"/>
+          <w:szCs w:val="24"/>
+        </w:rPr>
+        <w:t>The BeginPaint function retrieves the DC handle for the window and prepares it for painting. This function should be called at the beginning of the WM_PAINT message processing.</w:t>
+      </w:r>
+    </w:p>
+    <w:p>
+      <w:pPr>
+        <w:rPr>
+          <w:rFonts w:ascii="Times New Roman" w:hAnsi="Times New Roman" w:cs="Times New Roman"/>
+          <w:sz w:val="24"/>
+          <w:szCs w:val="24"/>
+        </w:rPr>
+      </w:pPr>
+      <w:r>
+        <w:rPr>
+          <w:noProof/>
+        </w:rPr>
+        <w:drawing>
+          <wp:inline distT="0" distB="0" distL="0" distR="0" wp14:anchorId="68C0A98F" wp14:editId="4448CBCC">
+            <wp:extent cx="2451758" cy="1339850"/>
+            <wp:effectExtent l="0" t="0" r="5715" b="0"/>
+            <wp:docPr id="39" name="Picture 39" descr="API 프로그래밍 10장. 그리기 : 네이버 블로그"/>
+            <wp:cNvGraphicFramePr>
+              <a:graphicFrameLocks xmlns:a="http://schemas.openxmlformats.org/drawingml/2006/main" noChangeAspect="1"/>
+            </wp:cNvGraphicFramePr>
+            <a:graphic xmlns:a="http://schemas.openxmlformats.org/drawingml/2006/main">
+              <a:graphicData uri="http://schemas.openxmlformats.org/drawingml/2006/picture">
+                <pic:pic xmlns:pic="http://schemas.openxmlformats.org/drawingml/2006/picture">
+                  <pic:nvPicPr>
+                    <pic:cNvPr id="0" name="Picture 63" descr="API 프로그래밍 10장. 그리기 : 네이버 블로그"/>
+                    <pic:cNvPicPr>
+                      <a:picLocks noChangeAspect="1" noChangeArrowheads="1"/>
+                    </pic:cNvPicPr>
+                  </pic:nvPicPr>
+                  <pic:blipFill>
+                    <a:blip r:embed="rId33">
+                      <a:extLst>
+                        <a:ext uri="{28A0092B-C50C-407E-A947-70E740481C1C}">
+                          <a14:useLocalDpi xmlns:a14="http://schemas.microsoft.com/office/drawing/2010/main" val="0"/>
+                        </a:ext>
+                      </a:extLst>
+                    </a:blip>
+                    <a:srcRect/>
+                    <a:stretch>
+                      <a:fillRect/>
+                    </a:stretch>
+                  </pic:blipFill>
+                  <pic:spPr bwMode="auto">
+                    <a:xfrm>
+                      <a:off x="0" y="0"/>
+                      <a:ext cx="2455067" cy="1341658"/>
+                    </a:xfrm>
+                    <a:prstGeom prst="rect">
+                      <a:avLst/>
+                    </a:prstGeom>
+                    <a:noFill/>
+                    <a:ln>
+                      <a:noFill/>
+                    </a:ln>
+                  </pic:spPr>
+                </pic:pic>
+              </a:graphicData>
+            </a:graphic>
+          </wp:inline>
+        </w:drawing>
+      </w:r>
+    </w:p>
+    <w:p>
+      <w:pPr>
+        <w:rPr>
+          <w:rFonts w:ascii="Times New Roman" w:hAnsi="Times New Roman" w:cs="Times New Roman"/>
+          <w:sz w:val="24"/>
+          <w:szCs w:val="24"/>
+        </w:rPr>
+      </w:pPr>
+      <w:r>
+        <w:rPr>
+          <w:rFonts w:ascii="Times New Roman" w:hAnsi="Times New Roman" w:cs="Times New Roman"/>
+          <w:color w:val="0070C0"/>
+          <w:sz w:val="24"/>
+          <w:szCs w:val="24"/>
+          <w14:textOutline w14:w="9525" w14:cap="rnd" w14:cmpd="sng" w14:algn="ctr">
+            <w14:solidFill>
+              <w14:srgbClr w14:val="00B050"/>
+            </w14:solidFill>
+            <w14:prstDash w14:val="solid"/>
+            <w14:bevel/>
+          </w14:textOutline>
+        </w:rPr>
+        <w:t xml:space="preserve">Using GetDC: </w:t>
+      </w:r>
+      <w:r>
+        <w:rPr>
+          <w:rFonts w:ascii="Times New Roman" w:hAnsi="Times New Roman" w:cs="Times New Roman"/>
+          <w:sz w:val="24"/>
+          <w:szCs w:val="24"/>
+        </w:rPr>
+        <w:t>The GetDC function directly retrieves the DC handle for the window. This function can be used outside of the WM_PAINT message processing.</w:t>
+      </w:r>
+    </w:p>
+    <w:p>
+      <w:pPr>
+        <w:rPr>
+          <w:rFonts w:ascii="Times New Roman" w:hAnsi="Times New Roman" w:cs="Times New Roman"/>
+          <w:sz w:val="24"/>
+          <w:szCs w:val="24"/>
+        </w:rPr>
+      </w:pPr>
+      <w:r>
+        <w:rPr>
+          <w:noProof/>
+        </w:rPr>
+        <w:drawing>
+          <wp:inline distT="0" distB="0" distL="0" distR="0" wp14:anchorId="2F629A90" wp14:editId="2F1C1D12">
+            <wp:extent cx="3028950" cy="1511300"/>
+            <wp:effectExtent l="0" t="0" r="0" b="0"/>
+            <wp:docPr id="41" name="Picture 41" descr="Reversing Windows Internals (Part 1) - Digging Into Handles, Callbacks &amp;  ObjectTypes | Rayanfam Blog"/>
+            <wp:cNvGraphicFramePr>
+              <a:graphicFrameLocks xmlns:a="http://schemas.openxmlformats.org/drawingml/2006/main" noChangeAspect="1"/>
+            </wp:cNvGraphicFramePr>
+            <a:graphic xmlns:a="http://schemas.openxmlformats.org/drawingml/2006/main">
+              <a:graphicData uri="http://schemas.openxmlformats.org/drawingml/2006/picture">
+                <pic:pic xmlns:pic="http://schemas.openxmlformats.org/drawingml/2006/picture">
+                  <pic:nvPicPr>
+                    <pic:cNvPr id="0" name="Picture 67" descr="Reversing Windows Internals (Part 1) - Digging Into Handles, Callbacks &amp;  ObjectTypes | Rayanfam Blog"/>
+                    <pic:cNvPicPr>
+                      <a:picLocks noChangeAspect="1" noChangeArrowheads="1"/>
+                    </pic:cNvPicPr>
+                  </pic:nvPicPr>
+                  <pic:blipFill>
+                    <a:blip r:embed="rId34">
+                      <a:extLst>
+                        <a:ext uri="{28A0092B-C50C-407E-A947-70E740481C1C}">
+                          <a14:useLocalDpi xmlns:a14="http://schemas.microsoft.com/office/drawing/2010/main" val="0"/>
+                        </a:ext>
+                      </a:extLst>
+                    </a:blip>
+                    <a:srcRect/>
+                    <a:stretch>
+                      <a:fillRect/>
+                    </a:stretch>
+                  </pic:blipFill>
+                  <pic:spPr bwMode="auto">
+                    <a:xfrm>
+                      <a:off x="0" y="0"/>
+                      <a:ext cx="3028950" cy="1511300"/>
+                    </a:xfrm>
+                    <a:prstGeom prst="rect">
+                      <a:avLst/>
+                    </a:prstGeom>
+                    <a:noFill/>
+                    <a:ln>
+                      <a:noFill/>
+                    </a:ln>
+                  </pic:spPr>
+                </pic:pic>
+              </a:graphicData>
+            </a:graphic>
+          </wp:inline>
+        </w:drawing>
+      </w:r>
+    </w:p>
+    <w:p>
+      <w:pPr>
+        <w:rPr>
+          <w:rFonts w:ascii="Times New Roman" w:hAnsi="Times New Roman" w:cs="Times New Roman"/>
+          <w:sz w:val="24"/>
+          <w:szCs w:val="24"/>
+        </w:rPr>
+      </w:pPr>
+      <w:r>
+        <w:rPr>
+          <w:rFonts w:ascii="Times New Roman" w:hAnsi="Times New Roman" w:cs="Times New Roman"/>
+          <w:sz w:val="24"/>
+          <w:szCs w:val="24"/>
+        </w:rPr>
+        <w:t>These methods provide the necessary access to the device context, enabling you to paint on the client area using GDI functions.</w:t>
+      </w:r>
+    </w:p>
+    <w:p>
+      <w:pPr>
+        <w:rPr>
+          <w:rFonts w:ascii="Times New Roman" w:hAnsi="Times New Roman" w:cs="Times New Roman"/>
+          <w:sz w:val="24"/>
+          <w:szCs w:val="24"/>
+        </w:rPr>
+      </w:pPr>
+    </w:p>
+    <w:p>
+      <w:pPr>
+        <w:rPr>
+          <w:rFonts w:ascii="Times New Roman" w:hAnsi="Times New Roman" w:cs="Times New Roman"/>
+          <w:sz w:val="24"/>
+          <w:szCs w:val="24"/>
+        </w:rPr>
+      </w:pPr>
+    </w:p>
+    <w:p>
+      <w:pPr>
+        <w:rPr>
+          <w:rFonts w:ascii="Times New Roman" w:hAnsi="Times New Roman" w:cs="Times New Roman"/>
           <w:b/>
           <w:bCs/>
           <w:sz w:val="24"/>
           <w:szCs w:val="24"/>
           <w14:textOutline w14:w="9525" w14:cap="rnd" w14:cmpd="sng" w14:algn="ctr">
             <w14:solidFill>
-              <w14:schemeClr w14:val="accent1">
-                <w14:lumMod w14:val="75000"/>
-              </w14:schemeClr>
+              <w14:srgbClr w14:val="0000FF"/>
             </w14:solidFill>
             <w14:prstDash w14:val="solid"/>
             <w14:bevel/>
@@ -4657,500 +6183,1064 @@
           <w:szCs w:val="24"/>
           <w14:textOutline w14:w="9525" w14:cap="rnd" w14:cmpd="sng" w14:algn="ctr">
             <w14:solidFill>
-              <w14:schemeClr w14:val="accent1">
-                <w14:lumMod w14:val="75000"/>
-              </w14:schemeClr>
-            </w14:solidFill>
-            <w14:prstDash w14:val="solid"/>
-            <w14:bevel/>
-          </w14:textOutline>
-        </w:rPr>
-        <w:lastRenderedPageBreak/>
-        <w:t>The Device Context: A Crucial GDI Element</w:t>
-      </w:r>
-    </w:p>
-    <w:p>
-      <w:pPr>
-        <w:rPr>
-          <w:rFonts w:ascii="Times New Roman" w:hAnsi="Times New Roman" w:cs="Times New Roman"/>
-          <w:sz w:val="24"/>
-          <w:szCs w:val="24"/>
-        </w:rPr>
-      </w:pPr>
-      <w:r>
-        <w:rPr>
-          <w:rFonts w:ascii="Times New Roman" w:hAnsi="Times New Roman" w:cs="Times New Roman"/>
-          <w:sz w:val="24"/>
-          <w:szCs w:val="24"/>
-        </w:rPr>
-        <w:t xml:space="preserve">The hdc argument in the TextOut function is a "handle to a device context" (DC). </w:t>
-      </w:r>
-    </w:p>
-    <w:p>
-      <w:pPr>
-        <w:rPr>
-          <w:rFonts w:ascii="Times New Roman" w:hAnsi="Times New Roman" w:cs="Times New Roman"/>
-          <w:sz w:val="24"/>
-          <w:szCs w:val="24"/>
-        </w:rPr>
-      </w:pPr>
-      <w:r>
-        <w:rPr>
-          <w:rFonts w:ascii="Times New Roman" w:hAnsi="Times New Roman" w:cs="Times New Roman"/>
-          <w:sz w:val="24"/>
-          <w:szCs w:val="24"/>
-        </w:rPr>
-        <w:t xml:space="preserve">A handle is simply a numerical identifier that Windows uses internally to reference objects. </w:t>
-      </w:r>
-    </w:p>
-    <w:p>
-      <w:pPr>
-        <w:rPr>
-          <w:rFonts w:ascii="Times New Roman" w:hAnsi="Times New Roman" w:cs="Times New Roman"/>
-          <w:sz w:val="24"/>
-          <w:szCs w:val="24"/>
-        </w:rPr>
-      </w:pPr>
-      <w:r>
-        <w:rPr>
-          <w:rFonts w:ascii="Times New Roman" w:hAnsi="Times New Roman" w:cs="Times New Roman"/>
-          <w:sz w:val="24"/>
-          <w:szCs w:val="24"/>
-        </w:rPr>
-        <w:t xml:space="preserve">You obtain the DC handle from Windows and use it in various GDI functions. </w:t>
-      </w:r>
-    </w:p>
-    <w:p>
-      <w:pPr>
-        <w:rPr>
-          <w:rFonts w:ascii="Times New Roman" w:hAnsi="Times New Roman" w:cs="Times New Roman"/>
-          <w:sz w:val="24"/>
-          <w:szCs w:val="24"/>
-        </w:rPr>
-      </w:pPr>
-      <w:r>
-        <w:rPr>
-          <w:rFonts w:ascii="Times New Roman" w:hAnsi="Times New Roman" w:cs="Times New Roman"/>
-          <w:sz w:val="24"/>
-          <w:szCs w:val="24"/>
-        </w:rPr>
-        <w:t>The DC handle serves as your window's authorization to interact with GDI functions, enabling you to draw on the client area.</w:t>
-      </w:r>
-    </w:p>
-    <w:p>
-      <w:pPr>
-        <w:rPr>
-          <w:rFonts w:ascii="Times New Roman" w:hAnsi="Times New Roman" w:cs="Times New Roman"/>
-          <w:sz w:val="24"/>
-          <w:szCs w:val="24"/>
-        </w:rPr>
-      </w:pPr>
-    </w:p>
-    <w:p>
-      <w:pPr>
+              <w14:srgbClr w14:val="0000FF"/>
+            </w14:solidFill>
+            <w14:prstDash w14:val="solid"/>
+            <w14:bevel/>
+          </w14:textOutline>
+        </w:rPr>
+        <w:t>Method One: Acquiring a Device Context Handle with BeginPaint and EndPaint</w:t>
+      </w:r>
+    </w:p>
+    <w:p>
+      <w:pPr>
+        <w:rPr>
+          <w:rFonts w:ascii="Times New Roman" w:hAnsi="Times New Roman" w:cs="Times New Roman"/>
+          <w:sz w:val="24"/>
+          <w:szCs w:val="24"/>
+        </w:rPr>
+      </w:pPr>
+      <w:r>
+        <w:rPr>
+          <w:rFonts w:ascii="Times New Roman" w:hAnsi="Times New Roman" w:cs="Times New Roman"/>
+          <w:sz w:val="24"/>
+          <w:szCs w:val="24"/>
+        </w:rPr>
+        <w:t>This method is specifically used when processing WM_PAINT messages, which signal the need to repaint the client area of a window. Two crucial functions are involved in this process: BeginPaint and EndPaint.</w:t>
+      </w:r>
+    </w:p>
+    <w:p>
+      <w:pPr>
+        <w:rPr>
+          <w:rFonts w:ascii="Times New Roman" w:hAnsi="Times New Roman" w:cs="Times New Roman"/>
+          <w:color w:val="C00000"/>
+          <w:sz w:val="24"/>
+          <w:szCs w:val="24"/>
+        </w:rPr>
+      </w:pPr>
+    </w:p>
+    <w:p>
+      <w:pPr>
+        <w:rPr>
+          <w:rFonts w:ascii="Times New Roman" w:hAnsi="Times New Roman" w:cs="Times New Roman"/>
+          <w:color w:val="C00000"/>
+          <w:sz w:val="24"/>
+          <w:szCs w:val="24"/>
+        </w:rPr>
+      </w:pPr>
+    </w:p>
+    <w:p>
+      <w:pPr>
+        <w:rPr>
+          <w:rFonts w:ascii="Times New Roman" w:hAnsi="Times New Roman" w:cs="Times New Roman"/>
+          <w:color w:val="C00000"/>
+          <w:sz w:val="24"/>
+          <w:szCs w:val="24"/>
+        </w:rPr>
+      </w:pPr>
+    </w:p>
+    <w:p>
+      <w:pPr>
+        <w:rPr>
+          <w:rFonts w:ascii="Times New Roman" w:hAnsi="Times New Roman" w:cs="Times New Roman"/>
+          <w:color w:val="C00000"/>
+          <w:sz w:val="24"/>
+          <w:szCs w:val="24"/>
+        </w:rPr>
+      </w:pPr>
+    </w:p>
+    <w:p>
+      <w:pPr>
+        <w:rPr>
+          <w:rFonts w:ascii="Times New Roman" w:hAnsi="Times New Roman" w:cs="Times New Roman"/>
+          <w:color w:val="C00000"/>
+          <w:sz w:val="24"/>
+          <w:szCs w:val="24"/>
+        </w:rPr>
+      </w:pPr>
+    </w:p>
+    <w:p>
+      <w:pPr>
+        <w:keepNext/>
+      </w:pPr>
+      <w:r>
         <w:rPr>
           <w:rFonts w:ascii="Times New Roman" w:hAnsi="Times New Roman" w:cs="Times New Roman"/>
           <w:b/>
           <w:bCs/>
-          <w:sz w:val="24"/>
-          <w:szCs w:val="24"/>
-          <w14:textOutline w14:w="9525" w14:cap="rnd" w14:cmpd="sng" w14:algn="ctr">
-            <w14:solidFill>
-              <w14:schemeClr w14:val="accent1">
-                <w14:lumMod w14:val="75000"/>
-              </w14:schemeClr>
-            </w14:solidFill>
-            <w14:prstDash w14:val="solid"/>
-            <w14:bevel/>
-          </w14:textOutline>
-        </w:rPr>
-      </w:pPr>
-      <w:r>
+          <w:color w:val="C00000"/>
+          <w:sz w:val="24"/>
+          <w:szCs w:val="24"/>
+        </w:rPr>
+        <w:lastRenderedPageBreak/>
+        <w:drawing>
+          <wp:inline distT="0" distB="0" distL="0" distR="0" wp14:anchorId="19D460C3" wp14:editId="7B2E3E83">
+            <wp:extent cx="5225391" cy="2933700"/>
+            <wp:effectExtent l="0" t="0" r="0" b="0"/>
+            <wp:docPr id="43" name="Picture 43"/>
+            <wp:cNvGraphicFramePr>
+              <a:graphicFrameLocks xmlns:a="http://schemas.openxmlformats.org/drawingml/2006/main" noChangeAspect="1"/>
+            </wp:cNvGraphicFramePr>
+            <a:graphic xmlns:a="http://schemas.openxmlformats.org/drawingml/2006/main">
+              <a:graphicData uri="http://schemas.openxmlformats.org/drawingml/2006/picture">
+                <pic:pic xmlns:pic="http://schemas.openxmlformats.org/drawingml/2006/picture">
+                  <pic:nvPicPr>
+                    <pic:cNvPr id="1" name=""/>
+                    <pic:cNvPicPr/>
+                  </pic:nvPicPr>
+                  <pic:blipFill>
+                    <a:blip r:embed="rId35"/>
+                    <a:stretch>
+                      <a:fillRect/>
+                    </a:stretch>
+                  </pic:blipFill>
+                  <pic:spPr>
+                    <a:xfrm>
+                      <a:off x="0" y="0"/>
+                      <a:ext cx="5237484" cy="2940490"/>
+                    </a:xfrm>
+                    <a:prstGeom prst="rect">
+                      <a:avLst/>
+                    </a:prstGeom>
+                  </pic:spPr>
+                </pic:pic>
+              </a:graphicData>
+            </a:graphic>
+          </wp:inline>
+        </w:drawing>
+      </w:r>
+    </w:p>
+    <w:p>
+      <w:pPr>
+        <w:pStyle w:val="Caption"/>
         <w:rPr>
           <w:rFonts w:ascii="Times New Roman" w:hAnsi="Times New Roman" w:cs="Times New Roman"/>
           <w:b/>
           <w:bCs/>
-          <w:sz w:val="24"/>
-          <w:szCs w:val="24"/>
-          <w14:textOutline w14:w="9525" w14:cap="rnd" w14:cmpd="sng" w14:algn="ctr">
-            <w14:solidFill>
-              <w14:schemeClr w14:val="accent1">
-                <w14:lumMod w14:val="75000"/>
-              </w14:schemeClr>
-            </w14:solidFill>
-            <w14:prstDash w14:val="solid"/>
-            <w14:bevel/>
-          </w14:textOutline>
-        </w:rPr>
-        <w:t>Understanding the Device Context</w:t>
-      </w:r>
-    </w:p>
-    <w:p>
-      <w:pPr>
-        <w:rPr>
-          <w:rFonts w:ascii="Times New Roman" w:hAnsi="Times New Roman" w:cs="Times New Roman"/>
-          <w:sz w:val="24"/>
-          <w:szCs w:val="24"/>
-        </w:rPr>
-      </w:pPr>
-      <w:r>
-        <w:rPr>
-          <w:rFonts w:ascii="Times New Roman" w:hAnsi="Times New Roman" w:cs="Times New Roman"/>
-          <w:sz w:val="24"/>
-          <w:szCs w:val="24"/>
-        </w:rPr>
-        <w:t xml:space="preserve">The device context (DC) is a data structure maintained internally by GDI. </w:t>
-      </w:r>
-    </w:p>
-    <w:p>
-      <w:pPr>
-        <w:rPr>
-          <w:rFonts w:ascii="Times New Roman" w:hAnsi="Times New Roman" w:cs="Times New Roman"/>
-          <w:sz w:val="24"/>
-          <w:szCs w:val="24"/>
-        </w:rPr>
-      </w:pPr>
-      <w:r>
-        <w:rPr>
-          <w:rFonts w:ascii="Times New Roman" w:hAnsi="Times New Roman" w:cs="Times New Roman"/>
-          <w:sz w:val="24"/>
-          <w:szCs w:val="24"/>
-        </w:rPr>
-        <w:t xml:space="preserve">It's associated with a specific display device, such as a monitor or a printer. </w:t>
-      </w:r>
-    </w:p>
-    <w:p>
-      <w:pPr>
-        <w:rPr>
-          <w:rFonts w:ascii="Times New Roman" w:hAnsi="Times New Roman" w:cs="Times New Roman"/>
-          <w:sz w:val="24"/>
-          <w:szCs w:val="24"/>
-        </w:rPr>
-      </w:pPr>
-      <w:r>
-        <w:rPr>
-          <w:rFonts w:ascii="Times New Roman" w:hAnsi="Times New Roman" w:cs="Times New Roman"/>
-          <w:sz w:val="24"/>
-          <w:szCs w:val="24"/>
-        </w:rPr>
-        <w:t>For a video display, the DC is typically linked to a particular window on the screen.</w:t>
-      </w:r>
-    </w:p>
-    <w:p>
-      <w:pPr>
-        <w:rPr>
-          <w:rFonts w:ascii="Times New Roman" w:hAnsi="Times New Roman" w:cs="Times New Roman"/>
-          <w:sz w:val="24"/>
-          <w:szCs w:val="24"/>
-        </w:rPr>
-      </w:pPr>
-    </w:p>
-    <w:p>
-      <w:pPr>
-        <w:rPr>
-          <w:rFonts w:ascii="Times New Roman" w:hAnsi="Times New Roman" w:cs="Times New Roman"/>
-          <w:b/>
-          <w:bCs/>
-          <w:sz w:val="24"/>
-          <w:szCs w:val="24"/>
-          <w14:textOutline w14:w="9525" w14:cap="rnd" w14:cmpd="sng" w14:algn="ctr">
-            <w14:solidFill>
-              <w14:schemeClr w14:val="accent1">
-                <w14:lumMod w14:val="75000"/>
-              </w14:schemeClr>
-            </w14:solidFill>
-            <w14:prstDash w14:val="solid"/>
-            <w14:bevel/>
-          </w14:textOutline>
-        </w:rPr>
-      </w:pPr>
-      <w:r>
-        <w:rPr>
-          <w:rFonts w:ascii="Times New Roman" w:hAnsi="Times New Roman" w:cs="Times New Roman"/>
-          <w:b/>
-          <w:bCs/>
-          <w:sz w:val="24"/>
-          <w:szCs w:val="24"/>
-          <w14:textOutline w14:w="9525" w14:cap="rnd" w14:cmpd="sng" w14:algn="ctr">
-            <w14:solidFill>
-              <w14:schemeClr w14:val="accent1">
-                <w14:lumMod w14:val="75000"/>
-              </w14:schemeClr>
-            </w14:solidFill>
-            <w14:prstDash w14:val="solid"/>
-            <w14:bevel/>
-          </w14:textOutline>
-        </w:rPr>
-        <w:t>Graphics Attributes: Defining the Look and Feel</w:t>
-      </w:r>
-    </w:p>
-    <w:p>
-      <w:pPr>
-        <w:rPr>
-          <w:rFonts w:ascii="Times New Roman" w:hAnsi="Times New Roman" w:cs="Times New Roman"/>
-          <w:sz w:val="24"/>
-          <w:szCs w:val="24"/>
-        </w:rPr>
-      </w:pPr>
-    </w:p>
-    <w:p>
-      <w:pPr>
-        <w:rPr>
-          <w:rFonts w:ascii="Times New Roman" w:hAnsi="Times New Roman" w:cs="Times New Roman"/>
-          <w:sz w:val="24"/>
-          <w:szCs w:val="24"/>
-        </w:rPr>
-      </w:pPr>
-      <w:r>
-        <w:rPr>
-          <w:rFonts w:ascii="Times New Roman" w:hAnsi="Times New Roman" w:cs="Times New Roman"/>
-          <w:sz w:val="24"/>
-          <w:szCs w:val="24"/>
-        </w:rPr>
-        <w:t>The DC contains various values known as graphics attributes, which determine how GDI drawing functions operate. For instance, in the case of TextOut, these attributes specify the text color, background color, font to use, and how the x and y coordinates from the function are mapped to the client area.</w:t>
-      </w:r>
-    </w:p>
-    <w:p>
-      <w:pPr>
-        <w:rPr>
-          <w:rFonts w:ascii="Times New Roman" w:hAnsi="Times New Roman" w:cs="Times New Roman"/>
-          <w:sz w:val="24"/>
-          <w:szCs w:val="24"/>
-        </w:rPr>
-      </w:pPr>
-    </w:p>
-    <w:p>
-      <w:pPr>
-        <w:rPr>
-          <w:rFonts w:ascii="Times New Roman" w:hAnsi="Times New Roman" w:cs="Times New Roman"/>
-          <w:sz w:val="24"/>
-          <w:szCs w:val="24"/>
-        </w:rPr>
-      </w:pPr>
-      <w:r>
-        <w:rPr>
-          <w:rFonts w:ascii="Times New Roman" w:hAnsi="Times New Roman" w:cs="Times New Roman"/>
-          <w:sz w:val="24"/>
-          <w:szCs w:val="24"/>
-        </w:rPr>
-        <w:t>Acquiring and Releasing the Device Context Handle</w:t>
-      </w:r>
-    </w:p>
-    <w:p>
-      <w:pPr>
-        <w:rPr>
-          <w:rFonts w:ascii="Times New Roman" w:hAnsi="Times New Roman" w:cs="Times New Roman"/>
-          <w:sz w:val="24"/>
-          <w:szCs w:val="24"/>
-        </w:rPr>
-      </w:pPr>
-    </w:p>
-    <w:p>
-      <w:pPr>
-        <w:rPr>
-          <w:rFonts w:ascii="Times New Roman" w:hAnsi="Times New Roman" w:cs="Times New Roman"/>
-          <w:sz w:val="24"/>
-          <w:szCs w:val="24"/>
-        </w:rPr>
-      </w:pPr>
-      <w:r>
-        <w:rPr>
-          <w:rFonts w:ascii="Times New Roman" w:hAnsi="Times New Roman" w:cs="Times New Roman"/>
-          <w:sz w:val="24"/>
-          <w:szCs w:val="24"/>
-        </w:rPr>
-        <w:t>Before painting, a program must obtain a handle to the device context. When you do this, Windows initializes the internal DC structure with default attribute values. These defaults can be modified using specific GDI functions. You can also retrieve the current values of these attributes and utilize other GDI functions to draw on the client area.</w:t>
-      </w:r>
-    </w:p>
-    <w:p>
-      <w:pPr>
-        <w:rPr>
-          <w:rFonts w:ascii="Times New Roman" w:hAnsi="Times New Roman" w:cs="Times New Roman"/>
-          <w:sz w:val="24"/>
-          <w:szCs w:val="24"/>
-        </w:rPr>
-      </w:pPr>
-    </w:p>
-    <w:p>
-      <w:pPr>
-        <w:rPr>
-          <w:rFonts w:ascii="Times New Roman" w:hAnsi="Times New Roman" w:cs="Times New Roman"/>
-          <w:sz w:val="24"/>
-          <w:szCs w:val="24"/>
-        </w:rPr>
-      </w:pPr>
-      <w:r>
-        <w:rPr>
-          <w:rFonts w:ascii="Times New Roman" w:hAnsi="Times New Roman" w:cs="Times New Roman"/>
-          <w:sz w:val="24"/>
-          <w:szCs w:val="24"/>
-        </w:rPr>
-        <w:t>Proper Handling of the Device Context Handle</w:t>
-      </w:r>
-    </w:p>
-    <w:p>
-      <w:pPr>
-        <w:rPr>
-          <w:rFonts w:ascii="Times New Roman" w:hAnsi="Times New Roman" w:cs="Times New Roman"/>
-          <w:sz w:val="24"/>
-          <w:szCs w:val="24"/>
-        </w:rPr>
-      </w:pPr>
-    </w:p>
-    <w:p>
-      <w:pPr>
-        <w:rPr>
-          <w:rFonts w:ascii="Times New Roman" w:hAnsi="Times New Roman" w:cs="Times New Roman"/>
-          <w:sz w:val="24"/>
-          <w:szCs w:val="24"/>
-        </w:rPr>
-      </w:pPr>
-      <w:r>
-        <w:rPr>
-          <w:rFonts w:ascii="Times New Roman" w:hAnsi="Times New Roman" w:cs="Times New Roman"/>
-          <w:sz w:val="24"/>
-          <w:szCs w:val="24"/>
-        </w:rPr>
-        <w:t xml:space="preserve">Once a program has finished painting, it's essential to release the device context handle. Releasing the handle invalidates it and prevents its further use. The program should acquire and release the handle within the processing of a single message. With the exception of a DC created </w:t>
-      </w:r>
-      <w:r>
-        <w:rPr>
-          <w:rFonts w:ascii="Times New Roman" w:hAnsi="Times New Roman" w:cs="Times New Roman"/>
-          <w:sz w:val="24"/>
-          <w:szCs w:val="24"/>
+          <w:color w:val="C00000"/>
+          <w:sz w:val="24"/>
+          <w:szCs w:val="24"/>
+        </w:rPr>
+      </w:pPr>
+      <w:r>
+        <w:t xml:space="preserve">Figure </w:t>
+      </w:r>
+      <w:fldSimple w:instr=" SEQ Figure \* ARABIC ">
+        <w:r>
+          <w:rPr>
+            <w:noProof/>
+          </w:rPr>
+          <w:t>1</w:t>
+        </w:r>
+      </w:fldSimple>
+      <w:r>
+        <w:t xml:space="preserve">: BeginPaint </w:t>
+      </w:r>
+      <w:r>
+        <w:t>a</w:t>
+      </w:r>
+      <w:r>
+        <w:t>nd EndPaint</w:t>
+      </w:r>
+    </w:p>
+    <w:p>
+      <w:pPr>
+        <w:rPr>
+          <w:rFonts w:ascii="Times New Roman" w:hAnsi="Times New Roman" w:cs="Times New Roman"/>
+          <w:color w:val="C00000"/>
+          <w:sz w:val="24"/>
+          <w:szCs w:val="24"/>
+          <w14:textOutline w14:w="9525" w14:cap="rnd" w14:cmpd="sng" w14:algn="ctr">
+            <w14:solidFill>
+              <w14:srgbClr w14:val="A60A0A"/>
+            </w14:solidFill>
+            <w14:prstDash w14:val="solid"/>
+            <w14:bevel/>
+          </w14:textOutline>
+        </w:rPr>
+      </w:pPr>
+      <w:r>
+        <w:rPr>
+          <w:rFonts w:ascii="Times New Roman" w:hAnsi="Times New Roman" w:cs="Times New Roman"/>
+          <w:color w:val="C00000"/>
+          <w:sz w:val="24"/>
+          <w:szCs w:val="24"/>
+          <w14:textOutline w14:w="9525" w14:cap="rnd" w14:cmpd="sng" w14:algn="ctr">
+            <w14:solidFill>
+              <w14:srgbClr w14:val="A60A0A"/>
+            </w14:solidFill>
+            <w14:prstDash w14:val="solid"/>
+            <w14:bevel/>
+          </w14:textOutline>
+        </w:rPr>
+        <w:t>BeginPaint: Preparing for Painting</w:t>
+      </w:r>
+      <w:r>
+        <w:rPr>
+          <w:rFonts w:ascii="Times New Roman" w:hAnsi="Times New Roman" w:cs="Times New Roman"/>
+          <w:color w:val="C00000"/>
+          <w:sz w:val="24"/>
+          <w:szCs w:val="24"/>
+          <w14:textOutline w14:w="9525" w14:cap="rnd" w14:cmpd="sng" w14:algn="ctr">
+            <w14:solidFill>
+              <w14:srgbClr w14:val="A60A0A"/>
+            </w14:solidFill>
+            <w14:prstDash w14:val="solid"/>
+            <w14:bevel/>
+          </w14:textOutline>
+        </w:rPr>
+        <w:t xml:space="preserve">  </w:t>
+      </w:r>
+    </w:p>
+    <w:p>
+      <w:pPr>
+        <w:rPr>
+          <w:rFonts w:ascii="Times New Roman" w:hAnsi="Times New Roman" w:cs="Times New Roman"/>
+          <w:color w:val="C00000"/>
+          <w:sz w:val="24"/>
+          <w:szCs w:val="24"/>
+        </w:rPr>
+      </w:pPr>
+      <w:r>
+        <w:rPr>
+          <w:rFonts w:ascii="Times New Roman" w:hAnsi="Times New Roman" w:cs="Times New Roman"/>
+          <w:sz w:val="24"/>
+          <w:szCs w:val="24"/>
+        </w:rPr>
+        <w:t>The BeginPaint function marks the beginning of the painting process. It performs several essential tasks:</w:t>
+      </w:r>
+    </w:p>
+    <w:p>
+      <w:pPr>
+        <w:pStyle w:val="ListParagraph"/>
+        <w:numPr>
+          <w:ilvl w:val="0"/>
+          <w:numId w:val="2"/>
+        </w:numPr>
+        <w:rPr>
+          <w:rFonts w:ascii="Times New Roman" w:hAnsi="Times New Roman" w:cs="Times New Roman"/>
+          <w:sz w:val="24"/>
+          <w:szCs w:val="24"/>
+        </w:rPr>
+      </w:pPr>
+      <w:r>
+        <w:rPr>
+          <w:rFonts w:ascii="Times New Roman" w:hAnsi="Times New Roman" w:cs="Times New Roman"/>
+          <w:color w:val="CC00FF"/>
+          <w:sz w:val="24"/>
+          <w:szCs w:val="24"/>
+        </w:rPr>
+        <w:t xml:space="preserve">Background Erasure: </w:t>
+      </w:r>
+      <w:r>
+        <w:rPr>
+          <w:rFonts w:ascii="Times New Roman" w:hAnsi="Times New Roman" w:cs="Times New Roman"/>
+          <w:sz w:val="24"/>
+          <w:szCs w:val="24"/>
+        </w:rPr>
+        <w:t>It erases the background of the invalid region, ensuring a clean slate for new rendering.</w:t>
+      </w:r>
+    </w:p>
+    <w:p>
+      <w:pPr>
+        <w:pStyle w:val="ListParagraph"/>
+        <w:numPr>
+          <w:ilvl w:val="0"/>
+          <w:numId w:val="2"/>
+        </w:numPr>
+        <w:rPr>
+          <w:rFonts w:ascii="Times New Roman" w:hAnsi="Times New Roman" w:cs="Times New Roman"/>
+          <w:sz w:val="24"/>
+          <w:szCs w:val="24"/>
+        </w:rPr>
+      </w:pPr>
+      <w:r>
+        <w:rPr>
+          <w:rFonts w:ascii="Times New Roman" w:hAnsi="Times New Roman" w:cs="Times New Roman"/>
+          <w:color w:val="CC00FF"/>
+          <w:sz w:val="24"/>
+          <w:szCs w:val="24"/>
+        </w:rPr>
+        <w:t xml:space="preserve">PAINTSTRUCT Structure: </w:t>
+      </w:r>
+      <w:r>
+        <w:rPr>
+          <w:rFonts w:ascii="Times New Roman" w:hAnsi="Times New Roman" w:cs="Times New Roman"/>
+          <w:sz w:val="24"/>
+          <w:szCs w:val="24"/>
+        </w:rPr>
+        <w:t>It fills in the fields of the PAINTSTRUCT structure, providing information about the painting operation.</w:t>
+      </w:r>
+    </w:p>
+    <w:p>
+      <w:pPr>
+        <w:pStyle w:val="ListParagraph"/>
+        <w:numPr>
+          <w:ilvl w:val="0"/>
+          <w:numId w:val="2"/>
+        </w:numPr>
+        <w:rPr>
+          <w:rFonts w:ascii="Times New Roman" w:hAnsi="Times New Roman" w:cs="Times New Roman"/>
+          <w:sz w:val="24"/>
+          <w:szCs w:val="24"/>
+        </w:rPr>
+      </w:pPr>
+      <w:r>
+        <w:rPr>
+          <w:rFonts w:ascii="Times New Roman" w:hAnsi="Times New Roman" w:cs="Times New Roman"/>
+          <w:color w:val="CC00FF"/>
+          <w:sz w:val="24"/>
+          <w:szCs w:val="24"/>
+        </w:rPr>
+        <w:t xml:space="preserve">Device Context Handle: </w:t>
+      </w:r>
+      <w:r>
+        <w:rPr>
+          <w:rFonts w:ascii="Times New Roman" w:hAnsi="Times New Roman" w:cs="Times New Roman"/>
+          <w:sz w:val="24"/>
+          <w:szCs w:val="24"/>
+        </w:rPr>
+        <w:t>It returns the device context handle (HDC), which is a unique identifier for the window's drawing context.</w:t>
+      </w:r>
+    </w:p>
+    <w:p>
+      <w:pPr>
+        <w:rPr>
+          <w:rFonts w:ascii="Times New Roman" w:hAnsi="Times New Roman" w:cs="Times New Roman"/>
+          <w:sz w:val="24"/>
+          <w:szCs w:val="24"/>
+          <w14:textOutline w14:w="9525" w14:cap="rnd" w14:cmpd="sng" w14:algn="ctr">
+            <w14:solidFill>
+              <w14:srgbClr w14:val="A60A0A"/>
+            </w14:solidFill>
+            <w14:prstDash w14:val="solid"/>
+            <w14:bevel/>
+          </w14:textOutline>
+        </w:rPr>
+      </w:pPr>
+      <w:r>
+        <w:rPr>
+          <w:rFonts w:ascii="Times New Roman" w:hAnsi="Times New Roman" w:cs="Times New Roman"/>
+          <w:sz w:val="24"/>
+          <w:szCs w:val="24"/>
+          <w14:textOutline w14:w="9525" w14:cap="rnd" w14:cmpd="sng" w14:algn="ctr">
+            <w14:solidFill>
+              <w14:srgbClr w14:val="A60A0A"/>
+            </w14:solidFill>
+            <w14:prstDash w14:val="solid"/>
+            <w14:bevel/>
+          </w14:textOutline>
+        </w:rPr>
+        <w:t>EndPaint: Releasing the Device Context</w:t>
+      </w:r>
+    </w:p>
+    <w:p>
+      <w:pPr>
+        <w:rPr>
+          <w:rFonts w:ascii="Times New Roman" w:hAnsi="Times New Roman" w:cs="Times New Roman"/>
+          <w:sz w:val="24"/>
+          <w:szCs w:val="24"/>
+        </w:rPr>
+      </w:pPr>
+      <w:r>
+        <w:rPr>
+          <w:rFonts w:ascii="Times New Roman" w:hAnsi="Times New Roman" w:cs="Times New Roman"/>
+          <w:sz w:val="24"/>
+          <w:szCs w:val="24"/>
+        </w:rPr>
+        <w:t>The EndPaint function serves as the counterpart to BeginPaint, marking the end of the painting process. It performs the following actions:</w:t>
+      </w:r>
+    </w:p>
+    <w:p>
+      <w:pPr>
+        <w:pStyle w:val="ListParagraph"/>
+        <w:numPr>
+          <w:ilvl w:val="0"/>
+          <w:numId w:val="3"/>
+        </w:numPr>
+        <w:rPr>
+          <w:rFonts w:ascii="Times New Roman" w:hAnsi="Times New Roman" w:cs="Times New Roman"/>
+          <w:sz w:val="24"/>
+          <w:szCs w:val="24"/>
+        </w:rPr>
+      </w:pPr>
+      <w:r>
+        <w:rPr>
+          <w:rFonts w:ascii="Times New Roman" w:hAnsi="Times New Roman" w:cs="Times New Roman"/>
+          <w:color w:val="CC00FF"/>
+          <w:sz w:val="24"/>
+          <w:szCs w:val="24"/>
+        </w:rPr>
+        <w:t xml:space="preserve">Device Context Release: </w:t>
+      </w:r>
+      <w:r>
+        <w:rPr>
+          <w:rFonts w:ascii="Times New Roman" w:hAnsi="Times New Roman" w:cs="Times New Roman"/>
+          <w:sz w:val="24"/>
+          <w:szCs w:val="24"/>
+        </w:rPr>
+        <w:t>It releases the device context handle, making it available for other applications to use.</w:t>
+      </w:r>
+    </w:p>
+    <w:p>
+      <w:pPr>
+        <w:pStyle w:val="ListParagraph"/>
+        <w:numPr>
+          <w:ilvl w:val="0"/>
+          <w:numId w:val="3"/>
+        </w:numPr>
+        <w:rPr>
+          <w:rFonts w:ascii="Times New Roman" w:hAnsi="Times New Roman" w:cs="Times New Roman"/>
+          <w:sz w:val="24"/>
+          <w:szCs w:val="24"/>
+        </w:rPr>
+      </w:pPr>
+      <w:r>
+        <w:rPr>
+          <w:rFonts w:ascii="Times New Roman" w:hAnsi="Times New Roman" w:cs="Times New Roman"/>
+          <w:color w:val="CC00FF"/>
+          <w:sz w:val="24"/>
+          <w:szCs w:val="24"/>
+        </w:rPr>
+        <w:t xml:space="preserve">Painting Validation: </w:t>
+      </w:r>
+      <w:r>
+        <w:rPr>
+          <w:rFonts w:ascii="Times New Roman" w:hAnsi="Times New Roman" w:cs="Times New Roman"/>
+          <w:sz w:val="24"/>
+          <w:szCs w:val="24"/>
+        </w:rPr>
+        <w:t>It validates the previously invalid region, indicating to Windows that the repainting is complete.</w:t>
+      </w:r>
+    </w:p>
+    <w:p>
+      <w:pPr>
+        <w:rPr>
+          <w:rFonts w:ascii="Times New Roman" w:hAnsi="Times New Roman" w:cs="Times New Roman"/>
+          <w:sz w:val="24"/>
+          <w:szCs w:val="24"/>
+        </w:rPr>
+      </w:pPr>
+    </w:p>
+    <w:p>
+      <w:pPr>
+        <w:rPr>
+          <w:rFonts w:ascii="Times New Roman" w:hAnsi="Times New Roman" w:cs="Times New Roman"/>
+          <w:sz w:val="24"/>
+          <w:szCs w:val="24"/>
+          <w14:textOutline w14:w="9525" w14:cap="rnd" w14:cmpd="sng" w14:algn="ctr">
+            <w14:solidFill>
+              <w14:srgbClr w14:val="A60A0A"/>
+            </w14:solidFill>
+            <w14:prstDash w14:val="solid"/>
+            <w14:bevel/>
+          </w14:textOutline>
+        </w:rPr>
+      </w:pPr>
+    </w:p>
+    <w:p>
+      <w:pPr>
+        <w:rPr>
+          <w:rFonts w:ascii="Times New Roman" w:hAnsi="Times New Roman" w:cs="Times New Roman"/>
+          <w:sz w:val="24"/>
+          <w:szCs w:val="24"/>
+          <w14:textOutline w14:w="9525" w14:cap="rnd" w14:cmpd="sng" w14:algn="ctr">
+            <w14:solidFill>
+              <w14:srgbClr w14:val="A60A0A"/>
+            </w14:solidFill>
+            <w14:prstDash w14:val="solid"/>
+            <w14:bevel/>
+          </w14:textOutline>
+        </w:rPr>
+      </w:pPr>
+    </w:p>
+    <w:p>
+      <w:pPr>
+        <w:rPr>
+          <w:rFonts w:ascii="Times New Roman" w:hAnsi="Times New Roman" w:cs="Times New Roman"/>
+          <w:sz w:val="24"/>
+          <w:szCs w:val="24"/>
+          <w14:textOutline w14:w="9525" w14:cap="rnd" w14:cmpd="sng" w14:algn="ctr">
+            <w14:solidFill>
+              <w14:srgbClr w14:val="A60A0A"/>
+            </w14:solidFill>
+            <w14:prstDash w14:val="solid"/>
+            <w14:bevel/>
+          </w14:textOutline>
+        </w:rPr>
+      </w:pPr>
+    </w:p>
+    <w:p>
+      <w:pPr>
+        <w:rPr>
+          <w:rFonts w:ascii="Times New Roman" w:hAnsi="Times New Roman" w:cs="Times New Roman"/>
+          <w:sz w:val="24"/>
+          <w:szCs w:val="24"/>
+          <w14:textOutline w14:w="9525" w14:cap="rnd" w14:cmpd="sng" w14:algn="ctr">
+            <w14:solidFill>
+              <w14:srgbClr w14:val="A60A0A"/>
+            </w14:solidFill>
+            <w14:prstDash w14:val="solid"/>
+            <w14:bevel/>
+          </w14:textOutline>
+        </w:rPr>
+      </w:pPr>
+      <w:r>
+        <w:rPr>
+          <w:rFonts w:ascii="Times New Roman" w:hAnsi="Times New Roman" w:cs="Times New Roman"/>
+          <w:sz w:val="24"/>
+          <w:szCs w:val="24"/>
+          <w14:textOutline w14:w="9525" w14:cap="rnd" w14:cmpd="sng" w14:algn="ctr">
+            <w14:solidFill>
+              <w14:srgbClr w14:val="A60A0A"/>
+            </w14:solidFill>
+            <w14:prstDash w14:val="solid"/>
+            <w14:bevel/>
+          </w14:textOutline>
         </w:rPr>
         <w:lastRenderedPageBreak/>
-        <w:t>using the CreateDC function, which is beyond the scope of this chapter, you should not maintain a DC handle between messages.</w:t>
-      </w:r>
-    </w:p>
-    <w:p>
-      <w:pPr>
-        <w:rPr>
-          <w:rFonts w:ascii="Times New Roman" w:hAnsi="Times New Roman" w:cs="Times New Roman"/>
-          <w:sz w:val="24"/>
-          <w:szCs w:val="24"/>
-        </w:rPr>
-      </w:pPr>
-    </w:p>
-    <w:p>
-      <w:pPr>
-        <w:rPr>
-          <w:rFonts w:ascii="Times New Roman" w:hAnsi="Times New Roman" w:cs="Times New Roman"/>
-          <w:sz w:val="24"/>
-          <w:szCs w:val="24"/>
-        </w:rPr>
-      </w:pPr>
-      <w:r>
-        <w:rPr>
-          <w:rFonts w:ascii="Times New Roman" w:hAnsi="Times New Roman" w:cs="Times New Roman"/>
-          <w:sz w:val="24"/>
-          <w:szCs w:val="24"/>
-        </w:rPr>
-        <w:t>Common Methods for Obtaining a Device Context Handle</w:t>
-      </w:r>
-    </w:p>
-    <w:p>
-      <w:pPr>
-        <w:rPr>
-          <w:rFonts w:ascii="Times New Roman" w:hAnsi="Times New Roman" w:cs="Times New Roman"/>
-          <w:sz w:val="24"/>
-          <w:szCs w:val="24"/>
-        </w:rPr>
-      </w:pPr>
-    </w:p>
-    <w:p>
-      <w:pPr>
-        <w:rPr>
-          <w:rFonts w:ascii="Times New Roman" w:hAnsi="Times New Roman" w:cs="Times New Roman"/>
-          <w:sz w:val="24"/>
-          <w:szCs w:val="24"/>
-        </w:rPr>
-      </w:pPr>
-      <w:r>
-        <w:rPr>
-          <w:rFonts w:ascii="Times New Roman" w:hAnsi="Times New Roman" w:cs="Times New Roman"/>
-          <w:sz w:val="24"/>
-          <w:szCs w:val="24"/>
-        </w:rPr>
-        <w:t>Windows applications generally employ two methods to obtain a DC handle for screen painting:</w:t>
-      </w:r>
-    </w:p>
-    <w:p>
-      <w:pPr>
-        <w:rPr>
-          <w:rFonts w:ascii="Times New Roman" w:hAnsi="Times New Roman" w:cs="Times New Roman"/>
-          <w:sz w:val="24"/>
-          <w:szCs w:val="24"/>
-        </w:rPr>
-      </w:pPr>
-    </w:p>
-    <w:p>
-      <w:pPr>
-        <w:rPr>
-          <w:rFonts w:ascii="Times New Roman" w:hAnsi="Times New Roman" w:cs="Times New Roman"/>
-          <w:sz w:val="24"/>
-          <w:szCs w:val="24"/>
-        </w:rPr>
-      </w:pPr>
-      <w:r>
-        <w:rPr>
-          <w:rFonts w:ascii="Times New Roman" w:hAnsi="Times New Roman" w:cs="Times New Roman"/>
-          <w:sz w:val="24"/>
-          <w:szCs w:val="24"/>
-        </w:rPr>
-        <w:t>Using BeginPaint: The BeginPaint function retrieves the DC handle for the window and prepares it for painting. This function should be called at the beginning of the WM_PAINT message processing.</w:t>
-      </w:r>
-    </w:p>
-    <w:p>
-      <w:pPr>
-        <w:rPr>
-          <w:rFonts w:ascii="Times New Roman" w:hAnsi="Times New Roman" w:cs="Times New Roman"/>
-          <w:sz w:val="24"/>
-          <w:szCs w:val="24"/>
-        </w:rPr>
-      </w:pPr>
-    </w:p>
-    <w:p>
-      <w:pPr>
-        <w:rPr>
-          <w:rFonts w:ascii="Times New Roman" w:hAnsi="Times New Roman" w:cs="Times New Roman"/>
-          <w:sz w:val="24"/>
-          <w:szCs w:val="24"/>
-        </w:rPr>
-      </w:pPr>
-      <w:r>
-        <w:rPr>
-          <w:rFonts w:ascii="Times New Roman" w:hAnsi="Times New Roman" w:cs="Times New Roman"/>
-          <w:sz w:val="24"/>
-          <w:szCs w:val="24"/>
-        </w:rPr>
-        <w:t>Using GetDC: The GetDC function directly retrieves the DC handle for the window. This function can be used outside of the WM_PAINT message processing.</w:t>
-      </w:r>
-    </w:p>
-    <w:p>
-      <w:pPr>
-        <w:rPr>
-          <w:rFonts w:ascii="Times New Roman" w:hAnsi="Times New Roman" w:cs="Times New Roman"/>
-          <w:sz w:val="24"/>
-          <w:szCs w:val="24"/>
-        </w:rPr>
-      </w:pPr>
-    </w:p>
-    <w:p>
-      <w:pPr>
-        <w:rPr>
-          <w:rFonts w:ascii="Times New Roman" w:hAnsi="Times New Roman" w:cs="Times New Roman"/>
-          <w:sz w:val="24"/>
-          <w:szCs w:val="24"/>
-        </w:rPr>
-      </w:pPr>
-      <w:r>
-        <w:rPr>
-          <w:rFonts w:ascii="Times New Roman" w:hAnsi="Times New Roman" w:cs="Times New Roman"/>
-          <w:sz w:val="24"/>
-          <w:szCs w:val="24"/>
-        </w:rPr>
-        <w:t>These methods provide the necessary access to the device context, enabling you to paint on the client area using GDI functions.</w:t>
+        <w:t>Typical WM_PAINT Message Handling</w:t>
+      </w:r>
+    </w:p>
+    <w:p>
+      <w:pPr>
+        <w:rPr>
+          <w:rFonts w:ascii="Times New Roman" w:hAnsi="Times New Roman" w:cs="Times New Roman"/>
+          <w:sz w:val="24"/>
+          <w:szCs w:val="24"/>
+        </w:rPr>
+      </w:pPr>
+      <w:r>
+        <w:rPr>
+          <w:rFonts w:ascii="Times New Roman" w:hAnsi="Times New Roman" w:cs="Times New Roman"/>
+          <w:sz w:val="24"/>
+          <w:szCs w:val="24"/>
+        </w:rPr>
+        <w:t>A typical implementation of WM_PAINT message handling using BeginPaint and EndPaint involves the following steps:</w:t>
+      </w:r>
+    </w:p>
+    <w:p>
+      <w:pPr>
+        <w:pStyle w:val="ListParagraph"/>
+        <w:numPr>
+          <w:ilvl w:val="0"/>
+          <w:numId w:val="4"/>
+        </w:numPr>
+        <w:rPr>
+          <w:rFonts w:ascii="Times New Roman" w:hAnsi="Times New Roman" w:cs="Times New Roman"/>
+          <w:sz w:val="24"/>
+          <w:szCs w:val="24"/>
+        </w:rPr>
+      </w:pPr>
+      <w:r>
+        <w:rPr>
+          <w:rFonts w:ascii="Times New Roman" w:hAnsi="Times New Roman" w:cs="Times New Roman"/>
+          <w:color w:val="CC00FF"/>
+          <w:sz w:val="24"/>
+          <w:szCs w:val="24"/>
+        </w:rPr>
+        <w:t xml:space="preserve">BeginPaint Call: </w:t>
+      </w:r>
+      <w:r>
+        <w:rPr>
+          <w:rFonts w:ascii="Times New Roman" w:hAnsi="Times New Roman" w:cs="Times New Roman"/>
+          <w:sz w:val="24"/>
+          <w:szCs w:val="24"/>
+        </w:rPr>
+        <w:t>The window procedure calls BeginPaint, obtaining the device context handle and preparing for painting.</w:t>
+      </w:r>
+    </w:p>
+    <w:p>
+      <w:pPr>
+        <w:pStyle w:val="ListParagraph"/>
+        <w:numPr>
+          <w:ilvl w:val="0"/>
+          <w:numId w:val="4"/>
+        </w:numPr>
+        <w:rPr>
+          <w:rFonts w:ascii="Times New Roman" w:hAnsi="Times New Roman" w:cs="Times New Roman"/>
+          <w:sz w:val="24"/>
+          <w:szCs w:val="24"/>
+        </w:rPr>
+      </w:pPr>
+      <w:r>
+        <w:rPr>
+          <w:rFonts w:ascii="Times New Roman" w:hAnsi="Times New Roman" w:cs="Times New Roman"/>
+          <w:color w:val="CC00FF"/>
+          <w:sz w:val="24"/>
+          <w:szCs w:val="24"/>
+        </w:rPr>
+        <w:t xml:space="preserve">GDI Function Calls: </w:t>
+      </w:r>
+      <w:r>
+        <w:rPr>
+          <w:rFonts w:ascii="Times New Roman" w:hAnsi="Times New Roman" w:cs="Times New Roman"/>
+          <w:sz w:val="24"/>
+          <w:szCs w:val="24"/>
+        </w:rPr>
+        <w:t>The program utilizes various GDI functions, such as TextOut, to draw on the client area using the acquired device context handle.</w:t>
+      </w:r>
+    </w:p>
+    <w:p>
+      <w:pPr>
+        <w:pStyle w:val="ListParagraph"/>
+        <w:numPr>
+          <w:ilvl w:val="0"/>
+          <w:numId w:val="4"/>
+        </w:numPr>
+        <w:rPr>
+          <w:rFonts w:ascii="Times New Roman" w:hAnsi="Times New Roman" w:cs="Times New Roman"/>
+          <w:sz w:val="24"/>
+          <w:szCs w:val="24"/>
+        </w:rPr>
+      </w:pPr>
+      <w:r>
+        <w:rPr>
+          <w:rFonts w:ascii="Times New Roman" w:hAnsi="Times New Roman" w:cs="Times New Roman"/>
+          <w:color w:val="CC00FF"/>
+          <w:sz w:val="24"/>
+          <w:szCs w:val="24"/>
+        </w:rPr>
+        <w:t xml:space="preserve">EndPaint Call: </w:t>
+      </w:r>
+      <w:r>
+        <w:rPr>
+          <w:rFonts w:ascii="Times New Roman" w:hAnsi="Times New Roman" w:cs="Times New Roman"/>
+          <w:sz w:val="24"/>
+          <w:szCs w:val="24"/>
+        </w:rPr>
+        <w:t>The window procedure calls EndPaint, releasing the device context handle and validating the painting operation.</w:t>
+      </w:r>
+    </w:p>
+    <w:p>
+      <w:pPr>
+        <w:rPr>
+          <w:rFonts w:ascii="Times New Roman" w:hAnsi="Times New Roman" w:cs="Times New Roman"/>
+          <w:sz w:val="24"/>
+          <w:szCs w:val="24"/>
+        </w:rPr>
+      </w:pPr>
+    </w:p>
+    <w:p>
+      <w:pPr>
+        <w:rPr>
+          <w:rFonts w:ascii="Times New Roman" w:hAnsi="Times New Roman" w:cs="Times New Roman"/>
+          <w:sz w:val="24"/>
+          <w:szCs w:val="24"/>
+          <w14:textOutline w14:w="9525" w14:cap="rnd" w14:cmpd="sng" w14:algn="ctr">
+            <w14:solidFill>
+              <w14:srgbClr w14:val="A60A0A"/>
+            </w14:solidFill>
+            <w14:prstDash w14:val="solid"/>
+            <w14:bevel/>
+          </w14:textOutline>
+        </w:rPr>
+      </w:pPr>
+      <w:r>
+        <w:rPr>
+          <w:rFonts w:ascii="Times New Roman" w:hAnsi="Times New Roman" w:cs="Times New Roman"/>
+          <w:sz w:val="24"/>
+          <w:szCs w:val="24"/>
+          <w14:textOutline w14:w="9525" w14:cap="rnd" w14:cmpd="sng" w14:algn="ctr">
+            <w14:solidFill>
+              <w14:srgbClr w14:val="A60A0A"/>
+            </w14:solidFill>
+            <w14:prstDash w14:val="solid"/>
+            <w14:bevel/>
+          </w14:textOutline>
+        </w:rPr>
+        <w:t>Error in Skipping BeginPaint and EndPaint</w:t>
+      </w:r>
+    </w:p>
+    <w:p>
+      <w:pPr>
+        <w:rPr>
+          <w:rFonts w:ascii="Times New Roman" w:hAnsi="Times New Roman" w:cs="Times New Roman"/>
+          <w:color w:val="00B0F0"/>
+          <w:sz w:val="24"/>
+          <w:szCs w:val="24"/>
+        </w:rPr>
+      </w:pPr>
+      <w:r>
+        <w:rPr>
+          <w:rFonts w:ascii="Times New Roman" w:hAnsi="Times New Roman" w:cs="Times New Roman"/>
+          <w:sz w:val="24"/>
+          <w:szCs w:val="24"/>
+        </w:rPr>
+        <w:t xml:space="preserve">Attempting to handle a WM_PAINT message without calling BeginPaint and EndPaint is a </w:t>
+      </w:r>
+      <w:r>
+        <w:rPr>
+          <w:rFonts w:ascii="Times New Roman" w:hAnsi="Times New Roman" w:cs="Times New Roman"/>
+          <w:color w:val="00B0F0"/>
+          <w:sz w:val="24"/>
+          <w:szCs w:val="24"/>
+        </w:rPr>
+        <w:t xml:space="preserve">serious error. </w:t>
+      </w:r>
+    </w:p>
+    <w:p>
+      <w:pPr>
+        <w:rPr>
+          <w:rFonts w:ascii="Times New Roman" w:hAnsi="Times New Roman" w:cs="Times New Roman"/>
+          <w:sz w:val="24"/>
+          <w:szCs w:val="24"/>
+        </w:rPr>
+      </w:pPr>
+      <w:r>
+        <w:rPr>
+          <w:rFonts w:ascii="Times New Roman" w:hAnsi="Times New Roman" w:cs="Times New Roman"/>
+          <w:sz w:val="24"/>
+          <w:szCs w:val="24"/>
+        </w:rPr>
+        <w:drawing>
+          <wp:inline distT="0" distB="0" distL="0" distR="0" wp14:anchorId="52A9D8F5" wp14:editId="7FD0DD30">
+            <wp:extent cx="3724021" cy="1498600"/>
+            <wp:effectExtent l="0" t="0" r="0" b="6350"/>
+            <wp:docPr id="47" name="Picture 47"/>
+            <wp:cNvGraphicFramePr>
+              <a:graphicFrameLocks xmlns:a="http://schemas.openxmlformats.org/drawingml/2006/main" noChangeAspect="1"/>
+            </wp:cNvGraphicFramePr>
+            <a:graphic xmlns:a="http://schemas.openxmlformats.org/drawingml/2006/main">
+              <a:graphicData uri="http://schemas.openxmlformats.org/drawingml/2006/picture">
+                <pic:pic xmlns:pic="http://schemas.openxmlformats.org/drawingml/2006/picture">
+                  <pic:nvPicPr>
+                    <pic:cNvPr id="1" name=""/>
+                    <pic:cNvPicPr/>
+                  </pic:nvPicPr>
+                  <pic:blipFill>
+                    <a:blip r:embed="rId36"/>
+                    <a:stretch>
+                      <a:fillRect/>
+                    </a:stretch>
+                  </pic:blipFill>
+                  <pic:spPr>
+                    <a:xfrm>
+                      <a:off x="0" y="0"/>
+                      <a:ext cx="3728404" cy="1500364"/>
+                    </a:xfrm>
+                    <a:prstGeom prst="rect">
+                      <a:avLst/>
+                    </a:prstGeom>
+                  </pic:spPr>
+                </pic:pic>
+              </a:graphicData>
+            </a:graphic>
+          </wp:inline>
+        </w:drawing>
+      </w:r>
+    </w:p>
+    <w:p>
+      <w:pPr>
+        <w:rPr>
+          <w:rFonts w:ascii="Times New Roman" w:hAnsi="Times New Roman" w:cs="Times New Roman"/>
+          <w:sz w:val="24"/>
+          <w:szCs w:val="24"/>
+        </w:rPr>
+      </w:pPr>
+      <w:r>
+        <w:rPr>
+          <w:rFonts w:ascii="Times New Roman" w:hAnsi="Times New Roman" w:cs="Times New Roman"/>
+          <w:sz w:val="24"/>
+          <w:szCs w:val="24"/>
+        </w:rPr>
+        <w:t xml:space="preserve">Windows places the WM_PAINT message in the message queue because part of the client area is invalid and requires repainting. </w:t>
+      </w:r>
+    </w:p>
+    <w:p>
+      <w:pPr>
+        <w:rPr>
+          <w:rFonts w:ascii="Times New Roman" w:hAnsi="Times New Roman" w:cs="Times New Roman"/>
+          <w:sz w:val="24"/>
+          <w:szCs w:val="24"/>
+        </w:rPr>
+      </w:pPr>
+      <w:r>
+        <w:rPr>
+          <w:rFonts w:ascii="Times New Roman" w:hAnsi="Times New Roman" w:cs="Times New Roman"/>
+          <w:color w:val="00B050"/>
+          <w:sz w:val="24"/>
+          <w:szCs w:val="24"/>
+        </w:rPr>
+        <w:t xml:space="preserve">Failing to call BeginPaint and EndPaint </w:t>
+      </w:r>
+      <w:r>
+        <w:rPr>
+          <w:rFonts w:ascii="Times New Roman" w:hAnsi="Times New Roman" w:cs="Times New Roman"/>
+          <w:sz w:val="24"/>
+          <w:szCs w:val="24"/>
+        </w:rPr>
+        <w:t>will prevent Windows from validating the invalid region, leading to a continuous stream of WM_PAINT messages without any actual painting.</w:t>
+      </w:r>
+    </w:p>
+    <w:p>
+      <w:pPr>
+        <w:rPr>
+          <w:rFonts w:ascii="Times New Roman" w:hAnsi="Times New Roman" w:cs="Times New Roman"/>
+          <w:sz w:val="24"/>
+          <w:szCs w:val="24"/>
+        </w:rPr>
+      </w:pPr>
+    </w:p>
+    <w:p>
+      <w:pPr>
+        <w:rPr>
+          <w:rFonts w:ascii="Times New Roman" w:hAnsi="Times New Roman" w:cs="Times New Roman"/>
+          <w:sz w:val="24"/>
+          <w:szCs w:val="24"/>
+          <w14:textOutline w14:w="9525" w14:cap="rnd" w14:cmpd="sng" w14:algn="ctr">
+            <w14:solidFill>
+              <w14:srgbClr w14:val="A60A0A"/>
+            </w14:solidFill>
+            <w14:prstDash w14:val="solid"/>
+            <w14:bevel/>
+          </w14:textOutline>
+        </w:rPr>
+      </w:pPr>
+      <w:r>
+        <w:rPr>
+          <w:rFonts w:ascii="Times New Roman" w:hAnsi="Times New Roman" w:cs="Times New Roman"/>
+          <w:sz w:val="24"/>
+          <w:szCs w:val="24"/>
+          <w14:textOutline w14:w="9525" w14:cap="rnd" w14:cmpd="sng" w14:algn="ctr">
+            <w14:solidFill>
+              <w14:srgbClr w14:val="A60A0A"/>
+            </w14:solidFill>
+            <w14:prstDash w14:val="solid"/>
+            <w14:bevel/>
+          </w14:textOutline>
+        </w:rPr>
+        <w:t>Default Window Procedure Handling</w:t>
+      </w:r>
+    </w:p>
+    <w:p>
+      <w:pPr>
+        <w:rPr>
+          <w:rFonts w:ascii="Times New Roman" w:hAnsi="Times New Roman" w:cs="Times New Roman"/>
+          <w:sz w:val="24"/>
+          <w:szCs w:val="24"/>
+        </w:rPr>
+      </w:pPr>
+      <w:r>
+        <w:rPr>
+          <w:rFonts w:ascii="Times New Roman" w:hAnsi="Times New Roman" w:cs="Times New Roman"/>
+          <w:sz w:val="24"/>
+          <w:szCs w:val="24"/>
+        </w:rPr>
+        <w:t xml:space="preserve">If a window procedure does not handle WM_PAINT messages, Windows will pass the message to the default window procedure, DefWindowProc. </w:t>
+      </w:r>
+    </w:p>
+    <w:p>
+      <w:pPr>
+        <w:rPr>
+          <w:rFonts w:ascii="Times New Roman" w:hAnsi="Times New Roman" w:cs="Times New Roman"/>
+          <w:sz w:val="24"/>
+          <w:szCs w:val="24"/>
+        </w:rPr>
+      </w:pPr>
+      <w:r>
+        <w:rPr>
+          <w:rFonts w:ascii="Times New Roman" w:hAnsi="Times New Roman" w:cs="Times New Roman"/>
+          <w:color w:val="0070C0"/>
+          <w:sz w:val="24"/>
+          <w:szCs w:val="24"/>
+        </w:rPr>
+        <w:t xml:space="preserve">DefWindowProc </w:t>
+      </w:r>
+      <w:r>
+        <w:rPr>
+          <w:rFonts w:ascii="Times New Roman" w:hAnsi="Times New Roman" w:cs="Times New Roman"/>
+          <w:sz w:val="24"/>
+          <w:szCs w:val="24"/>
+        </w:rPr>
+        <w:t>will automatically call BeginPaint and EndPaint, effectively validating the invalid region and handling the painting process.</w:t>
+      </w:r>
+    </w:p>
+    <w:p>
+      <w:pPr>
+        <w:rPr>
+          <w:rFonts w:ascii="Times New Roman" w:hAnsi="Times New Roman" w:cs="Times New Roman"/>
+          <w:sz w:val="24"/>
+          <w:szCs w:val="24"/>
+        </w:rPr>
+      </w:pPr>
+      <w:r>
+        <w:rPr>
+          <w:noProof/>
+        </w:rPr>
+        <w:drawing>
+          <wp:inline distT="0" distB="0" distL="0" distR="0" wp14:anchorId="6791F839" wp14:editId="7C66560B">
+            <wp:extent cx="2965450" cy="774700"/>
+            <wp:effectExtent l="0" t="0" r="6350" b="6350"/>
+            <wp:docPr id="48" name="Picture 48"/>
+            <wp:cNvGraphicFramePr>
+              <a:graphicFrameLocks xmlns:a="http://schemas.openxmlformats.org/drawingml/2006/main" noChangeAspect="1"/>
+            </wp:cNvGraphicFramePr>
+            <a:graphic xmlns:a="http://schemas.openxmlformats.org/drawingml/2006/main">
+              <a:graphicData uri="http://schemas.openxmlformats.org/drawingml/2006/picture">
+                <pic:pic xmlns:pic="http://schemas.openxmlformats.org/drawingml/2006/picture">
+                  <pic:nvPicPr>
+                    <pic:cNvPr id="0" name="Picture 77"/>
+                    <pic:cNvPicPr>
+                      <a:picLocks noChangeAspect="1" noChangeArrowheads="1"/>
+                    </pic:cNvPicPr>
+                  </pic:nvPicPr>
+                  <pic:blipFill>
+                    <a:blip r:embed="rId37">
+                      <a:extLst>
+                        <a:ext uri="{28A0092B-C50C-407E-A947-70E740481C1C}">
+                          <a14:useLocalDpi xmlns:a14="http://schemas.microsoft.com/office/drawing/2010/main" val="0"/>
+                        </a:ext>
+                      </a:extLst>
+                    </a:blip>
+                    <a:srcRect/>
+                    <a:stretch>
+                      <a:fillRect/>
+                    </a:stretch>
+                  </pic:blipFill>
+                  <pic:spPr bwMode="auto">
+                    <a:xfrm>
+                      <a:off x="0" y="0"/>
+                      <a:ext cx="2965450" cy="774700"/>
+                    </a:xfrm>
+                    <a:prstGeom prst="rect">
+                      <a:avLst/>
+                    </a:prstGeom>
+                    <a:noFill/>
+                    <a:ln>
+                      <a:noFill/>
+                    </a:ln>
+                  </pic:spPr>
+                </pic:pic>
+              </a:graphicData>
+            </a:graphic>
+          </wp:inline>
+        </w:drawing>
+      </w:r>
+    </w:p>
+    <w:p>
+      <w:pPr>
+        <w:rPr>
+          <w:rFonts w:ascii="Times New Roman" w:hAnsi="Times New Roman" w:cs="Times New Roman"/>
+          <w:sz w:val="24"/>
+          <w:szCs w:val="24"/>
+        </w:rPr>
+      </w:pPr>
+      <w:r>
+        <w:rPr>
+          <w:noProof/>
+        </w:rPr>
+        <w:lastRenderedPageBreak/>
+        <w:drawing>
+          <wp:inline distT="0" distB="0" distL="0" distR="0" wp14:anchorId="7A679763" wp14:editId="68773C5F">
+            <wp:extent cx="5943600" cy="3343275"/>
+            <wp:effectExtent l="0" t="0" r="0" b="9525"/>
+            <wp:docPr id="42" name="Picture 42" descr="PySimpleGUI: The Simple Way to Create a GUI With Python – Real Python"/>
+            <wp:cNvGraphicFramePr>
+              <a:graphicFrameLocks xmlns:a="http://schemas.openxmlformats.org/drawingml/2006/main" noChangeAspect="1"/>
+            </wp:cNvGraphicFramePr>
+            <a:graphic xmlns:a="http://schemas.openxmlformats.org/drawingml/2006/main">
+              <a:graphicData uri="http://schemas.openxmlformats.org/drawingml/2006/picture">
+                <pic:pic xmlns:pic="http://schemas.openxmlformats.org/drawingml/2006/picture">
+                  <pic:nvPicPr>
+                    <pic:cNvPr id="0" name="Picture 69" descr="PySimpleGUI: The Simple Way to Create a GUI With Python – Real Python"/>
+                    <pic:cNvPicPr>
+                      <a:picLocks noChangeAspect="1" noChangeArrowheads="1"/>
+                    </pic:cNvPicPr>
+                  </pic:nvPicPr>
+                  <pic:blipFill>
+                    <a:blip r:embed="rId38" cstate="print">
+                      <a:extLst>
+                        <a:ext uri="{28A0092B-C50C-407E-A947-70E740481C1C}">
+                          <a14:useLocalDpi xmlns:a14="http://schemas.microsoft.com/office/drawing/2010/main" val="0"/>
+                        </a:ext>
+                      </a:extLst>
+                    </a:blip>
+                    <a:srcRect/>
+                    <a:stretch>
+                      <a:fillRect/>
+                    </a:stretch>
+                  </pic:blipFill>
+                  <pic:spPr bwMode="auto">
+                    <a:xfrm>
+                      <a:off x="0" y="0"/>
+                      <a:ext cx="5943600" cy="3343275"/>
+                    </a:xfrm>
+                    <a:prstGeom prst="rect">
+                      <a:avLst/>
+                    </a:prstGeom>
+                    <a:noFill/>
+                    <a:ln>
+                      <a:noFill/>
+                    </a:ln>
+                  </pic:spPr>
+                </pic:pic>
+              </a:graphicData>
+            </a:graphic>
+          </wp:inline>
+        </w:drawing>
+      </w:r>
+    </w:p>
+    <w:p>
+      <w:pPr>
+        <w:rPr>
+          <w:rFonts w:ascii="Times New Roman" w:hAnsi="Times New Roman" w:cs="Times New Roman"/>
+          <w:sz w:val="24"/>
+          <w:szCs w:val="24"/>
+        </w:rPr>
+      </w:pPr>
+      <w:r>
+        <w:rPr>
+          <w:noProof/>
+        </w:rPr>
+        <w:drawing>
+          <wp:inline distT="0" distB="0" distL="0" distR="0" wp14:anchorId="1F8D0886" wp14:editId="78DE3E24">
+            <wp:extent cx="5943600" cy="3345180"/>
+            <wp:effectExtent l="0" t="0" r="0" b="7620"/>
+            <wp:docPr id="32" name="Picture 32" descr="How We Experience Code. How your first programming language… | by  DEV.BIZ.OPS | Medium"/>
+            <wp:cNvGraphicFramePr>
+              <a:graphicFrameLocks xmlns:a="http://schemas.openxmlformats.org/drawingml/2006/main" noChangeAspect="1"/>
+            </wp:cNvGraphicFramePr>
+            <a:graphic xmlns:a="http://schemas.openxmlformats.org/drawingml/2006/main">
+              <a:graphicData uri="http://schemas.openxmlformats.org/drawingml/2006/picture">
+                <pic:pic xmlns:pic="http://schemas.openxmlformats.org/drawingml/2006/picture">
+                  <pic:nvPicPr>
+                    <pic:cNvPr id="0" name="Picture 51" descr="How We Experience Code. How your first programming language… | by  DEV.BIZ.OPS | Medium"/>
+                    <pic:cNvPicPr>
+                      <a:picLocks noChangeAspect="1" noChangeArrowheads="1"/>
+                    </pic:cNvPicPr>
+                  </pic:nvPicPr>
+                  <pic:blipFill>
+                    <a:blip r:embed="rId39">
+                      <a:extLst>
+                        <a:ext uri="{28A0092B-C50C-407E-A947-70E740481C1C}">
+                          <a14:useLocalDpi xmlns:a14="http://schemas.microsoft.com/office/drawing/2010/main" val="0"/>
+                        </a:ext>
+                      </a:extLst>
+                    </a:blip>
+                    <a:srcRect/>
+                    <a:stretch>
+                      <a:fillRect/>
+                    </a:stretch>
+                  </pic:blipFill>
+                  <pic:spPr bwMode="auto">
+                    <a:xfrm>
+                      <a:off x="0" y="0"/>
+                      <a:ext cx="5943600" cy="3345180"/>
+                    </a:xfrm>
+                    <a:prstGeom prst="rect">
+                      <a:avLst/>
+                    </a:prstGeom>
+                    <a:noFill/>
+                    <a:ln>
+                      <a:noFill/>
+                    </a:ln>
+                  </pic:spPr>
+                </pic:pic>
+              </a:graphicData>
+            </a:graphic>
+          </wp:inline>
+        </w:drawing>
       </w:r>
     </w:p>
     <w:sectPr>
@@ -5166,9 +7256,9 @@
 <file path=word/numbering.xml><?xml version="1.0" encoding="utf-8"?>
 <w:numbering xmlns:wpc="http://schemas.microsoft.com/office/word/2010/wordprocessingCanvas" xmlns:cx="http://schemas.microsoft.com/office/drawing/2014/chartex" xmlns:cx1="http://schemas.microsoft.com/office/drawing/2015/9/8/chartex" xmlns:cx2="http://schemas.microsoft.com/office/drawing/2015/10/21/chartex" xmlns:cx3="http://schemas.microsoft.com/office/drawing/2016/5/9/chartex" xmlns:cx4="http://schemas.microsoft.com/office/drawing/2016/5/10/chartex" xmlns:cx5="http://schemas.microsoft.com/office/drawing/2016/5/11/chartex" xmlns:cx6="http://schemas.microsoft.com/office/drawing/2016/5/12/chartex" xmlns:cx7="http://schemas.microsoft.com/office/drawing/2016/5/13/chartex" xmlns:cx8="http://schemas.microsoft.com/office/drawing/2016/5/14/chartex" xmlns:mc="http://schemas.openxmlformats.org/markup-compatibility/2006" xmlns:aink="http://schemas.microsoft.com/office/drawing/2016/ink" xmlns:am3d="http://schemas.microsoft.com/office/drawing/2017/model3d" xmlns:o="urn:schemas-microsoft-com:office:office" xmlns:r="http://schemas.openxmlformats.org/officeDocument/2006/relationships" xmlns:m="http://schemas.openxmlformats.org/officeDocument/2006/math" xmlns:v="urn:schemas-microsoft-com:vml" xmlns:wp14="http://schemas.microsoft.com/office/word/2010/wordprocessingDrawing" xmlns:wp="http://schemas.openxmlformats.org/drawingml/2006/wordprocessingDrawing" xmlns:w10="urn:schemas-microsoft-com:office:word" xmlns:w="http://schemas.openxmlformats.org/wordprocessingml/2006/main" xmlns:w14="http://schemas.microsoft.com/office/word/2010/wordml" xmlns:w15="http://schemas.microsoft.com/office/word/2012/wordml" xmlns:w16cex="http://schemas.microsoft.com/office/word/2018/wordml/cex" xmlns:w16cid="http://schemas.microsoft.com/office/word/2016/wordml/cid" xmlns:w16="http://schemas.microsoft.com/office/word/2018/wordml" xmlns:w16sdtdh="http://schemas.microsoft.com/office/word/2020/wordml/sdtdatahash" xmlns:w16se="http://schemas.microsoft.com/office/word/2015/wordml/symex" xmlns:wpg="http://schemas.microsoft.com/office/word/2010/wordprocessingGroup" xmlns:wpi="http://schemas.microsoft.com/office/word/2010/wordprocessingInk" xmlns:wne="http://schemas.microsoft.com/office/word/2006/wordml" xmlns:wps="http://schemas.microsoft.com/office/word/2010/wordprocessingShape" mc:Ignorable="w14 w15 w16se w16cid w16 w16cex w16sdtdh wp14">
   <w:abstractNum w:abstractNumId="0" w15:restartNumberingAfterBreak="0">
-    <w:nsid w:val="57BD4509"/>
+    <w:nsid w:val="0FB37413"/>
     <w:multiLevelType w:val="hybridMultilevel"/>
-    <w:tmpl w:val="39782148"/>
+    <w:tmpl w:val="95D0CA04"/>
     <w:lvl w:ilvl="0" w:tplc="04090001">
       <w:start w:val="1"/>
       <w:numFmt w:val="bullet"/>
@@ -5278,8 +7368,356 @@
       </w:rPr>
     </w:lvl>
   </w:abstractNum>
+  <w:abstractNum w:abstractNumId="1" w15:restartNumberingAfterBreak="0">
+    <w:nsid w:val="32940413"/>
+    <w:multiLevelType w:val="hybridMultilevel"/>
+    <w:tmpl w:val="124A1DBA"/>
+    <w:lvl w:ilvl="0" w:tplc="04090001">
+      <w:start w:val="1"/>
+      <w:numFmt w:val="bullet"/>
+      <w:lvlText w:val=""/>
+      <w:lvlJc w:val="left"/>
+      <w:pPr>
+        <w:ind w:left="720" w:hanging="360"/>
+      </w:pPr>
+      <w:rPr>
+        <w:rFonts w:ascii="Symbol" w:hAnsi="Symbol" w:hint="default"/>
+      </w:rPr>
+    </w:lvl>
+    <w:lvl w:ilvl="1" w:tplc="04090003" w:tentative="1">
+      <w:start w:val="1"/>
+      <w:numFmt w:val="bullet"/>
+      <w:lvlText w:val="o"/>
+      <w:lvlJc w:val="left"/>
+      <w:pPr>
+        <w:ind w:left="1440" w:hanging="360"/>
+      </w:pPr>
+      <w:rPr>
+        <w:rFonts w:ascii="Courier New" w:hAnsi="Courier New" w:cs="Courier New" w:hint="default"/>
+      </w:rPr>
+    </w:lvl>
+    <w:lvl w:ilvl="2" w:tplc="04090005" w:tentative="1">
+      <w:start w:val="1"/>
+      <w:numFmt w:val="bullet"/>
+      <w:lvlText w:val=""/>
+      <w:lvlJc w:val="left"/>
+      <w:pPr>
+        <w:ind w:left="2160" w:hanging="360"/>
+      </w:pPr>
+      <w:rPr>
+        <w:rFonts w:ascii="Wingdings" w:hAnsi="Wingdings" w:hint="default"/>
+      </w:rPr>
+    </w:lvl>
+    <w:lvl w:ilvl="3" w:tplc="04090001" w:tentative="1">
+      <w:start w:val="1"/>
+      <w:numFmt w:val="bullet"/>
+      <w:lvlText w:val=""/>
+      <w:lvlJc w:val="left"/>
+      <w:pPr>
+        <w:ind w:left="2880" w:hanging="360"/>
+      </w:pPr>
+      <w:rPr>
+        <w:rFonts w:ascii="Symbol" w:hAnsi="Symbol" w:hint="default"/>
+      </w:rPr>
+    </w:lvl>
+    <w:lvl w:ilvl="4" w:tplc="04090003" w:tentative="1">
+      <w:start w:val="1"/>
+      <w:numFmt w:val="bullet"/>
+      <w:lvlText w:val="o"/>
+      <w:lvlJc w:val="left"/>
+      <w:pPr>
+        <w:ind w:left="3600" w:hanging="360"/>
+      </w:pPr>
+      <w:rPr>
+        <w:rFonts w:ascii="Courier New" w:hAnsi="Courier New" w:cs="Courier New" w:hint="default"/>
+      </w:rPr>
+    </w:lvl>
+    <w:lvl w:ilvl="5" w:tplc="04090005" w:tentative="1">
+      <w:start w:val="1"/>
+      <w:numFmt w:val="bullet"/>
+      <w:lvlText w:val=""/>
+      <w:lvlJc w:val="left"/>
+      <w:pPr>
+        <w:ind w:left="4320" w:hanging="360"/>
+      </w:pPr>
+      <w:rPr>
+        <w:rFonts w:ascii="Wingdings" w:hAnsi="Wingdings" w:hint="default"/>
+      </w:rPr>
+    </w:lvl>
+    <w:lvl w:ilvl="6" w:tplc="04090001" w:tentative="1">
+      <w:start w:val="1"/>
+      <w:numFmt w:val="bullet"/>
+      <w:lvlText w:val=""/>
+      <w:lvlJc w:val="left"/>
+      <w:pPr>
+        <w:ind w:left="5040" w:hanging="360"/>
+      </w:pPr>
+      <w:rPr>
+        <w:rFonts w:ascii="Symbol" w:hAnsi="Symbol" w:hint="default"/>
+      </w:rPr>
+    </w:lvl>
+    <w:lvl w:ilvl="7" w:tplc="04090003" w:tentative="1">
+      <w:start w:val="1"/>
+      <w:numFmt w:val="bullet"/>
+      <w:lvlText w:val="o"/>
+      <w:lvlJc w:val="left"/>
+      <w:pPr>
+        <w:ind w:left="5760" w:hanging="360"/>
+      </w:pPr>
+      <w:rPr>
+        <w:rFonts w:ascii="Courier New" w:hAnsi="Courier New" w:cs="Courier New" w:hint="default"/>
+      </w:rPr>
+    </w:lvl>
+    <w:lvl w:ilvl="8" w:tplc="04090005" w:tentative="1">
+      <w:start w:val="1"/>
+      <w:numFmt w:val="bullet"/>
+      <w:lvlText w:val=""/>
+      <w:lvlJc w:val="left"/>
+      <w:pPr>
+        <w:ind w:left="6480" w:hanging="360"/>
+      </w:pPr>
+      <w:rPr>
+        <w:rFonts w:ascii="Wingdings" w:hAnsi="Wingdings" w:hint="default"/>
+      </w:rPr>
+    </w:lvl>
+  </w:abstractNum>
+  <w:abstractNum w:abstractNumId="2" w15:restartNumberingAfterBreak="0">
+    <w:nsid w:val="57BD4509"/>
+    <w:multiLevelType w:val="hybridMultilevel"/>
+    <w:tmpl w:val="39782148"/>
+    <w:lvl w:ilvl="0" w:tplc="04090001">
+      <w:start w:val="1"/>
+      <w:numFmt w:val="bullet"/>
+      <w:lvlText w:val=""/>
+      <w:lvlJc w:val="left"/>
+      <w:pPr>
+        <w:ind w:left="720" w:hanging="360"/>
+      </w:pPr>
+      <w:rPr>
+        <w:rFonts w:ascii="Symbol" w:hAnsi="Symbol" w:hint="default"/>
+      </w:rPr>
+    </w:lvl>
+    <w:lvl w:ilvl="1" w:tplc="04090003" w:tentative="1">
+      <w:start w:val="1"/>
+      <w:numFmt w:val="bullet"/>
+      <w:lvlText w:val="o"/>
+      <w:lvlJc w:val="left"/>
+      <w:pPr>
+        <w:ind w:left="1440" w:hanging="360"/>
+      </w:pPr>
+      <w:rPr>
+        <w:rFonts w:ascii="Courier New" w:hAnsi="Courier New" w:cs="Courier New" w:hint="default"/>
+      </w:rPr>
+    </w:lvl>
+    <w:lvl w:ilvl="2" w:tplc="04090005" w:tentative="1">
+      <w:start w:val="1"/>
+      <w:numFmt w:val="bullet"/>
+      <w:lvlText w:val=""/>
+      <w:lvlJc w:val="left"/>
+      <w:pPr>
+        <w:ind w:left="2160" w:hanging="360"/>
+      </w:pPr>
+      <w:rPr>
+        <w:rFonts w:ascii="Wingdings" w:hAnsi="Wingdings" w:hint="default"/>
+      </w:rPr>
+    </w:lvl>
+    <w:lvl w:ilvl="3" w:tplc="04090001" w:tentative="1">
+      <w:start w:val="1"/>
+      <w:numFmt w:val="bullet"/>
+      <w:lvlText w:val=""/>
+      <w:lvlJc w:val="left"/>
+      <w:pPr>
+        <w:ind w:left="2880" w:hanging="360"/>
+      </w:pPr>
+      <w:rPr>
+        <w:rFonts w:ascii="Symbol" w:hAnsi="Symbol" w:hint="default"/>
+      </w:rPr>
+    </w:lvl>
+    <w:lvl w:ilvl="4" w:tplc="04090003" w:tentative="1">
+      <w:start w:val="1"/>
+      <w:numFmt w:val="bullet"/>
+      <w:lvlText w:val="o"/>
+      <w:lvlJc w:val="left"/>
+      <w:pPr>
+        <w:ind w:left="3600" w:hanging="360"/>
+      </w:pPr>
+      <w:rPr>
+        <w:rFonts w:ascii="Courier New" w:hAnsi="Courier New" w:cs="Courier New" w:hint="default"/>
+      </w:rPr>
+    </w:lvl>
+    <w:lvl w:ilvl="5" w:tplc="04090005" w:tentative="1">
+      <w:start w:val="1"/>
+      <w:numFmt w:val="bullet"/>
+      <w:lvlText w:val=""/>
+      <w:lvlJc w:val="left"/>
+      <w:pPr>
+        <w:ind w:left="4320" w:hanging="360"/>
+      </w:pPr>
+      <w:rPr>
+        <w:rFonts w:ascii="Wingdings" w:hAnsi="Wingdings" w:hint="default"/>
+      </w:rPr>
+    </w:lvl>
+    <w:lvl w:ilvl="6" w:tplc="04090001" w:tentative="1">
+      <w:start w:val="1"/>
+      <w:numFmt w:val="bullet"/>
+      <w:lvlText w:val=""/>
+      <w:lvlJc w:val="left"/>
+      <w:pPr>
+        <w:ind w:left="5040" w:hanging="360"/>
+      </w:pPr>
+      <w:rPr>
+        <w:rFonts w:ascii="Symbol" w:hAnsi="Symbol" w:hint="default"/>
+      </w:rPr>
+    </w:lvl>
+    <w:lvl w:ilvl="7" w:tplc="04090003" w:tentative="1">
+      <w:start w:val="1"/>
+      <w:numFmt w:val="bullet"/>
+      <w:lvlText w:val="o"/>
+      <w:lvlJc w:val="left"/>
+      <w:pPr>
+        <w:ind w:left="5760" w:hanging="360"/>
+      </w:pPr>
+      <w:rPr>
+        <w:rFonts w:ascii="Courier New" w:hAnsi="Courier New" w:cs="Courier New" w:hint="default"/>
+      </w:rPr>
+    </w:lvl>
+    <w:lvl w:ilvl="8" w:tplc="04090005" w:tentative="1">
+      <w:start w:val="1"/>
+      <w:numFmt w:val="bullet"/>
+      <w:lvlText w:val=""/>
+      <w:lvlJc w:val="left"/>
+      <w:pPr>
+        <w:ind w:left="6480" w:hanging="360"/>
+      </w:pPr>
+      <w:rPr>
+        <w:rFonts w:ascii="Wingdings" w:hAnsi="Wingdings" w:hint="default"/>
+      </w:rPr>
+    </w:lvl>
+  </w:abstractNum>
+  <w:abstractNum w:abstractNumId="3" w15:restartNumberingAfterBreak="0">
+    <w:nsid w:val="7981110D"/>
+    <w:multiLevelType w:val="hybridMultilevel"/>
+    <w:tmpl w:val="C9EABAE4"/>
+    <w:lvl w:ilvl="0" w:tplc="04090001">
+      <w:start w:val="1"/>
+      <w:numFmt w:val="bullet"/>
+      <w:lvlText w:val=""/>
+      <w:lvlJc w:val="left"/>
+      <w:pPr>
+        <w:ind w:left="720" w:hanging="360"/>
+      </w:pPr>
+      <w:rPr>
+        <w:rFonts w:ascii="Symbol" w:hAnsi="Symbol" w:hint="default"/>
+      </w:rPr>
+    </w:lvl>
+    <w:lvl w:ilvl="1" w:tplc="04090003" w:tentative="1">
+      <w:start w:val="1"/>
+      <w:numFmt w:val="bullet"/>
+      <w:lvlText w:val="o"/>
+      <w:lvlJc w:val="left"/>
+      <w:pPr>
+        <w:ind w:left="1440" w:hanging="360"/>
+      </w:pPr>
+      <w:rPr>
+        <w:rFonts w:ascii="Courier New" w:hAnsi="Courier New" w:cs="Courier New" w:hint="default"/>
+      </w:rPr>
+    </w:lvl>
+    <w:lvl w:ilvl="2" w:tplc="04090005" w:tentative="1">
+      <w:start w:val="1"/>
+      <w:numFmt w:val="bullet"/>
+      <w:lvlText w:val=""/>
+      <w:lvlJc w:val="left"/>
+      <w:pPr>
+        <w:ind w:left="2160" w:hanging="360"/>
+      </w:pPr>
+      <w:rPr>
+        <w:rFonts w:ascii="Wingdings" w:hAnsi="Wingdings" w:hint="default"/>
+      </w:rPr>
+    </w:lvl>
+    <w:lvl w:ilvl="3" w:tplc="04090001" w:tentative="1">
+      <w:start w:val="1"/>
+      <w:numFmt w:val="bullet"/>
+      <w:lvlText w:val=""/>
+      <w:lvlJc w:val="left"/>
+      <w:pPr>
+        <w:ind w:left="2880" w:hanging="360"/>
+      </w:pPr>
+      <w:rPr>
+        <w:rFonts w:ascii="Symbol" w:hAnsi="Symbol" w:hint="default"/>
+      </w:rPr>
+    </w:lvl>
+    <w:lvl w:ilvl="4" w:tplc="04090003" w:tentative="1">
+      <w:start w:val="1"/>
+      <w:numFmt w:val="bullet"/>
+      <w:lvlText w:val="o"/>
+      <w:lvlJc w:val="left"/>
+      <w:pPr>
+        <w:ind w:left="3600" w:hanging="360"/>
+      </w:pPr>
+      <w:rPr>
+        <w:rFonts w:ascii="Courier New" w:hAnsi="Courier New" w:cs="Courier New" w:hint="default"/>
+      </w:rPr>
+    </w:lvl>
+    <w:lvl w:ilvl="5" w:tplc="04090005" w:tentative="1">
+      <w:start w:val="1"/>
+      <w:numFmt w:val="bullet"/>
+      <w:lvlText w:val=""/>
+      <w:lvlJc w:val="left"/>
+      <w:pPr>
+        <w:ind w:left="4320" w:hanging="360"/>
+      </w:pPr>
+      <w:rPr>
+        <w:rFonts w:ascii="Wingdings" w:hAnsi="Wingdings" w:hint="default"/>
+      </w:rPr>
+    </w:lvl>
+    <w:lvl w:ilvl="6" w:tplc="04090001" w:tentative="1">
+      <w:start w:val="1"/>
+      <w:numFmt w:val="bullet"/>
+      <w:lvlText w:val=""/>
+      <w:lvlJc w:val="left"/>
+      <w:pPr>
+        <w:ind w:left="5040" w:hanging="360"/>
+      </w:pPr>
+      <w:rPr>
+        <w:rFonts w:ascii="Symbol" w:hAnsi="Symbol" w:hint="default"/>
+      </w:rPr>
+    </w:lvl>
+    <w:lvl w:ilvl="7" w:tplc="04090003" w:tentative="1">
+      <w:start w:val="1"/>
+      <w:numFmt w:val="bullet"/>
+      <w:lvlText w:val="o"/>
+      <w:lvlJc w:val="left"/>
+      <w:pPr>
+        <w:ind w:left="5760" w:hanging="360"/>
+      </w:pPr>
+      <w:rPr>
+        <w:rFonts w:ascii="Courier New" w:hAnsi="Courier New" w:cs="Courier New" w:hint="default"/>
+      </w:rPr>
+    </w:lvl>
+    <w:lvl w:ilvl="8" w:tplc="04090005" w:tentative="1">
+      <w:start w:val="1"/>
+      <w:numFmt w:val="bullet"/>
+      <w:lvlText w:val=""/>
+      <w:lvlJc w:val="left"/>
+      <w:pPr>
+        <w:ind w:left="6480" w:hanging="360"/>
+      </w:pPr>
+      <w:rPr>
+        <w:rFonts w:ascii="Wingdings" w:hAnsi="Wingdings" w:hint="default"/>
+      </w:rPr>
+    </w:lvl>
+  </w:abstractNum>
   <w:num w:numId="1">
+    <w:abstractNumId w:val="2"/>
+  </w:num>
+  <w:num w:numId="2">
+    <w:abstractNumId w:val="3"/>
+  </w:num>
+  <w:num w:numId="3">
     <w:abstractNumId w:val="0"/>
+  </w:num>
+  <w:num w:numId="4">
+    <w:abstractNumId w:val="1"/>
   </w:num>
 </w:numbering>
 </file>
@@ -5721,6 +8159,25 @@
       <w:contextualSpacing/>
     </w:pPr>
   </w:style>
+  <w:style w:type="paragraph" w:styleId="Caption">
+    <w:name w:val="caption"/>
+    <w:basedOn w:val="Normal"/>
+    <w:next w:val="Normal"/>
+    <w:uiPriority w:val="35"/>
+    <w:unhideWhenUsed/>
+    <w:qFormat/>
+    <w:rsid w:val="00C33C36"/>
+    <w:pPr>
+      <w:spacing w:after="200" w:line="240" w:lineRule="auto"/>
+    </w:pPr>
+    <w:rPr>
+      <w:i/>
+      <w:iCs/>
+      <w:color w:val="44546A" w:themeColor="text2"/>
+      <w:sz w:val="18"/>
+      <w:szCs w:val="18"/>
+    </w:rPr>
+  </w:style>
 </w:styles>
 </file>
 

--- a/6 ... Chapter 4/1 ... A Deeper Dive into Text Output.docx
+++ b/6 ... Chapter 4/1 ... A Deeper Dive into Text Output.docx
@@ -7128,9 +7128,397 @@
       </w:pPr>
       <w:r>
         <w:rPr>
+          <w:rFonts w:ascii="Times New Roman" w:hAnsi="Times New Roman" w:cs="Times New Roman"/>
+          <w:sz w:val="24"/>
+          <w:szCs w:val="24"/>
+        </w:rPr>
+        <w:lastRenderedPageBreak/>
+        <w:t>H</w:t>
+      </w:r>
+      <w:r>
+        <w:rPr>
+          <w:rFonts w:ascii="Times New Roman" w:hAnsi="Times New Roman" w:cs="Times New Roman"/>
+          <w:sz w:val="24"/>
+          <w:szCs w:val="24"/>
+        </w:rPr>
+        <w:t>ere is an example of how to use the BeginPaint and EndPaint functions to process a WM_PAINT message:</w:t>
+      </w:r>
+    </w:p>
+    <w:p>
+      <w:pPr>
+        <w:rPr>
+          <w:rFonts w:ascii="Times New Roman" w:hAnsi="Times New Roman" w:cs="Times New Roman"/>
+          <w:sz w:val="24"/>
+          <w:szCs w:val="24"/>
+        </w:rPr>
+      </w:pPr>
+      <w:r>
+        <w:rPr>
+          <w:rFonts w:ascii="Times New Roman" w:hAnsi="Times New Roman" w:cs="Times New Roman"/>
+          <w:sz w:val="24"/>
+          <w:szCs w:val="24"/>
+        </w:rPr>
+        <w:drawing>
+          <wp:inline distT="0" distB="0" distL="0" distR="0" wp14:anchorId="64C0F477" wp14:editId="654EC343">
+            <wp:extent cx="5943600" cy="2855595"/>
+            <wp:effectExtent l="0" t="0" r="0" b="1905"/>
+            <wp:docPr id="49" name="Picture 49"/>
+            <wp:cNvGraphicFramePr>
+              <a:graphicFrameLocks xmlns:a="http://schemas.openxmlformats.org/drawingml/2006/main" noChangeAspect="1"/>
+            </wp:cNvGraphicFramePr>
+            <a:graphic xmlns:a="http://schemas.openxmlformats.org/drawingml/2006/main">
+              <a:graphicData uri="http://schemas.openxmlformats.org/drawingml/2006/picture">
+                <pic:pic xmlns:pic="http://schemas.openxmlformats.org/drawingml/2006/picture">
+                  <pic:nvPicPr>
+                    <pic:cNvPr id="1" name=""/>
+                    <pic:cNvPicPr/>
+                  </pic:nvPicPr>
+                  <pic:blipFill>
+                    <a:blip r:embed="rId38"/>
+                    <a:stretch>
+                      <a:fillRect/>
+                    </a:stretch>
+                  </pic:blipFill>
+                  <pic:spPr>
+                    <a:xfrm>
+                      <a:off x="0" y="0"/>
+                      <a:ext cx="5943600" cy="2855595"/>
+                    </a:xfrm>
+                    <a:prstGeom prst="rect">
+                      <a:avLst/>
+                    </a:prstGeom>
+                  </pic:spPr>
+                </pic:pic>
+              </a:graphicData>
+            </a:graphic>
+          </wp:inline>
+        </w:drawing>
+      </w:r>
+    </w:p>
+    <w:p>
+      <w:pPr>
+        <w:rPr>
+          <w:rFonts w:ascii="Times New Roman" w:hAnsi="Times New Roman" w:cs="Times New Roman"/>
+          <w:sz w:val="24"/>
+          <w:szCs w:val="24"/>
+        </w:rPr>
+      </w:pPr>
+      <w:r>
+        <w:rPr>
+          <w:rFonts w:ascii="Times New Roman" w:hAnsi="Times New Roman" w:cs="Times New Roman"/>
+          <w:sz w:val="24"/>
+          <w:szCs w:val="24"/>
+        </w:rPr>
+        <w:t xml:space="preserve">This code will first call BeginPaint to </w:t>
+      </w:r>
+      <w:r>
+        <w:rPr>
+          <w:rFonts w:ascii="Times New Roman" w:hAnsi="Times New Roman" w:cs="Times New Roman"/>
+          <w:color w:val="CC00FF"/>
+          <w:sz w:val="24"/>
+          <w:szCs w:val="24"/>
+        </w:rPr>
+        <w:t>obtain a device context handle (HDC)</w:t>
+      </w:r>
+      <w:r>
+        <w:rPr>
+          <w:rFonts w:ascii="Times New Roman" w:hAnsi="Times New Roman" w:cs="Times New Roman"/>
+          <w:sz w:val="24"/>
+          <w:szCs w:val="24"/>
+        </w:rPr>
+        <w:t xml:space="preserve"> for the window. The BeginPaint function will also erase the background of the invalid region of the client area.</w:t>
+      </w:r>
+    </w:p>
+    <w:p>
+      <w:pPr>
+        <w:rPr>
+          <w:rFonts w:ascii="Times New Roman" w:hAnsi="Times New Roman" w:cs="Times New Roman"/>
+          <w:sz w:val="24"/>
+          <w:szCs w:val="24"/>
+        </w:rPr>
+      </w:pPr>
+      <w:r>
+        <w:rPr>
+          <w:rFonts w:ascii="Times New Roman" w:hAnsi="Times New Roman" w:cs="Times New Roman"/>
+          <w:sz w:val="24"/>
+          <w:szCs w:val="24"/>
+        </w:rPr>
+        <w:t xml:space="preserve">Next, the code will </w:t>
+      </w:r>
+      <w:r>
+        <w:rPr>
+          <w:rFonts w:ascii="Times New Roman" w:hAnsi="Times New Roman" w:cs="Times New Roman"/>
+          <w:color w:val="0000FF"/>
+          <w:sz w:val="24"/>
+          <w:szCs w:val="24"/>
+        </w:rPr>
+        <w:t>paint the client area of the window using the HDC</w:t>
+      </w:r>
+      <w:r>
+        <w:rPr>
+          <w:rFonts w:ascii="Times New Roman" w:hAnsi="Times New Roman" w:cs="Times New Roman"/>
+          <w:sz w:val="24"/>
+          <w:szCs w:val="24"/>
+        </w:rPr>
+        <w:t>. The code can use any GDI functions to paint the client area.</w:t>
+      </w:r>
+    </w:p>
+    <w:p>
+      <w:pPr>
+        <w:rPr>
+          <w:rFonts w:ascii="Times New Roman" w:hAnsi="Times New Roman" w:cs="Times New Roman"/>
+          <w:sz w:val="24"/>
+          <w:szCs w:val="24"/>
+        </w:rPr>
+      </w:pPr>
+      <w:r>
+        <w:rPr>
+          <w:rFonts w:ascii="Times New Roman" w:hAnsi="Times New Roman" w:cs="Times New Roman"/>
+          <w:sz w:val="24"/>
+          <w:szCs w:val="24"/>
+        </w:rPr>
+        <w:t xml:space="preserve">Finally, the code will call </w:t>
+      </w:r>
+      <w:r>
+        <w:rPr>
+          <w:rFonts w:ascii="Times New Roman" w:hAnsi="Times New Roman" w:cs="Times New Roman"/>
+          <w:color w:val="00B050"/>
+          <w:sz w:val="24"/>
+          <w:szCs w:val="24"/>
+        </w:rPr>
+        <w:t xml:space="preserve">EndPaint to release the HDC </w:t>
+      </w:r>
+      <w:r>
+        <w:rPr>
+          <w:rFonts w:ascii="Times New Roman" w:hAnsi="Times New Roman" w:cs="Times New Roman"/>
+          <w:sz w:val="24"/>
+          <w:szCs w:val="24"/>
+        </w:rPr>
+        <w:t>and validate the invalid region of the client area.</w:t>
+      </w:r>
+    </w:p>
+    <w:p>
+      <w:pPr>
+        <w:rPr>
+          <w:rFonts w:ascii="Times New Roman" w:hAnsi="Times New Roman" w:cs="Times New Roman"/>
+          <w:sz w:val="24"/>
+          <w:szCs w:val="24"/>
+        </w:rPr>
+      </w:pPr>
+      <w:r>
+        <w:rPr>
+          <w:rFonts w:ascii="Times New Roman" w:hAnsi="Times New Roman" w:cs="Times New Roman"/>
+          <w:color w:val="A60A0A"/>
+          <w:sz w:val="24"/>
+          <w:szCs w:val="24"/>
+        </w:rPr>
+        <w:t>If the window procedure does not process WM_PAINT messages</w:t>
+      </w:r>
+      <w:r>
+        <w:rPr>
+          <w:rFonts w:ascii="Times New Roman" w:hAnsi="Times New Roman" w:cs="Times New Roman"/>
+          <w:sz w:val="24"/>
+          <w:szCs w:val="24"/>
+        </w:rPr>
+        <w:t>, it must pass the message to DefWindowProc. DefWindowProc will automatically call BeginPaint and EndPaint, effectively validating the invalid region and handling the painting process.</w:t>
+      </w:r>
+    </w:p>
+    <w:p>
+      <w:pPr>
+        <w:rPr>
+          <w:rFonts w:ascii="Times New Roman" w:hAnsi="Times New Roman" w:cs="Times New Roman"/>
+          <w:sz w:val="24"/>
+          <w:szCs w:val="24"/>
+        </w:rPr>
+      </w:pPr>
+    </w:p>
+    <w:p>
+      <w:pPr>
+        <w:rPr>
+          <w:rFonts w:ascii="Times New Roman" w:hAnsi="Times New Roman" w:cs="Times New Roman"/>
+          <w:sz w:val="24"/>
+          <w:szCs w:val="24"/>
+        </w:rPr>
+      </w:pPr>
+    </w:p>
+    <w:p>
+      <w:pPr>
+        <w:rPr>
+          <w:rFonts w:ascii="Times New Roman" w:hAnsi="Times New Roman" w:cs="Times New Roman"/>
+          <w:sz w:val="24"/>
+          <w:szCs w:val="24"/>
+        </w:rPr>
+      </w:pPr>
+    </w:p>
+    <w:p>
+      <w:pPr>
+        <w:rPr>
+          <w:rFonts w:ascii="Times New Roman" w:hAnsi="Times New Roman" w:cs="Times New Roman"/>
+          <w:sz w:val="24"/>
+          <w:szCs w:val="24"/>
+        </w:rPr>
+      </w:pPr>
+    </w:p>
+    <w:p>
+      <w:pPr>
+        <w:rPr>
+          <w:rFonts w:ascii="Times New Roman" w:hAnsi="Times New Roman" w:cs="Times New Roman"/>
+          <w:sz w:val="24"/>
+          <w:szCs w:val="24"/>
+        </w:rPr>
+      </w:pPr>
+    </w:p>
+    <w:p>
+      <w:pPr>
+        <w:rPr>
+          <w:rFonts w:ascii="Times New Roman" w:hAnsi="Times New Roman" w:cs="Times New Roman"/>
+          <w:sz w:val="24"/>
+          <w:szCs w:val="24"/>
+        </w:rPr>
+      </w:pPr>
+    </w:p>
+    <w:p>
+      <w:pPr>
+        <w:rPr>
+          <w:rFonts w:ascii="Times New Roman" w:hAnsi="Times New Roman" w:cs="Times New Roman"/>
+          <w:sz w:val="24"/>
+          <w:szCs w:val="24"/>
+        </w:rPr>
+      </w:pPr>
+    </w:p>
+    <w:p>
+      <w:pPr>
+        <w:rPr>
+          <w:rFonts w:ascii="Times New Roman" w:hAnsi="Times New Roman" w:cs="Times New Roman"/>
+          <w:sz w:val="24"/>
+          <w:szCs w:val="24"/>
+        </w:rPr>
+      </w:pPr>
+    </w:p>
+    <w:p>
+      <w:pPr>
+        <w:rPr>
+          <w:rFonts w:ascii="Times New Roman" w:hAnsi="Times New Roman" w:cs="Times New Roman"/>
+          <w:sz w:val="24"/>
+          <w:szCs w:val="24"/>
+        </w:rPr>
+      </w:pPr>
+      <w:r>
+        <w:rPr>
+          <w:rFonts w:ascii="Times New Roman" w:hAnsi="Times New Roman" w:cs="Times New Roman"/>
+          <w:sz w:val="24"/>
+          <w:szCs w:val="24"/>
+        </w:rPr>
+        <w:lastRenderedPageBreak/>
+        <w:t xml:space="preserve">Here is an example of how to use the BeginPaint and EndPaint functions to </w:t>
+      </w:r>
+      <w:r>
+        <w:rPr>
+          <w:rFonts w:ascii="Times New Roman" w:hAnsi="Times New Roman" w:cs="Times New Roman"/>
+          <w:color w:val="FF0000"/>
+          <w:sz w:val="24"/>
+          <w:szCs w:val="24"/>
+        </w:rPr>
+        <w:t xml:space="preserve">draw a rectangle </w:t>
+      </w:r>
+      <w:r>
+        <w:rPr>
+          <w:rFonts w:ascii="Times New Roman" w:hAnsi="Times New Roman" w:cs="Times New Roman"/>
+          <w:sz w:val="24"/>
+          <w:szCs w:val="24"/>
+        </w:rPr>
+        <w:t>to the client area of a window:</w:t>
+      </w:r>
+    </w:p>
+    <w:p>
+      <w:pPr>
+        <w:rPr>
+          <w:rFonts w:ascii="Times New Roman" w:hAnsi="Times New Roman" w:cs="Times New Roman"/>
+          <w:sz w:val="24"/>
+          <w:szCs w:val="24"/>
+        </w:rPr>
+      </w:pPr>
+      <w:r>
+        <w:rPr>
+          <w:rFonts w:ascii="Times New Roman" w:hAnsi="Times New Roman" w:cs="Times New Roman"/>
+          <w:sz w:val="24"/>
+          <w:szCs w:val="24"/>
+        </w:rPr>
+        <w:drawing>
+          <wp:inline distT="0" distB="0" distL="0" distR="0" wp14:anchorId="73741839" wp14:editId="04E404F2">
+            <wp:extent cx="5886450" cy="3188494"/>
+            <wp:effectExtent l="0" t="0" r="0" b="0"/>
+            <wp:docPr id="50" name="Picture 50"/>
+            <wp:cNvGraphicFramePr>
+              <a:graphicFrameLocks xmlns:a="http://schemas.openxmlformats.org/drawingml/2006/main" noChangeAspect="1"/>
+            </wp:cNvGraphicFramePr>
+            <a:graphic xmlns:a="http://schemas.openxmlformats.org/drawingml/2006/main">
+              <a:graphicData uri="http://schemas.openxmlformats.org/drawingml/2006/picture">
+                <pic:pic xmlns:pic="http://schemas.openxmlformats.org/drawingml/2006/picture">
+                  <pic:nvPicPr>
+                    <pic:cNvPr id="1" name=""/>
+                    <pic:cNvPicPr/>
+                  </pic:nvPicPr>
+                  <pic:blipFill>
+                    <a:blip r:embed="rId39"/>
+                    <a:stretch>
+                      <a:fillRect/>
+                    </a:stretch>
+                  </pic:blipFill>
+                  <pic:spPr>
+                    <a:xfrm>
+                      <a:off x="0" y="0"/>
+                      <a:ext cx="5891210" cy="3191072"/>
+                    </a:xfrm>
+                    <a:prstGeom prst="rect">
+                      <a:avLst/>
+                    </a:prstGeom>
+                  </pic:spPr>
+                </pic:pic>
+              </a:graphicData>
+            </a:graphic>
+          </wp:inline>
+        </w:drawing>
+      </w:r>
+    </w:p>
+    <w:p>
+      <w:pPr>
+        <w:rPr>
+          <w:rFonts w:ascii="Times New Roman" w:hAnsi="Times New Roman" w:cs="Times New Roman"/>
+          <w:sz w:val="24"/>
+          <w:szCs w:val="24"/>
+        </w:rPr>
+      </w:pPr>
+    </w:p>
+    <w:p>
+      <w:pPr>
+        <w:rPr>
+          <w:rFonts w:ascii="Times New Roman" w:hAnsi="Times New Roman" w:cs="Times New Roman"/>
+          <w:sz w:val="24"/>
+          <w:szCs w:val="24"/>
+        </w:rPr>
+      </w:pPr>
+      <w:r>
+        <w:rPr>
+          <w:rFonts w:ascii="Times New Roman" w:hAnsi="Times New Roman" w:cs="Times New Roman"/>
+          <w:sz w:val="24"/>
+          <w:szCs w:val="24"/>
+        </w:rPr>
+        <w:t>This code will draw a black rectangle to the client area of the window. The rectangle will be 100 pixels wide and 100 pixels tall, and it will be positioned 10 pixels from the left edge of the window and 10 pixels from the top edge of the window.</w:t>
+      </w:r>
+    </w:p>
+    <w:p>
+      <w:pPr>
+        <w:rPr>
+          <w:rFonts w:ascii="Times New Roman" w:hAnsi="Times New Roman" w:cs="Times New Roman"/>
+          <w:sz w:val="24"/>
+          <w:szCs w:val="24"/>
+        </w:rPr>
+      </w:pPr>
+      <w:r>
+        <w:rPr>
           <w:noProof/>
         </w:rPr>
-        <w:lastRenderedPageBreak/>
         <w:drawing>
           <wp:inline distT="0" distB="0" distL="0" distR="0" wp14:anchorId="7A679763" wp14:editId="68773C5F">
             <wp:extent cx="5943600" cy="3343275"/>
@@ -7149,7 +7537,7 @@
                     </pic:cNvPicPr>
                   </pic:nvPicPr>
                   <pic:blipFill>
-                    <a:blip r:embed="rId38" cstate="print">
+                    <a:blip r:embed="rId40" cstate="print">
                       <a:extLst>
                         <a:ext uri="{28A0092B-C50C-407E-A947-70E740481C1C}">
                           <a14:useLocalDpi xmlns:a14="http://schemas.microsoft.com/office/drawing/2010/main" val="0"/>
@@ -7185,6 +7573,2892 @@
       <w:pPr>
         <w:rPr>
           <w:rFonts w:ascii="Times New Roman" w:hAnsi="Times New Roman" w:cs="Times New Roman"/>
+          <w:b/>
+          <w:bCs/>
+          <w:sz w:val="40"/>
+          <w:szCs w:val="40"/>
+          <w14:textOutline w14:w="9525" w14:cap="rnd" w14:cmpd="sng" w14:algn="ctr">
+            <w14:solidFill>
+              <w14:srgbClr w14:val="FF0000"/>
+            </w14:solidFill>
+            <w14:prstDash w14:val="solid"/>
+            <w14:bevel/>
+          </w14:textOutline>
+        </w:rPr>
+      </w:pPr>
+      <w:r>
+        <w:rPr>
+          <w:rFonts w:ascii="Times New Roman" w:hAnsi="Times New Roman" w:cs="Times New Roman"/>
+          <w:b/>
+          <w:bCs/>
+          <w:sz w:val="40"/>
+          <w:szCs w:val="40"/>
+          <w14:textOutline w14:w="9525" w14:cap="rnd" w14:cmpd="sng" w14:algn="ctr">
+            <w14:solidFill>
+              <w14:srgbClr w14:val="FF0000"/>
+            </w14:solidFill>
+            <w14:prstDash w14:val="solid"/>
+            <w14:bevel/>
+          </w14:textOutline>
+        </w:rPr>
+        <w:lastRenderedPageBreak/>
+        <w:t>PAINTSTRUCT STRUCTURE IN DEPTH</w:t>
+      </w:r>
+    </w:p>
+    <w:p>
+      <w:pPr>
+        <w:rPr>
+          <w:rFonts w:ascii="Times New Roman" w:hAnsi="Times New Roman" w:cs="Times New Roman"/>
+          <w:sz w:val="24"/>
+          <w:szCs w:val="24"/>
+        </w:rPr>
+      </w:pPr>
+      <w:r>
+        <w:rPr>
+          <w:rFonts w:ascii="Times New Roman" w:hAnsi="Times New Roman" w:cs="Times New Roman"/>
+          <w:sz w:val="24"/>
+          <w:szCs w:val="24"/>
+        </w:rPr>
+        <w:t xml:space="preserve">The PAINTSTRUCT structure, referred to as </w:t>
+      </w:r>
+      <w:r>
+        <w:rPr>
+          <w:rFonts w:ascii="Times New Roman" w:hAnsi="Times New Roman" w:cs="Times New Roman"/>
+          <w:color w:val="0000FF"/>
+          <w:sz w:val="24"/>
+          <w:szCs w:val="24"/>
+        </w:rPr>
+        <w:t xml:space="preserve">"paint information structure" </w:t>
+      </w:r>
+      <w:r>
+        <w:rPr>
+          <w:rFonts w:ascii="Times New Roman" w:hAnsi="Times New Roman" w:cs="Times New Roman"/>
+          <w:sz w:val="24"/>
+          <w:szCs w:val="24"/>
+        </w:rPr>
+        <w:t>earlier, plays a crucial role in Windows programming. It holds essential information about the painting process and is populated by Windows when the BeginPaint function is called.</w:t>
+      </w:r>
+    </w:p>
+    <w:p>
+      <w:pPr>
+        <w:rPr>
+          <w:rFonts w:ascii="Times New Roman" w:hAnsi="Times New Roman" w:cs="Times New Roman"/>
+          <w:sz w:val="24"/>
+          <w:szCs w:val="24"/>
+        </w:rPr>
+      </w:pPr>
+    </w:p>
+    <w:p>
+      <w:pPr>
+        <w:rPr>
+          <w:rFonts w:ascii="Times New Roman" w:hAnsi="Times New Roman" w:cs="Times New Roman"/>
+          <w:sz w:val="28"/>
+          <w:szCs w:val="28"/>
+          <w14:textOutline w14:w="9525" w14:cap="rnd" w14:cmpd="sng" w14:algn="ctr">
+            <w14:solidFill>
+              <w14:srgbClr w14:val="00B050"/>
+            </w14:solidFill>
+            <w14:prstDash w14:val="solid"/>
+            <w14:bevel/>
+          </w14:textOutline>
+        </w:rPr>
+      </w:pPr>
+      <w:r>
+        <w:rPr>
+          <w:rFonts w:ascii="Times New Roman" w:hAnsi="Times New Roman" w:cs="Times New Roman"/>
+          <w:sz w:val="28"/>
+          <w:szCs w:val="28"/>
+          <w14:textOutline w14:w="9525" w14:cap="rnd" w14:cmpd="sng" w14:algn="ctr">
+            <w14:solidFill>
+              <w14:srgbClr w14:val="00B050"/>
+            </w14:solidFill>
+            <w14:prstDash w14:val="solid"/>
+            <w14:bevel/>
+          </w14:textOutline>
+        </w:rPr>
+        <w:t>PAINTSTRUCT Structure Definition</w:t>
+      </w:r>
+    </w:p>
+    <w:p>
+      <w:pPr>
+        <w:rPr>
+          <w:rFonts w:ascii="Times New Roman" w:hAnsi="Times New Roman" w:cs="Times New Roman"/>
+          <w:sz w:val="24"/>
+          <w:szCs w:val="24"/>
+        </w:rPr>
+      </w:pPr>
+      <w:r>
+        <w:rPr>
+          <w:rFonts w:ascii="Times New Roman" w:hAnsi="Times New Roman" w:cs="Times New Roman"/>
+          <w:sz w:val="24"/>
+          <w:szCs w:val="24"/>
+        </w:rPr>
+        <w:t>The PAINTSTRUCT structure is defined as follows:</w:t>
+      </w:r>
+    </w:p>
+    <w:p>
+      <w:pPr>
+        <w:rPr>
+          <w:rFonts w:ascii="Times New Roman" w:hAnsi="Times New Roman" w:cs="Times New Roman"/>
+          <w:sz w:val="24"/>
+          <w:szCs w:val="24"/>
+        </w:rPr>
+      </w:pPr>
+      <w:r>
+        <w:rPr>
+          <w:rFonts w:ascii="Times New Roman" w:hAnsi="Times New Roman" w:cs="Times New Roman"/>
+          <w:sz w:val="24"/>
+          <w:szCs w:val="24"/>
+        </w:rPr>
+        <w:drawing>
+          <wp:inline distT="0" distB="0" distL="0" distR="0" wp14:anchorId="28960E0D" wp14:editId="2BAFDD9C">
+            <wp:extent cx="2731655" cy="1816100"/>
+            <wp:effectExtent l="0" t="0" r="0" b="0"/>
+            <wp:docPr id="51" name="Picture 51"/>
+            <wp:cNvGraphicFramePr>
+              <a:graphicFrameLocks xmlns:a="http://schemas.openxmlformats.org/drawingml/2006/main" noChangeAspect="1"/>
+            </wp:cNvGraphicFramePr>
+            <a:graphic xmlns:a="http://schemas.openxmlformats.org/drawingml/2006/main">
+              <a:graphicData uri="http://schemas.openxmlformats.org/drawingml/2006/picture">
+                <pic:pic xmlns:pic="http://schemas.openxmlformats.org/drawingml/2006/picture">
+                  <pic:nvPicPr>
+                    <pic:cNvPr id="1" name=""/>
+                    <pic:cNvPicPr/>
+                  </pic:nvPicPr>
+                  <pic:blipFill>
+                    <a:blip r:embed="rId41"/>
+                    <a:stretch>
+                      <a:fillRect/>
+                    </a:stretch>
+                  </pic:blipFill>
+                  <pic:spPr>
+                    <a:xfrm>
+                      <a:off x="0" y="0"/>
+                      <a:ext cx="2739965" cy="1821625"/>
+                    </a:xfrm>
+                    <a:prstGeom prst="rect">
+                      <a:avLst/>
+                    </a:prstGeom>
+                  </pic:spPr>
+                </pic:pic>
+              </a:graphicData>
+            </a:graphic>
+          </wp:inline>
+        </w:drawing>
+      </w:r>
+    </w:p>
+    <w:p>
+      <w:pPr>
+        <w:rPr>
+          <w:rFonts w:ascii="Times New Roman" w:hAnsi="Times New Roman" w:cs="Times New Roman"/>
+          <w:sz w:val="28"/>
+          <w:szCs w:val="28"/>
+          <w14:textOutline w14:w="9525" w14:cap="rnd" w14:cmpd="sng" w14:algn="ctr">
+            <w14:solidFill>
+              <w14:srgbClr w14:val="00B050"/>
+            </w14:solidFill>
+            <w14:prstDash w14:val="solid"/>
+            <w14:bevel/>
+          </w14:textOutline>
+        </w:rPr>
+      </w:pPr>
+      <w:r>
+        <w:rPr>
+          <w:rFonts w:ascii="Times New Roman" w:hAnsi="Times New Roman" w:cs="Times New Roman"/>
+          <w:sz w:val="28"/>
+          <w:szCs w:val="28"/>
+          <w14:textOutline w14:w="9525" w14:cap="rnd" w14:cmpd="sng" w14:algn="ctr">
+            <w14:solidFill>
+              <w14:srgbClr w14:val="00B050"/>
+            </w14:solidFill>
+            <w14:prstDash w14:val="solid"/>
+            <w14:bevel/>
+          </w14:textOutline>
+        </w:rPr>
+        <w:t>Key Fields of PAINTSTRUCT</w:t>
+      </w:r>
+    </w:p>
+    <w:p>
+      <w:pPr>
+        <w:pStyle w:val="ListParagraph"/>
+        <w:numPr>
+          <w:ilvl w:val="0"/>
+          <w:numId w:val="5"/>
+        </w:numPr>
+        <w:rPr>
+          <w:rFonts w:ascii="Times New Roman" w:hAnsi="Times New Roman" w:cs="Times New Roman"/>
+          <w:sz w:val="24"/>
+          <w:szCs w:val="24"/>
+        </w:rPr>
+      </w:pPr>
+      <w:r>
+        <w:rPr>
+          <w:rFonts w:ascii="Times New Roman" w:hAnsi="Times New Roman" w:cs="Times New Roman"/>
+          <w:sz w:val="24"/>
+          <w:szCs w:val="24"/>
+          <w14:textOutline w14:w="9525" w14:cap="rnd" w14:cmpd="sng" w14:algn="ctr">
+            <w14:solidFill>
+              <w14:srgbClr w14:val="0000FF"/>
+            </w14:solidFill>
+            <w14:prstDash w14:val="solid"/>
+            <w14:bevel/>
+          </w14:textOutline>
+        </w:rPr>
+        <w:t xml:space="preserve">hdc: </w:t>
+      </w:r>
+      <w:r>
+        <w:rPr>
+          <w:rFonts w:ascii="Times New Roman" w:hAnsi="Times New Roman" w:cs="Times New Roman"/>
+          <w:sz w:val="24"/>
+          <w:szCs w:val="24"/>
+        </w:rPr>
+        <w:t>This field holds the handle to the device context (DC), which is a unique identifier for the window's drawing context.</w:t>
+      </w:r>
+    </w:p>
+    <w:p>
+      <w:pPr>
+        <w:pStyle w:val="ListParagraph"/>
+        <w:numPr>
+          <w:ilvl w:val="0"/>
+          <w:numId w:val="5"/>
+        </w:numPr>
+        <w:rPr>
+          <w:rFonts w:ascii="Times New Roman" w:hAnsi="Times New Roman" w:cs="Times New Roman"/>
+          <w:sz w:val="24"/>
+          <w:szCs w:val="24"/>
+        </w:rPr>
+      </w:pPr>
+      <w:r>
+        <w:rPr>
+          <w:rFonts w:ascii="Times New Roman" w:hAnsi="Times New Roman" w:cs="Times New Roman"/>
+          <w:sz w:val="24"/>
+          <w:szCs w:val="24"/>
+          <w14:textOutline w14:w="9525" w14:cap="rnd" w14:cmpd="sng" w14:algn="ctr">
+            <w14:solidFill>
+              <w14:srgbClr w14:val="0000FF"/>
+            </w14:solidFill>
+            <w14:prstDash w14:val="solid"/>
+            <w14:bevel/>
+          </w14:textOutline>
+        </w:rPr>
+        <w:t xml:space="preserve">fErase: </w:t>
+      </w:r>
+      <w:r>
+        <w:rPr>
+          <w:rFonts w:ascii="Times New Roman" w:hAnsi="Times New Roman" w:cs="Times New Roman"/>
+          <w:sz w:val="24"/>
+          <w:szCs w:val="24"/>
+        </w:rPr>
+        <w:t>This Boolean flag indicates whether Windows has already erased the background of the invalid rectangle. If TRUE (nonzero), the background has been erased.</w:t>
+      </w:r>
+    </w:p>
+    <w:p>
+      <w:pPr>
+        <w:pStyle w:val="ListParagraph"/>
+        <w:numPr>
+          <w:ilvl w:val="0"/>
+          <w:numId w:val="5"/>
+        </w:numPr>
+        <w:rPr>
+          <w:rFonts w:ascii="Times New Roman" w:hAnsi="Times New Roman" w:cs="Times New Roman"/>
+          <w:sz w:val="24"/>
+          <w:szCs w:val="24"/>
+        </w:rPr>
+      </w:pPr>
+      <w:r>
+        <w:rPr>
+          <w:rFonts w:ascii="Times New Roman" w:hAnsi="Times New Roman" w:cs="Times New Roman"/>
+          <w:sz w:val="24"/>
+          <w:szCs w:val="24"/>
+          <w14:textOutline w14:w="9525" w14:cap="rnd" w14:cmpd="sng" w14:algn="ctr">
+            <w14:solidFill>
+              <w14:srgbClr w14:val="0000FF"/>
+            </w14:solidFill>
+            <w14:prstDash w14:val="solid"/>
+            <w14:bevel/>
+          </w14:textOutline>
+        </w:rPr>
+        <w:t xml:space="preserve">rcPaint: </w:t>
+      </w:r>
+      <w:r>
+        <w:rPr>
+          <w:rFonts w:ascii="Times New Roman" w:hAnsi="Times New Roman" w:cs="Times New Roman"/>
+          <w:sz w:val="24"/>
+          <w:szCs w:val="24"/>
+        </w:rPr>
+        <w:t>This field is a RECT structure that defines the boundaries of the invalid rectangle. The values represent pixel coordinates relative to the client area's top-left corner.</w:t>
+      </w:r>
+    </w:p>
+    <w:p>
+      <w:pPr>
+        <w:rPr>
+          <w:rFonts w:ascii="Times New Roman" w:hAnsi="Times New Roman" w:cs="Times New Roman"/>
+          <w:color w:val="0000FF"/>
+          <w:sz w:val="28"/>
+          <w:szCs w:val="28"/>
+          <w14:textOutline w14:w="9525" w14:cap="rnd" w14:cmpd="sng" w14:algn="ctr">
+            <w14:solidFill>
+              <w14:srgbClr w14:val="00B050"/>
+            </w14:solidFill>
+            <w14:prstDash w14:val="solid"/>
+            <w14:bevel/>
+          </w14:textOutline>
+        </w:rPr>
+      </w:pPr>
+      <w:r>
+        <w:rPr>
+          <w:rFonts w:ascii="Times New Roman" w:hAnsi="Times New Roman" w:cs="Times New Roman"/>
+          <w:color w:val="0000FF"/>
+          <w:sz w:val="28"/>
+          <w:szCs w:val="28"/>
+          <w14:textOutline w14:w="9525" w14:cap="rnd" w14:cmpd="sng" w14:algn="ctr">
+            <w14:solidFill>
+              <w14:srgbClr w14:val="00B050"/>
+            </w14:solidFill>
+            <w14:prstDash w14:val="solid"/>
+            <w14:bevel/>
+          </w14:textOutline>
+        </w:rPr>
+        <w:t>Windows Initialization of PAINTSTRUCT Fields</w:t>
+      </w:r>
+    </w:p>
+    <w:p>
+      <w:pPr>
+        <w:rPr>
+          <w:rFonts w:ascii="Times New Roman" w:hAnsi="Times New Roman" w:cs="Times New Roman"/>
+          <w:sz w:val="24"/>
+          <w:szCs w:val="24"/>
+        </w:rPr>
+      </w:pPr>
+      <w:r>
+        <w:rPr>
+          <w:rFonts w:ascii="Times New Roman" w:hAnsi="Times New Roman" w:cs="Times New Roman"/>
+          <w:sz w:val="24"/>
+          <w:szCs w:val="24"/>
+        </w:rPr>
+        <w:t>When the BeginPaint function is called, Windows fills in the relevant fields of the PAINTSTRUCT structure:</w:t>
+      </w:r>
+    </w:p>
+    <w:p>
+      <w:pPr>
+        <w:pStyle w:val="ListParagraph"/>
+        <w:numPr>
+          <w:ilvl w:val="0"/>
+          <w:numId w:val="6"/>
+        </w:numPr>
+        <w:rPr>
+          <w:rFonts w:ascii="Times New Roman" w:hAnsi="Times New Roman" w:cs="Times New Roman"/>
+          <w:sz w:val="24"/>
+          <w:szCs w:val="24"/>
+        </w:rPr>
+      </w:pPr>
+      <w:r>
+        <w:rPr>
+          <w:rFonts w:ascii="Times New Roman" w:hAnsi="Times New Roman" w:cs="Times New Roman"/>
+          <w:sz w:val="24"/>
+          <w:szCs w:val="24"/>
+          <w14:textOutline w14:w="9525" w14:cap="rnd" w14:cmpd="sng" w14:algn="ctr">
+            <w14:solidFill>
+              <w14:srgbClr w14:val="0000FF"/>
+            </w14:solidFill>
+            <w14:prstDash w14:val="solid"/>
+            <w14:bevel/>
+          </w14:textOutline>
+        </w:rPr>
+        <w:t xml:space="preserve">hdc: </w:t>
+      </w:r>
+      <w:r>
+        <w:rPr>
+          <w:rFonts w:ascii="Times New Roman" w:hAnsi="Times New Roman" w:cs="Times New Roman"/>
+          <w:sz w:val="24"/>
+          <w:szCs w:val="24"/>
+        </w:rPr>
+        <w:t>Windows assigns the device context handle to this field.</w:t>
+      </w:r>
+    </w:p>
+    <w:p>
+      <w:pPr>
+        <w:pStyle w:val="ListParagraph"/>
+        <w:numPr>
+          <w:ilvl w:val="0"/>
+          <w:numId w:val="6"/>
+        </w:numPr>
+        <w:rPr>
+          <w:rFonts w:ascii="Times New Roman" w:hAnsi="Times New Roman" w:cs="Times New Roman"/>
+          <w:sz w:val="24"/>
+          <w:szCs w:val="24"/>
+        </w:rPr>
+      </w:pPr>
+      <w:r>
+        <w:rPr>
+          <w:rFonts w:ascii="Times New Roman" w:hAnsi="Times New Roman" w:cs="Times New Roman"/>
+          <w:sz w:val="24"/>
+          <w:szCs w:val="24"/>
+          <w14:textOutline w14:w="9525" w14:cap="rnd" w14:cmpd="sng" w14:algn="ctr">
+            <w14:solidFill>
+              <w14:srgbClr w14:val="0000FF"/>
+            </w14:solidFill>
+            <w14:prstDash w14:val="solid"/>
+            <w14:bevel/>
+          </w14:textOutline>
+        </w:rPr>
+        <w:t xml:space="preserve">fErase: </w:t>
+      </w:r>
+      <w:r>
+        <w:rPr>
+          <w:rFonts w:ascii="Times New Roman" w:hAnsi="Times New Roman" w:cs="Times New Roman"/>
+          <w:sz w:val="24"/>
+          <w:szCs w:val="24"/>
+        </w:rPr>
+        <w:t>In most cases, fErase will be FALSE (0), indicating that Windows has already erased the background.</w:t>
+      </w:r>
+    </w:p>
+    <w:p>
+      <w:pPr>
+        <w:pStyle w:val="ListParagraph"/>
+        <w:numPr>
+          <w:ilvl w:val="0"/>
+          <w:numId w:val="6"/>
+        </w:numPr>
+        <w:rPr>
+          <w:rFonts w:ascii="Times New Roman" w:hAnsi="Times New Roman" w:cs="Times New Roman"/>
+          <w:sz w:val="24"/>
+          <w:szCs w:val="24"/>
+        </w:rPr>
+      </w:pPr>
+      <w:r>
+        <w:rPr>
+          <w:rFonts w:ascii="Times New Roman" w:hAnsi="Times New Roman" w:cs="Times New Roman"/>
+          <w:sz w:val="24"/>
+          <w:szCs w:val="24"/>
+          <w14:textOutline w14:w="9525" w14:cap="rnd" w14:cmpd="sng" w14:algn="ctr">
+            <w14:solidFill>
+              <w14:srgbClr w14:val="0000FF"/>
+            </w14:solidFill>
+            <w14:prstDash w14:val="solid"/>
+            <w14:bevel/>
+          </w14:textOutline>
+        </w:rPr>
+        <w:t xml:space="preserve">rcPaint: </w:t>
+      </w:r>
+      <w:r>
+        <w:rPr>
+          <w:rFonts w:ascii="Times New Roman" w:hAnsi="Times New Roman" w:cs="Times New Roman"/>
+          <w:sz w:val="24"/>
+          <w:szCs w:val="24"/>
+        </w:rPr>
+        <w:t>Windows sets this field to the coordinates of the invalid rectangle.</w:t>
+      </w:r>
+    </w:p>
+    <w:p>
+      <w:pPr>
+        <w:rPr>
+          <w:rFonts w:ascii="Times New Roman" w:hAnsi="Times New Roman" w:cs="Times New Roman"/>
+          <w:sz w:val="24"/>
+          <w:szCs w:val="24"/>
+        </w:rPr>
+      </w:pPr>
+    </w:p>
+    <w:p>
+      <w:pPr>
+        <w:rPr>
+          <w:rFonts w:ascii="Times New Roman" w:hAnsi="Times New Roman" w:cs="Times New Roman"/>
+          <w:sz w:val="24"/>
+          <w:szCs w:val="24"/>
+        </w:rPr>
+      </w:pPr>
+    </w:p>
+    <w:p>
+      <w:pPr>
+        <w:rPr>
+          <w:rFonts w:ascii="Times New Roman" w:hAnsi="Times New Roman" w:cs="Times New Roman"/>
+          <w:sz w:val="24"/>
+          <w:szCs w:val="24"/>
+        </w:rPr>
+      </w:pPr>
+    </w:p>
+    <w:p>
+      <w:pPr>
+        <w:rPr>
+          <w:rFonts w:ascii="Times New Roman" w:hAnsi="Times New Roman" w:cs="Times New Roman"/>
+          <w:sz w:val="28"/>
+          <w:szCs w:val="28"/>
+          <w14:textOutline w14:w="9525" w14:cap="rnd" w14:cmpd="sng" w14:algn="ctr">
+            <w14:solidFill>
+              <w14:srgbClr w14:val="00B050"/>
+            </w14:solidFill>
+            <w14:prstDash w14:val="solid"/>
+            <w14:bevel/>
+          </w14:textOutline>
+        </w:rPr>
+      </w:pPr>
+      <w:r>
+        <w:rPr>
+          <w:rFonts w:ascii="Times New Roman" w:hAnsi="Times New Roman" w:cs="Times New Roman"/>
+          <w:sz w:val="28"/>
+          <w:szCs w:val="28"/>
+          <w14:textOutline w14:w="9525" w14:cap="rnd" w14:cmpd="sng" w14:algn="ctr">
+            <w14:solidFill>
+              <w14:srgbClr w14:val="00B050"/>
+            </w14:solidFill>
+            <w14:prstDash w14:val="solid"/>
+            <w14:bevel/>
+          </w14:textOutline>
+        </w:rPr>
+        <w:lastRenderedPageBreak/>
+        <w:t>Programmatic Access to PAINTSTRUCT Fields</w:t>
+      </w:r>
+    </w:p>
+    <w:p>
+      <w:pPr>
+        <w:rPr>
+          <w:rFonts w:ascii="Times New Roman" w:hAnsi="Times New Roman" w:cs="Times New Roman"/>
+          <w:sz w:val="24"/>
+          <w:szCs w:val="24"/>
+        </w:rPr>
+      </w:pPr>
+      <w:r>
+        <w:rPr>
+          <w:rFonts w:ascii="Times New Roman" w:hAnsi="Times New Roman" w:cs="Times New Roman"/>
+          <w:sz w:val="24"/>
+          <w:szCs w:val="24"/>
+        </w:rPr>
+        <w:t>Your program can access and utilize only the first three fields of the PAINTSTRUCT structure: hdc, fErase, and rcPaint. The remaining fields are reserved for internal Windows operations.</w:t>
+      </w:r>
+    </w:p>
+    <w:p>
+      <w:pPr>
+        <w:rPr>
+          <w:rFonts w:ascii="Times New Roman" w:hAnsi="Times New Roman" w:cs="Times New Roman"/>
+          <w:sz w:val="28"/>
+          <w:szCs w:val="28"/>
+          <w14:textOutline w14:w="9525" w14:cap="rnd" w14:cmpd="sng" w14:algn="ctr">
+            <w14:solidFill>
+              <w14:srgbClr w14:val="00B050"/>
+            </w14:solidFill>
+            <w14:prstDash w14:val="solid"/>
+            <w14:bevel/>
+          </w14:textOutline>
+        </w:rPr>
+      </w:pPr>
+      <w:r>
+        <w:rPr>
+          <w:rFonts w:ascii="Times New Roman" w:hAnsi="Times New Roman" w:cs="Times New Roman"/>
+          <w:sz w:val="28"/>
+          <w:szCs w:val="28"/>
+          <w14:textOutline w14:w="9525" w14:cap="rnd" w14:cmpd="sng" w14:algn="ctr">
+            <w14:solidFill>
+              <w14:srgbClr w14:val="00B050"/>
+            </w14:solidFill>
+            <w14:prstDash w14:val="solid"/>
+            <w14:bevel/>
+          </w14:textOutline>
+        </w:rPr>
+        <w:t>Understanding the fErase Flag</w:t>
+      </w:r>
+    </w:p>
+    <w:p>
+      <w:pPr>
+        <w:rPr>
+          <w:rFonts w:ascii="Times New Roman" w:hAnsi="Times New Roman" w:cs="Times New Roman"/>
+          <w:color w:val="0000FF"/>
+          <w:sz w:val="24"/>
+          <w:szCs w:val="24"/>
+        </w:rPr>
+      </w:pPr>
+      <w:r>
+        <w:rPr>
+          <w:rFonts w:ascii="Times New Roman" w:hAnsi="Times New Roman" w:cs="Times New Roman"/>
+          <w:sz w:val="24"/>
+          <w:szCs w:val="24"/>
+        </w:rPr>
+        <w:t xml:space="preserve">The fErase flag plays a crucial role in </w:t>
+      </w:r>
+      <w:r>
+        <w:rPr>
+          <w:rFonts w:ascii="Times New Roman" w:hAnsi="Times New Roman" w:cs="Times New Roman"/>
+          <w:color w:val="0000FF"/>
+          <w:sz w:val="24"/>
+          <w:szCs w:val="24"/>
+        </w:rPr>
+        <w:t xml:space="preserve">determining whether background erasing is necessary. </w:t>
+      </w:r>
+    </w:p>
+    <w:p>
+      <w:pPr>
+        <w:rPr>
+          <w:rFonts w:ascii="Times New Roman" w:hAnsi="Times New Roman" w:cs="Times New Roman"/>
+          <w:sz w:val="24"/>
+          <w:szCs w:val="24"/>
+        </w:rPr>
+      </w:pPr>
+      <w:r>
+        <w:rPr>
+          <w:rFonts w:ascii="Times New Roman" w:hAnsi="Times New Roman" w:cs="Times New Roman"/>
+          <w:sz w:val="24"/>
+          <w:szCs w:val="24"/>
+        </w:rPr>
+        <w:t xml:space="preserve">By default, Windows erases the background of the invalid rectangle before calling BeginPaint. </w:t>
+      </w:r>
+    </w:p>
+    <w:p>
+      <w:pPr>
+        <w:rPr>
+          <w:rFonts w:ascii="Times New Roman" w:hAnsi="Times New Roman" w:cs="Times New Roman"/>
+          <w:sz w:val="24"/>
+          <w:szCs w:val="24"/>
+        </w:rPr>
+      </w:pPr>
+      <w:r>
+        <w:rPr>
+          <w:rFonts w:ascii="Times New Roman" w:hAnsi="Times New Roman" w:cs="Times New Roman"/>
+          <w:sz w:val="24"/>
+          <w:szCs w:val="24"/>
+        </w:rPr>
+        <w:t xml:space="preserve">However, if your program invalidates a rectangle using InvalidateRect, specifying FALSE (0) as the last argument, </w:t>
+      </w:r>
+      <w:r>
+        <w:rPr>
+          <w:rFonts w:ascii="Times New Roman" w:hAnsi="Times New Roman" w:cs="Times New Roman"/>
+          <w:color w:val="A60A0A"/>
+          <w:sz w:val="24"/>
+          <w:szCs w:val="24"/>
+        </w:rPr>
+        <w:t>Windows will not erase the background</w:t>
+      </w:r>
+      <w:r>
+        <w:rPr>
+          <w:rFonts w:ascii="Times New Roman" w:hAnsi="Times New Roman" w:cs="Times New Roman"/>
+          <w:sz w:val="24"/>
+          <w:szCs w:val="24"/>
+        </w:rPr>
+        <w:t>, and the fErase flag will be TRUE (nonzero) after calling BeginPaint.</w:t>
+      </w:r>
+    </w:p>
+    <w:p>
+      <w:pPr>
+        <w:rPr>
+          <w:rFonts w:ascii="Times New Roman" w:hAnsi="Times New Roman" w:cs="Times New Roman"/>
+          <w:sz w:val="28"/>
+          <w:szCs w:val="28"/>
+          <w14:textOutline w14:w="9525" w14:cap="rnd" w14:cmpd="sng" w14:algn="ctr">
+            <w14:solidFill>
+              <w14:srgbClr w14:val="00B050"/>
+            </w14:solidFill>
+            <w14:prstDash w14:val="solid"/>
+            <w14:bevel/>
+          </w14:textOutline>
+        </w:rPr>
+      </w:pPr>
+      <w:r>
+        <w:rPr>
+          <w:rFonts w:ascii="Times New Roman" w:hAnsi="Times New Roman" w:cs="Times New Roman"/>
+          <w:sz w:val="28"/>
+          <w:szCs w:val="28"/>
+          <w14:textOutline w14:w="9525" w14:cap="rnd" w14:cmpd="sng" w14:algn="ctr">
+            <w14:solidFill>
+              <w14:srgbClr w14:val="00B050"/>
+            </w14:solidFill>
+            <w14:prstDash w14:val="solid"/>
+            <w14:bevel/>
+          </w14:textOutline>
+        </w:rPr>
+        <w:t>Significance of rcPaint</w:t>
+      </w:r>
+    </w:p>
+    <w:p>
+      <w:pPr>
+        <w:rPr>
+          <w:rFonts w:ascii="Times New Roman" w:hAnsi="Times New Roman" w:cs="Times New Roman"/>
+          <w:sz w:val="24"/>
+          <w:szCs w:val="24"/>
+        </w:rPr>
+      </w:pPr>
+      <w:r>
+        <w:rPr>
+          <w:rFonts w:ascii="Times New Roman" w:hAnsi="Times New Roman" w:cs="Times New Roman"/>
+          <w:sz w:val="24"/>
+          <w:szCs w:val="24"/>
+        </w:rPr>
+        <w:t xml:space="preserve">The </w:t>
+      </w:r>
+      <w:r>
+        <w:rPr>
+          <w:rFonts w:ascii="Times New Roman" w:hAnsi="Times New Roman" w:cs="Times New Roman"/>
+          <w:color w:val="7030A0"/>
+          <w:sz w:val="24"/>
+          <w:szCs w:val="24"/>
+        </w:rPr>
+        <w:t xml:space="preserve">rcPaint field </w:t>
+      </w:r>
+      <w:r>
+        <w:rPr>
+          <w:rFonts w:ascii="Times New Roman" w:hAnsi="Times New Roman" w:cs="Times New Roman"/>
+          <w:sz w:val="24"/>
+          <w:szCs w:val="24"/>
+        </w:rPr>
+        <w:t xml:space="preserve">provides the </w:t>
+      </w:r>
+      <w:r>
+        <w:rPr>
+          <w:rFonts w:ascii="Times New Roman" w:hAnsi="Times New Roman" w:cs="Times New Roman"/>
+          <w:color w:val="CC00FF"/>
+          <w:sz w:val="24"/>
+          <w:szCs w:val="24"/>
+        </w:rPr>
+        <w:t>coordinates of the invalid rectangle</w:t>
+      </w:r>
+      <w:r>
+        <w:rPr>
+          <w:rFonts w:ascii="Times New Roman" w:hAnsi="Times New Roman" w:cs="Times New Roman"/>
+          <w:sz w:val="24"/>
+          <w:szCs w:val="24"/>
+        </w:rPr>
+        <w:t>, defining the area that your program should repaint. This rectangle is expressed in pixel units relative to the client area's top-left corner.</w:t>
+      </w:r>
+    </w:p>
+    <w:p>
+      <w:pPr>
+        <w:rPr>
+          <w:rFonts w:ascii="Times New Roman" w:hAnsi="Times New Roman" w:cs="Times New Roman"/>
+          <w:sz w:val="24"/>
+          <w:szCs w:val="24"/>
+        </w:rPr>
+      </w:pPr>
+      <w:r>
+        <w:rPr>
+          <w:rFonts w:ascii="Times New Roman" w:hAnsi="Times New Roman" w:cs="Times New Roman"/>
+          <w:sz w:val="24"/>
+          <w:szCs w:val="24"/>
+        </w:rPr>
+        <w:drawing>
+          <wp:inline distT="0" distB="0" distL="0" distR="0" wp14:anchorId="7D766459" wp14:editId="272E00C8">
+            <wp:extent cx="4640574" cy="3536950"/>
+            <wp:effectExtent l="0" t="0" r="8255" b="6350"/>
+            <wp:docPr id="52" name="Picture 52"/>
+            <wp:cNvGraphicFramePr>
+              <a:graphicFrameLocks xmlns:a="http://schemas.openxmlformats.org/drawingml/2006/main" noChangeAspect="1"/>
+            </wp:cNvGraphicFramePr>
+            <a:graphic xmlns:a="http://schemas.openxmlformats.org/drawingml/2006/main">
+              <a:graphicData uri="http://schemas.openxmlformats.org/drawingml/2006/picture">
+                <pic:pic xmlns:pic="http://schemas.openxmlformats.org/drawingml/2006/picture">
+                  <pic:nvPicPr>
+                    <pic:cNvPr id="1" name=""/>
+                    <pic:cNvPicPr/>
+                  </pic:nvPicPr>
+                  <pic:blipFill>
+                    <a:blip r:embed="rId42"/>
+                    <a:stretch>
+                      <a:fillRect/>
+                    </a:stretch>
+                  </pic:blipFill>
+                  <pic:spPr>
+                    <a:xfrm>
+                      <a:off x="0" y="0"/>
+                      <a:ext cx="4647990" cy="3542602"/>
+                    </a:xfrm>
+                    <a:prstGeom prst="rect">
+                      <a:avLst/>
+                    </a:prstGeom>
+                  </pic:spPr>
+                </pic:pic>
+              </a:graphicData>
+            </a:graphic>
+          </wp:inline>
+        </w:drawing>
+      </w:r>
+    </w:p>
+    <w:p>
+      <w:pPr>
+        <w:rPr>
+          <w:rFonts w:ascii="Times New Roman" w:hAnsi="Times New Roman" w:cs="Times New Roman"/>
+          <w:sz w:val="24"/>
+          <w:szCs w:val="24"/>
+        </w:rPr>
+      </w:pPr>
+      <w:r>
+        <w:rPr>
+          <w:rFonts w:ascii="Times New Roman" w:hAnsi="Times New Roman" w:cs="Times New Roman"/>
+          <w:sz w:val="24"/>
+          <w:szCs w:val="24"/>
+        </w:rPr>
+        <w:t xml:space="preserve">In summary, the </w:t>
+      </w:r>
+      <w:r>
+        <w:rPr>
+          <w:rFonts w:ascii="Times New Roman" w:hAnsi="Times New Roman" w:cs="Times New Roman"/>
+          <w:color w:val="0000FF"/>
+          <w:sz w:val="24"/>
+          <w:szCs w:val="24"/>
+        </w:rPr>
+        <w:t xml:space="preserve">PAINTSTRUCT structure serves as a vital information carrier </w:t>
+      </w:r>
+      <w:r>
+        <w:rPr>
+          <w:rFonts w:ascii="Times New Roman" w:hAnsi="Times New Roman" w:cs="Times New Roman"/>
+          <w:sz w:val="24"/>
+          <w:szCs w:val="24"/>
+        </w:rPr>
+        <w:t>during the painting process. It provides access to the device context handle, indicates whether background erasing is necessary, and defines the boundaries of the invalid rectangle, ensuring that your program paints efficiently and accurately.</w:t>
+      </w:r>
+    </w:p>
+    <w:p>
+      <w:pPr>
+        <w:rPr>
+          <w:rFonts w:ascii="Times New Roman" w:hAnsi="Times New Roman" w:cs="Times New Roman"/>
+          <w:sz w:val="24"/>
+          <w:szCs w:val="24"/>
+        </w:rPr>
+      </w:pPr>
+    </w:p>
+    <w:p>
+      <w:pPr>
+        <w:rPr>
+          <w:rFonts w:ascii="Times New Roman" w:hAnsi="Times New Roman" w:cs="Times New Roman"/>
+          <w:sz w:val="28"/>
+          <w:szCs w:val="28"/>
+          <w14:textOutline w14:w="9525" w14:cap="rnd" w14:cmpd="sng" w14:algn="ctr">
+            <w14:solidFill>
+              <w14:srgbClr w14:val="00B050"/>
+            </w14:solidFill>
+            <w14:prstDash w14:val="solid"/>
+            <w14:bevel/>
+          </w14:textOutline>
+        </w:rPr>
+      </w:pPr>
+      <w:r>
+        <w:rPr>
+          <w:rFonts w:ascii="Times New Roman" w:hAnsi="Times New Roman" w:cs="Times New Roman"/>
+          <w:sz w:val="28"/>
+          <w:szCs w:val="28"/>
+          <w14:textOutline w14:w="9525" w14:cap="rnd" w14:cmpd="sng" w14:algn="ctr">
+            <w14:solidFill>
+              <w14:srgbClr w14:val="00B050"/>
+            </w14:solidFill>
+            <w14:prstDash w14:val="solid"/>
+            <w14:bevel/>
+          </w14:textOutline>
+        </w:rPr>
+        <w:lastRenderedPageBreak/>
+        <w:t>The Clipping Rectangle: Beyond the Invalid Rectangle</w:t>
+      </w:r>
+    </w:p>
+    <w:p>
+      <w:pPr>
+        <w:rPr>
+          <w:rFonts w:ascii="Times New Roman" w:hAnsi="Times New Roman" w:cs="Times New Roman"/>
+          <w:color w:val="C45911" w:themeColor="accent2" w:themeShade="BF"/>
+          <w:sz w:val="24"/>
+          <w:szCs w:val="24"/>
+        </w:rPr>
+      </w:pPr>
+      <w:r>
+        <w:rPr>
+          <w:rFonts w:ascii="Times New Roman" w:hAnsi="Times New Roman" w:cs="Times New Roman"/>
+          <w:sz w:val="24"/>
+          <w:szCs w:val="24"/>
+        </w:rPr>
+        <w:t xml:space="preserve">The </w:t>
+      </w:r>
+      <w:r>
+        <w:rPr>
+          <w:rFonts w:ascii="Times New Roman" w:hAnsi="Times New Roman" w:cs="Times New Roman"/>
+          <w:color w:val="0000FF"/>
+          <w:sz w:val="24"/>
+          <w:szCs w:val="24"/>
+        </w:rPr>
+        <w:t xml:space="preserve">rcPaint rectangle </w:t>
+      </w:r>
+      <w:r>
+        <w:rPr>
+          <w:rFonts w:ascii="Times New Roman" w:hAnsi="Times New Roman" w:cs="Times New Roman"/>
+          <w:sz w:val="24"/>
+          <w:szCs w:val="24"/>
+        </w:rPr>
+        <w:t xml:space="preserve">in the PAINTSTRUCT structure </w:t>
+      </w:r>
+      <w:r>
+        <w:rPr>
+          <w:rFonts w:ascii="Times New Roman" w:hAnsi="Times New Roman" w:cs="Times New Roman"/>
+          <w:color w:val="FF0000"/>
+          <w:sz w:val="24"/>
+          <w:szCs w:val="24"/>
+        </w:rPr>
+        <w:t xml:space="preserve">serves not only as </w:t>
+      </w:r>
+      <w:r>
+        <w:rPr>
+          <w:rFonts w:ascii="Times New Roman" w:hAnsi="Times New Roman" w:cs="Times New Roman"/>
+          <w:sz w:val="24"/>
+          <w:szCs w:val="24"/>
+        </w:rPr>
+        <w:t xml:space="preserve">a </w:t>
+      </w:r>
+      <w:r>
+        <w:rPr>
+          <w:rFonts w:ascii="Times New Roman" w:hAnsi="Times New Roman" w:cs="Times New Roman"/>
+          <w:color w:val="CC00FF"/>
+          <w:sz w:val="24"/>
+          <w:szCs w:val="24"/>
+        </w:rPr>
+        <w:t xml:space="preserve">representation of the invalid rectangle </w:t>
+      </w:r>
+      <w:r>
+        <w:rPr>
+          <w:rFonts w:ascii="Times New Roman" w:hAnsi="Times New Roman" w:cs="Times New Roman"/>
+          <w:sz w:val="24"/>
+          <w:szCs w:val="24"/>
+        </w:rPr>
+        <w:t xml:space="preserve">but also as a </w:t>
+      </w:r>
+      <w:r>
+        <w:rPr>
+          <w:rFonts w:ascii="Times New Roman" w:hAnsi="Times New Roman" w:cs="Times New Roman"/>
+          <w:color w:val="C45911" w:themeColor="accent2" w:themeShade="BF"/>
+          <w:sz w:val="24"/>
+          <w:szCs w:val="24"/>
+        </w:rPr>
+        <w:t xml:space="preserve">clipping rectangle. </w:t>
+      </w:r>
+    </w:p>
+    <w:p>
+      <w:pPr>
+        <w:rPr>
+          <w:rFonts w:ascii="Times New Roman" w:hAnsi="Times New Roman" w:cs="Times New Roman"/>
+          <w:sz w:val="24"/>
+          <w:szCs w:val="24"/>
+        </w:rPr>
+      </w:pPr>
+      <w:r>
+        <w:rPr>
+          <w:rFonts w:ascii="Times New Roman" w:hAnsi="Times New Roman" w:cs="Times New Roman"/>
+          <w:sz w:val="24"/>
+          <w:szCs w:val="24"/>
+        </w:rPr>
+        <w:t xml:space="preserve">This means that </w:t>
+      </w:r>
+      <w:r>
+        <w:rPr>
+          <w:rFonts w:ascii="Times New Roman" w:hAnsi="Times New Roman" w:cs="Times New Roman"/>
+          <w:color w:val="0070C0"/>
+          <w:sz w:val="24"/>
+          <w:szCs w:val="24"/>
+        </w:rPr>
+        <w:t xml:space="preserve">Windows restricts painting operations </w:t>
+      </w:r>
+      <w:r>
+        <w:rPr>
+          <w:rFonts w:ascii="Times New Roman" w:hAnsi="Times New Roman" w:cs="Times New Roman"/>
+          <w:sz w:val="24"/>
+          <w:szCs w:val="24"/>
+        </w:rPr>
+        <w:t xml:space="preserve">to occur solely within the boundaries of the clipping rectangle. </w:t>
+      </w:r>
+    </w:p>
+    <w:p>
+      <w:pPr>
+        <w:rPr>
+          <w:rFonts w:ascii="Times New Roman" w:hAnsi="Times New Roman" w:cs="Times New Roman"/>
+          <w:sz w:val="24"/>
+          <w:szCs w:val="24"/>
+        </w:rPr>
+      </w:pPr>
+      <w:r>
+        <w:rPr>
+          <w:rFonts w:ascii="Times New Roman" w:hAnsi="Times New Roman" w:cs="Times New Roman"/>
+          <w:sz w:val="24"/>
+          <w:szCs w:val="24"/>
+        </w:rPr>
+        <w:t xml:space="preserve">In other words, even if the </w:t>
+      </w:r>
+      <w:r>
+        <w:rPr>
+          <w:rFonts w:ascii="Times New Roman" w:hAnsi="Times New Roman" w:cs="Times New Roman"/>
+          <w:color w:val="7030A0"/>
+          <w:sz w:val="24"/>
+          <w:szCs w:val="24"/>
+        </w:rPr>
+        <w:t>actual invalid region is not rectangular</w:t>
+      </w:r>
+      <w:r>
+        <w:rPr>
+          <w:rFonts w:ascii="Times New Roman" w:hAnsi="Times New Roman" w:cs="Times New Roman"/>
+          <w:sz w:val="24"/>
+          <w:szCs w:val="24"/>
+        </w:rPr>
+        <w:t>, Windows will still confine painting to the rectangular area defined by rcPaint.</w:t>
+      </w:r>
+    </w:p>
+    <w:p>
+      <w:pPr>
+        <w:rPr>
+          <w:rFonts w:ascii="Times New Roman" w:hAnsi="Times New Roman" w:cs="Times New Roman"/>
+          <w:sz w:val="24"/>
+          <w:szCs w:val="24"/>
+        </w:rPr>
+      </w:pPr>
+      <w:r>
+        <w:rPr>
+          <w:noProof/>
+        </w:rPr>
+        <w:drawing>
+          <wp:inline distT="0" distB="0" distL="0" distR="0" wp14:anchorId="033C7A05" wp14:editId="6869E4D5">
+            <wp:extent cx="2601873" cy="2235200"/>
+            <wp:effectExtent l="0" t="0" r="8255" b="0"/>
+            <wp:docPr id="53" name="Picture 53" descr="Cropping or Clipping in WPF"/>
+            <wp:cNvGraphicFramePr>
+              <a:graphicFrameLocks xmlns:a="http://schemas.openxmlformats.org/drawingml/2006/main" noChangeAspect="1"/>
+            </wp:cNvGraphicFramePr>
+            <a:graphic xmlns:a="http://schemas.openxmlformats.org/drawingml/2006/main">
+              <a:graphicData uri="http://schemas.openxmlformats.org/drawingml/2006/picture">
+                <pic:pic xmlns:pic="http://schemas.openxmlformats.org/drawingml/2006/picture">
+                  <pic:nvPicPr>
+                    <pic:cNvPr id="0" name="Picture 79" descr="Cropping or Clipping in WPF"/>
+                    <pic:cNvPicPr>
+                      <a:picLocks noChangeAspect="1" noChangeArrowheads="1"/>
+                    </pic:cNvPicPr>
+                  </pic:nvPicPr>
+                  <pic:blipFill>
+                    <a:blip r:embed="rId43">
+                      <a:extLst>
+                        <a:ext uri="{28A0092B-C50C-407E-A947-70E740481C1C}">
+                          <a14:useLocalDpi xmlns:a14="http://schemas.microsoft.com/office/drawing/2010/main" val="0"/>
+                        </a:ext>
+                      </a:extLst>
+                    </a:blip>
+                    <a:srcRect/>
+                    <a:stretch>
+                      <a:fillRect/>
+                    </a:stretch>
+                  </pic:blipFill>
+                  <pic:spPr bwMode="auto">
+                    <a:xfrm>
+                      <a:off x="0" y="0"/>
+                      <a:ext cx="2602280" cy="2235550"/>
+                    </a:xfrm>
+                    <a:prstGeom prst="rect">
+                      <a:avLst/>
+                    </a:prstGeom>
+                    <a:noFill/>
+                    <a:ln>
+                      <a:noFill/>
+                    </a:ln>
+                  </pic:spPr>
+                </pic:pic>
+              </a:graphicData>
+            </a:graphic>
+          </wp:inline>
+        </w:drawing>
+      </w:r>
+    </w:p>
+    <w:p>
+      <w:pPr>
+        <w:rPr>
+          <w:rFonts w:ascii="Times New Roman" w:hAnsi="Times New Roman" w:cs="Times New Roman"/>
+          <w:sz w:val="28"/>
+          <w:szCs w:val="28"/>
+          <w14:textOutline w14:w="9525" w14:cap="rnd" w14:cmpd="sng" w14:algn="ctr">
+            <w14:solidFill>
+              <w14:srgbClr w14:val="00B050"/>
+            </w14:solidFill>
+            <w14:prstDash w14:val="solid"/>
+            <w14:bevel/>
+          </w14:textOutline>
+        </w:rPr>
+      </w:pPr>
+      <w:r>
+        <w:rPr>
+          <w:rFonts w:ascii="Times New Roman" w:hAnsi="Times New Roman" w:cs="Times New Roman"/>
+          <w:sz w:val="28"/>
+          <w:szCs w:val="28"/>
+          <w14:textOutline w14:w="9525" w14:cap="rnd" w14:cmpd="sng" w14:algn="ctr">
+            <w14:solidFill>
+              <w14:srgbClr w14:val="00B050"/>
+            </w14:solidFill>
+            <w14:prstDash w14:val="solid"/>
+            <w14:bevel/>
+          </w14:textOutline>
+        </w:rPr>
+        <w:t>Invalidating the Entire Client Area</w:t>
+      </w:r>
+    </w:p>
+    <w:p>
+      <w:pPr>
+        <w:rPr>
+          <w:rFonts w:ascii="Times New Roman" w:hAnsi="Times New Roman" w:cs="Times New Roman"/>
+          <w:sz w:val="24"/>
+          <w:szCs w:val="24"/>
+        </w:rPr>
+      </w:pPr>
+      <w:r>
+        <w:rPr>
+          <w:rFonts w:ascii="Times New Roman" w:hAnsi="Times New Roman" w:cs="Times New Roman"/>
+          <w:sz w:val="24"/>
+          <w:szCs w:val="24"/>
+        </w:rPr>
+        <w:t xml:space="preserve">To </w:t>
+      </w:r>
+      <w:r>
+        <w:rPr>
+          <w:rFonts w:ascii="Times New Roman" w:hAnsi="Times New Roman" w:cs="Times New Roman"/>
+          <w:color w:val="7030A0"/>
+          <w:sz w:val="24"/>
+          <w:szCs w:val="24"/>
+        </w:rPr>
+        <w:t xml:space="preserve">enable painting outside the invalid rectangle </w:t>
+      </w:r>
+      <w:r>
+        <w:rPr>
+          <w:rFonts w:ascii="Times New Roman" w:hAnsi="Times New Roman" w:cs="Times New Roman"/>
+          <w:sz w:val="24"/>
+          <w:szCs w:val="24"/>
+        </w:rPr>
+        <w:t>while handling WM_PAINT messages, you can invalidate the entire client area using the InvalidateRect function before calling BeginPaint. This involves making the following call:</w:t>
+      </w:r>
+    </w:p>
+    <w:p>
+      <w:pPr>
+        <w:rPr>
+          <w:rFonts w:ascii="Times New Roman" w:hAnsi="Times New Roman" w:cs="Times New Roman"/>
+          <w:sz w:val="24"/>
+          <w:szCs w:val="24"/>
+        </w:rPr>
+      </w:pPr>
+    </w:p>
+    <w:p>
+      <w:pPr>
+        <w:rPr>
+          <w:rFonts w:ascii="Times New Roman" w:hAnsi="Times New Roman" w:cs="Times New Roman"/>
+          <w:sz w:val="24"/>
+          <w:szCs w:val="24"/>
+        </w:rPr>
+      </w:pPr>
+      <w:r>
+        <w:rPr>
+          <w:rFonts w:ascii="Times New Roman" w:hAnsi="Times New Roman" w:cs="Times New Roman"/>
+          <w:sz w:val="24"/>
+          <w:szCs w:val="24"/>
+        </w:rPr>
+        <w:drawing>
+          <wp:inline distT="0" distB="0" distL="0" distR="0" wp14:anchorId="5C4CE8F7" wp14:editId="1C214DC9">
+            <wp:extent cx="2309169" cy="495300"/>
+            <wp:effectExtent l="0" t="0" r="0" b="0"/>
+            <wp:docPr id="54" name="Picture 54"/>
+            <wp:cNvGraphicFramePr>
+              <a:graphicFrameLocks xmlns:a="http://schemas.openxmlformats.org/drawingml/2006/main" noChangeAspect="1"/>
+            </wp:cNvGraphicFramePr>
+            <a:graphic xmlns:a="http://schemas.openxmlformats.org/drawingml/2006/main">
+              <a:graphicData uri="http://schemas.openxmlformats.org/drawingml/2006/picture">
+                <pic:pic xmlns:pic="http://schemas.openxmlformats.org/drawingml/2006/picture">
+                  <pic:nvPicPr>
+                    <pic:cNvPr id="1" name=""/>
+                    <pic:cNvPicPr/>
+                  </pic:nvPicPr>
+                  <pic:blipFill>
+                    <a:blip r:embed="rId44"/>
+                    <a:stretch>
+                      <a:fillRect/>
+                    </a:stretch>
+                  </pic:blipFill>
+                  <pic:spPr>
+                    <a:xfrm>
+                      <a:off x="0" y="0"/>
+                      <a:ext cx="2311665" cy="495835"/>
+                    </a:xfrm>
+                    <a:prstGeom prst="rect">
+                      <a:avLst/>
+                    </a:prstGeom>
+                  </pic:spPr>
+                </pic:pic>
+              </a:graphicData>
+            </a:graphic>
+          </wp:inline>
+        </w:drawing>
+      </w:r>
+    </w:p>
+    <w:p>
+      <w:pPr>
+        <w:rPr>
+          <w:rFonts w:ascii="Times New Roman" w:hAnsi="Times New Roman" w:cs="Times New Roman"/>
+          <w:sz w:val="24"/>
+          <w:szCs w:val="24"/>
+        </w:rPr>
+      </w:pPr>
+    </w:p>
+    <w:p>
+      <w:pPr>
+        <w:rPr>
+          <w:rFonts w:ascii="Times New Roman" w:hAnsi="Times New Roman" w:cs="Times New Roman"/>
+          <w:sz w:val="24"/>
+          <w:szCs w:val="24"/>
+        </w:rPr>
+      </w:pPr>
+      <w:r>
+        <w:rPr>
+          <w:rFonts w:ascii="Times New Roman" w:hAnsi="Times New Roman" w:cs="Times New Roman"/>
+          <w:sz w:val="24"/>
+          <w:szCs w:val="24"/>
+        </w:rPr>
+        <w:t>This code invalidates the entire client area, prompting Windows to erase the background when BeginPaint is called. Specifying TRUE as the last argument ensures background erasing. Alternatively, passing FALSE will preserve the existing background.</w:t>
+      </w:r>
+    </w:p>
+    <w:p>
+      <w:pPr>
+        <w:rPr>
+          <w:rFonts w:ascii="Times New Roman" w:hAnsi="Times New Roman" w:cs="Times New Roman"/>
+          <w:sz w:val="24"/>
+          <w:szCs w:val="24"/>
+        </w:rPr>
+      </w:pPr>
+    </w:p>
+    <w:p>
+      <w:pPr>
+        <w:rPr>
+          <w:rFonts w:ascii="Times New Roman" w:hAnsi="Times New Roman" w:cs="Times New Roman"/>
+          <w:sz w:val="28"/>
+          <w:szCs w:val="28"/>
+          <w14:textOutline w14:w="9525" w14:cap="rnd" w14:cmpd="sng" w14:algn="ctr">
+            <w14:solidFill>
+              <w14:srgbClr w14:val="00B050"/>
+            </w14:solidFill>
+            <w14:prstDash w14:val="solid"/>
+            <w14:bevel/>
+          </w14:textOutline>
+        </w:rPr>
+      </w:pPr>
+    </w:p>
+    <w:p>
+      <w:pPr>
+        <w:rPr>
+          <w:rFonts w:ascii="Times New Roman" w:hAnsi="Times New Roman" w:cs="Times New Roman"/>
+          <w:sz w:val="28"/>
+          <w:szCs w:val="28"/>
+          <w14:textOutline w14:w="9525" w14:cap="rnd" w14:cmpd="sng" w14:algn="ctr">
+            <w14:solidFill>
+              <w14:srgbClr w14:val="00B050"/>
+            </w14:solidFill>
+            <w14:prstDash w14:val="solid"/>
+            <w14:bevel/>
+          </w14:textOutline>
+        </w:rPr>
+      </w:pPr>
+    </w:p>
+    <w:p>
+      <w:pPr>
+        <w:rPr>
+          <w:rFonts w:ascii="Times New Roman" w:hAnsi="Times New Roman" w:cs="Times New Roman"/>
+          <w:sz w:val="28"/>
+          <w:szCs w:val="28"/>
+          <w14:textOutline w14:w="9525" w14:cap="rnd" w14:cmpd="sng" w14:algn="ctr">
+            <w14:solidFill>
+              <w14:srgbClr w14:val="00B050"/>
+            </w14:solidFill>
+            <w14:prstDash w14:val="solid"/>
+            <w14:bevel/>
+          </w14:textOutline>
+        </w:rPr>
+      </w:pPr>
+    </w:p>
+    <w:p>
+      <w:pPr>
+        <w:rPr>
+          <w:rFonts w:ascii="Times New Roman" w:hAnsi="Times New Roman" w:cs="Times New Roman"/>
+          <w:sz w:val="28"/>
+          <w:szCs w:val="28"/>
+          <w14:textOutline w14:w="9525" w14:cap="rnd" w14:cmpd="sng" w14:algn="ctr">
+            <w14:solidFill>
+              <w14:srgbClr w14:val="00B050"/>
+            </w14:solidFill>
+            <w14:prstDash w14:val="solid"/>
+            <w14:bevel/>
+          </w14:textOutline>
+        </w:rPr>
+      </w:pPr>
+    </w:p>
+    <w:p>
+      <w:pPr>
+        <w:rPr>
+          <w:rFonts w:ascii="Times New Roman" w:hAnsi="Times New Roman" w:cs="Times New Roman"/>
+          <w:sz w:val="28"/>
+          <w:szCs w:val="28"/>
+          <w14:textOutline w14:w="9525" w14:cap="rnd" w14:cmpd="sng" w14:algn="ctr">
+            <w14:solidFill>
+              <w14:srgbClr w14:val="00B050"/>
+            </w14:solidFill>
+            <w14:prstDash w14:val="solid"/>
+            <w14:bevel/>
+          </w14:textOutline>
+        </w:rPr>
+      </w:pPr>
+      <w:r>
+        <w:rPr>
+          <w:rFonts w:ascii="Times New Roman" w:hAnsi="Times New Roman" w:cs="Times New Roman"/>
+          <w:sz w:val="28"/>
+          <w:szCs w:val="28"/>
+          <w14:textOutline w14:w="9525" w14:cap="rnd" w14:cmpd="sng" w14:algn="ctr">
+            <w14:solidFill>
+              <w14:srgbClr w14:val="00B050"/>
+            </w14:solidFill>
+            <w14:prstDash w14:val="solid"/>
+            <w14:bevel/>
+          </w14:textOutline>
+        </w:rPr>
+        <w:t>Convenience of Repainting the Entire Client Area</w:t>
+      </w:r>
+    </w:p>
+    <w:p>
+      <w:pPr>
+        <w:rPr>
+          <w:rFonts w:ascii="Times New Roman" w:hAnsi="Times New Roman" w:cs="Times New Roman"/>
+          <w:sz w:val="24"/>
+          <w:szCs w:val="24"/>
+        </w:rPr>
+      </w:pPr>
+      <w:r>
+        <w:rPr>
+          <w:rFonts w:ascii="Times New Roman" w:hAnsi="Times New Roman" w:cs="Times New Roman"/>
+          <w:sz w:val="24"/>
+          <w:szCs w:val="24"/>
+        </w:rPr>
+        <w:t xml:space="preserve">For most Windows programs, it's generally </w:t>
+      </w:r>
+      <w:r>
+        <w:rPr>
+          <w:rFonts w:ascii="Times New Roman" w:hAnsi="Times New Roman" w:cs="Times New Roman"/>
+          <w:color w:val="C00000"/>
+          <w:sz w:val="24"/>
+          <w:szCs w:val="24"/>
+        </w:rPr>
+        <w:t xml:space="preserve">more efficient to simply repaint the entire client area </w:t>
+      </w:r>
+      <w:r>
+        <w:rPr>
+          <w:rFonts w:ascii="Times New Roman" w:hAnsi="Times New Roman" w:cs="Times New Roman"/>
+          <w:sz w:val="24"/>
+          <w:szCs w:val="24"/>
+        </w:rPr>
+        <w:t xml:space="preserve">whenever a WM_PAINT message is received, regardless of the rcPaint structure's contents. </w:t>
+      </w:r>
+    </w:p>
+    <w:p>
+      <w:pPr>
+        <w:rPr>
+          <w:rFonts w:ascii="Times New Roman" w:hAnsi="Times New Roman" w:cs="Times New Roman"/>
+          <w:color w:val="7030A0"/>
+          <w:sz w:val="24"/>
+          <w:szCs w:val="24"/>
+        </w:rPr>
+      </w:pPr>
+      <w:r>
+        <w:rPr>
+          <w:rFonts w:ascii="Times New Roman" w:hAnsi="Times New Roman" w:cs="Times New Roman"/>
+          <w:sz w:val="24"/>
+          <w:szCs w:val="24"/>
+        </w:rPr>
+        <w:t xml:space="preserve">This approach is particularly advantageous when the </w:t>
+      </w:r>
+      <w:r>
+        <w:rPr>
+          <w:rFonts w:ascii="Times New Roman" w:hAnsi="Times New Roman" w:cs="Times New Roman"/>
+          <w:color w:val="7030A0"/>
+          <w:sz w:val="24"/>
+          <w:szCs w:val="24"/>
+        </w:rPr>
+        <w:t xml:space="preserve">client area contains graphical elements that extend beyond the invalid rectangle. </w:t>
+      </w:r>
+    </w:p>
+    <w:p>
+      <w:pPr>
+        <w:rPr>
+          <w:rFonts w:ascii="Times New Roman" w:hAnsi="Times New Roman" w:cs="Times New Roman"/>
+          <w:color w:val="7030A0"/>
+          <w:sz w:val="24"/>
+          <w:szCs w:val="24"/>
+        </w:rPr>
+      </w:pPr>
+      <w:r>
+        <w:rPr>
+          <w:noProof/>
+        </w:rPr>
+        <w:drawing>
+          <wp:inline distT="0" distB="0" distL="0" distR="0" wp14:anchorId="70289F0F" wp14:editId="616AFBE8">
+            <wp:extent cx="2020603" cy="1727200"/>
+            <wp:effectExtent l="0" t="0" r="0" b="6350"/>
+            <wp:docPr id="55" name="Picture 55" descr="Geometry Used as a Clip : Geometry « Windows Presentation Foundation « C# /  CSharp Tutorial"/>
+            <wp:cNvGraphicFramePr>
+              <a:graphicFrameLocks xmlns:a="http://schemas.openxmlformats.org/drawingml/2006/main" noChangeAspect="1"/>
+            </wp:cNvGraphicFramePr>
+            <a:graphic xmlns:a="http://schemas.openxmlformats.org/drawingml/2006/main">
+              <a:graphicData uri="http://schemas.openxmlformats.org/drawingml/2006/picture">
+                <pic:pic xmlns:pic="http://schemas.openxmlformats.org/drawingml/2006/picture">
+                  <pic:nvPicPr>
+                    <pic:cNvPr id="0" name="Picture 81" descr="Geometry Used as a Clip : Geometry « Windows Presentation Foundation « C# /  CSharp Tutorial"/>
+                    <pic:cNvPicPr>
+                      <a:picLocks noChangeAspect="1" noChangeArrowheads="1"/>
+                    </pic:cNvPicPr>
+                  </pic:nvPicPr>
+                  <pic:blipFill>
+                    <a:blip r:embed="rId45">
+                      <a:extLst>
+                        <a:ext uri="{28A0092B-C50C-407E-A947-70E740481C1C}">
+                          <a14:useLocalDpi xmlns:a14="http://schemas.microsoft.com/office/drawing/2010/main" val="0"/>
+                        </a:ext>
+                      </a:extLst>
+                    </a:blip>
+                    <a:srcRect/>
+                    <a:stretch>
+                      <a:fillRect/>
+                    </a:stretch>
+                  </pic:blipFill>
+                  <pic:spPr bwMode="auto">
+                    <a:xfrm>
+                      <a:off x="0" y="0"/>
+                      <a:ext cx="2021115" cy="1727638"/>
+                    </a:xfrm>
+                    <a:prstGeom prst="rect">
+                      <a:avLst/>
+                    </a:prstGeom>
+                    <a:noFill/>
+                    <a:ln>
+                      <a:noFill/>
+                    </a:ln>
+                  </pic:spPr>
+                </pic:pic>
+              </a:graphicData>
+            </a:graphic>
+          </wp:inline>
+        </w:drawing>
+      </w:r>
+    </w:p>
+    <w:p>
+      <w:pPr>
+        <w:rPr>
+          <w:rFonts w:ascii="Times New Roman" w:hAnsi="Times New Roman" w:cs="Times New Roman"/>
+          <w:sz w:val="24"/>
+          <w:szCs w:val="24"/>
+        </w:rPr>
+      </w:pPr>
+      <w:r>
+        <w:rPr>
+          <w:rFonts w:ascii="Times New Roman" w:hAnsi="Times New Roman" w:cs="Times New Roman"/>
+          <w:sz w:val="24"/>
+          <w:szCs w:val="24"/>
+        </w:rPr>
+        <w:t xml:space="preserve">For instance, if a </w:t>
+      </w:r>
+      <w:r>
+        <w:rPr>
+          <w:rFonts w:ascii="Times New Roman" w:hAnsi="Times New Roman" w:cs="Times New Roman"/>
+          <w:color w:val="0070C0"/>
+          <w:sz w:val="24"/>
+          <w:szCs w:val="24"/>
+        </w:rPr>
+        <w:t>circle is partially within the invalid rectangle</w:t>
+      </w:r>
+      <w:r>
+        <w:rPr>
+          <w:rFonts w:ascii="Times New Roman" w:hAnsi="Times New Roman" w:cs="Times New Roman"/>
+          <w:sz w:val="24"/>
+          <w:szCs w:val="24"/>
+        </w:rPr>
+        <w:t>, it's more efficient to redraw the entire circle than just the invalid portion.</w:t>
+      </w:r>
+    </w:p>
+    <w:p>
+      <w:pPr>
+        <w:rPr>
+          <w:rFonts w:ascii="Times New Roman" w:hAnsi="Times New Roman" w:cs="Times New Roman"/>
+          <w:sz w:val="24"/>
+          <w:szCs w:val="24"/>
+        </w:rPr>
+      </w:pPr>
+    </w:p>
+    <w:p>
+      <w:pPr>
+        <w:rPr>
+          <w:rFonts w:ascii="Times New Roman" w:hAnsi="Times New Roman" w:cs="Times New Roman"/>
+          <w:sz w:val="28"/>
+          <w:szCs w:val="28"/>
+          <w14:textOutline w14:w="9525" w14:cap="rnd" w14:cmpd="sng" w14:algn="ctr">
+            <w14:solidFill>
+              <w14:srgbClr w14:val="00B050"/>
+            </w14:solidFill>
+            <w14:prstDash w14:val="solid"/>
+            <w14:bevel/>
+          </w14:textOutline>
+        </w:rPr>
+      </w:pPr>
+      <w:r>
+        <w:rPr>
+          <w:rFonts w:ascii="Times New Roman" w:hAnsi="Times New Roman" w:cs="Times New Roman"/>
+          <w:sz w:val="28"/>
+          <w:szCs w:val="28"/>
+          <w14:textOutline w14:w="9525" w14:cap="rnd" w14:cmpd="sng" w14:algn="ctr">
+            <w14:solidFill>
+              <w14:srgbClr w14:val="00B050"/>
+            </w14:solidFill>
+            <w14:prstDash w14:val="solid"/>
+            <w14:bevel/>
+          </w14:textOutline>
+        </w:rPr>
+        <w:t>Windows' Limitation of Painting Outside rcPaint</w:t>
+      </w:r>
+    </w:p>
+    <w:p>
+      <w:pPr>
+        <w:rPr>
+          <w:rFonts w:ascii="Times New Roman" w:hAnsi="Times New Roman" w:cs="Times New Roman"/>
+          <w:sz w:val="24"/>
+          <w:szCs w:val="24"/>
+        </w:rPr>
+      </w:pPr>
+      <w:r>
+        <w:rPr>
+          <w:rFonts w:ascii="Times New Roman" w:hAnsi="Times New Roman" w:cs="Times New Roman"/>
+          <w:sz w:val="24"/>
+          <w:szCs w:val="24"/>
+        </w:rPr>
+        <w:t xml:space="preserve">Even if you draw outside the rcPaint rectangle, Windows will still clip the drawing operation, ensuring that nothing appears beyond the defined boundaries. </w:t>
+      </w:r>
+    </w:p>
+    <w:p>
+      <w:pPr>
+        <w:rPr>
+          <w:rFonts w:ascii="Times New Roman" w:hAnsi="Times New Roman" w:cs="Times New Roman"/>
+          <w:sz w:val="24"/>
+          <w:szCs w:val="24"/>
+        </w:rPr>
+      </w:pPr>
+      <w:r>
+        <w:rPr>
+          <w:rFonts w:ascii="Times New Roman" w:hAnsi="Times New Roman" w:cs="Times New Roman"/>
+          <w:sz w:val="24"/>
+          <w:szCs w:val="24"/>
+        </w:rPr>
+        <w:t>This behavior highlights the importance of considering the rcPaint rectangle when processing WM_PAINT messages.</w:t>
+      </w:r>
+    </w:p>
+    <w:p>
+      <w:pPr>
+        <w:rPr>
+          <w:rFonts w:ascii="Times New Roman" w:hAnsi="Times New Roman" w:cs="Times New Roman"/>
+          <w:sz w:val="24"/>
+          <w:szCs w:val="24"/>
+        </w:rPr>
+      </w:pPr>
+    </w:p>
+    <w:p>
+      <w:pPr>
+        <w:rPr>
+          <w:rFonts w:ascii="Times New Roman" w:hAnsi="Times New Roman" w:cs="Times New Roman"/>
+          <w:sz w:val="28"/>
+          <w:szCs w:val="28"/>
+          <w14:textOutline w14:w="9525" w14:cap="rnd" w14:cmpd="sng" w14:algn="ctr">
+            <w14:solidFill>
+              <w14:srgbClr w14:val="00B050"/>
+            </w14:solidFill>
+            <w14:prstDash w14:val="solid"/>
+            <w14:bevel/>
+          </w14:textOutline>
+        </w:rPr>
+      </w:pPr>
+      <w:r>
+        <w:rPr>
+          <w:noProof/>
+        </w:rPr>
+        <w:drawing>
+          <wp:inline distT="0" distB="0" distL="0" distR="0" wp14:anchorId="7879E603" wp14:editId="3050DEEC">
+            <wp:extent cx="3751701" cy="2216150"/>
+            <wp:effectExtent l="0" t="0" r="1270" b="0"/>
+            <wp:docPr id="59" name="Picture 59" descr="Edge UWP concept : r/Windows_Redesign"/>
+            <wp:cNvGraphicFramePr>
+              <a:graphicFrameLocks xmlns:a="http://schemas.openxmlformats.org/drawingml/2006/main" noChangeAspect="1"/>
+            </wp:cNvGraphicFramePr>
+            <a:graphic xmlns:a="http://schemas.openxmlformats.org/drawingml/2006/main">
+              <a:graphicData uri="http://schemas.openxmlformats.org/drawingml/2006/picture">
+                <pic:pic xmlns:pic="http://schemas.openxmlformats.org/drawingml/2006/picture">
+                  <pic:nvPicPr>
+                    <pic:cNvPr id="0" name="Picture 87" descr="Edge UWP concept : r/Windows_Redesign"/>
+                    <pic:cNvPicPr>
+                      <a:picLocks noChangeAspect="1" noChangeArrowheads="1"/>
+                    </pic:cNvPicPr>
+                  </pic:nvPicPr>
+                  <pic:blipFill>
+                    <a:blip r:embed="rId46" cstate="print">
+                      <a:extLst>
+                        <a:ext uri="{28A0092B-C50C-407E-A947-70E740481C1C}">
+                          <a14:useLocalDpi xmlns:a14="http://schemas.microsoft.com/office/drawing/2010/main" val="0"/>
+                        </a:ext>
+                      </a:extLst>
+                    </a:blip>
+                    <a:srcRect/>
+                    <a:stretch>
+                      <a:fillRect/>
+                    </a:stretch>
+                  </pic:blipFill>
+                  <pic:spPr bwMode="auto">
+                    <a:xfrm>
+                      <a:off x="0" y="0"/>
+                      <a:ext cx="3757875" cy="2219797"/>
+                    </a:xfrm>
+                    <a:prstGeom prst="rect">
+                      <a:avLst/>
+                    </a:prstGeom>
+                    <a:noFill/>
+                    <a:ln>
+                      <a:noFill/>
+                    </a:ln>
+                  </pic:spPr>
+                </pic:pic>
+              </a:graphicData>
+            </a:graphic>
+          </wp:inline>
+        </w:drawing>
+      </w:r>
+    </w:p>
+    <w:p>
+      <w:pPr>
+        <w:rPr>
+          <w:rFonts w:ascii="Times New Roman" w:hAnsi="Times New Roman" w:cs="Times New Roman"/>
+          <w:sz w:val="28"/>
+          <w:szCs w:val="28"/>
+          <w14:textOutline w14:w="9525" w14:cap="rnd" w14:cmpd="sng" w14:algn="ctr">
+            <w14:solidFill>
+              <w14:srgbClr w14:val="00B050"/>
+            </w14:solidFill>
+            <w14:prstDash w14:val="solid"/>
+            <w14:bevel/>
+          </w14:textOutline>
+        </w:rPr>
+      </w:pPr>
+    </w:p>
+    <w:p>
+      <w:pPr>
+        <w:rPr>
+          <w:rFonts w:ascii="Times New Roman" w:hAnsi="Times New Roman" w:cs="Times New Roman"/>
+          <w:sz w:val="28"/>
+          <w:szCs w:val="28"/>
+          <w14:textOutline w14:w="9525" w14:cap="rnd" w14:cmpd="sng" w14:algn="ctr">
+            <w14:solidFill>
+              <w14:srgbClr w14:val="00B050"/>
+            </w14:solidFill>
+            <w14:prstDash w14:val="solid"/>
+            <w14:bevel/>
+          </w14:textOutline>
+        </w:rPr>
+      </w:pPr>
+    </w:p>
+    <w:p>
+      <w:pPr>
+        <w:rPr>
+          <w:rFonts w:ascii="Times New Roman" w:hAnsi="Times New Roman" w:cs="Times New Roman"/>
+          <w:sz w:val="28"/>
+          <w:szCs w:val="28"/>
+          <w14:textOutline w14:w="9525" w14:cap="rnd" w14:cmpd="sng" w14:algn="ctr">
+            <w14:solidFill>
+              <w14:srgbClr w14:val="00B050"/>
+            </w14:solidFill>
+            <w14:prstDash w14:val="solid"/>
+            <w14:bevel/>
+          </w14:textOutline>
+        </w:rPr>
+      </w:pPr>
+    </w:p>
+    <w:p>
+      <w:pPr>
+        <w:rPr>
+          <w:rFonts w:ascii="Times New Roman" w:hAnsi="Times New Roman" w:cs="Times New Roman"/>
+          <w:sz w:val="28"/>
+          <w:szCs w:val="28"/>
+          <w14:textOutline w14:w="9525" w14:cap="rnd" w14:cmpd="sng" w14:algn="ctr">
+            <w14:solidFill>
+              <w14:srgbClr w14:val="00B050"/>
+            </w14:solidFill>
+            <w14:prstDash w14:val="solid"/>
+            <w14:bevel/>
+          </w14:textOutline>
+        </w:rPr>
+      </w:pPr>
+    </w:p>
+    <w:p>
+      <w:pPr>
+        <w:rPr>
+          <w:rFonts w:ascii="Times New Roman" w:hAnsi="Times New Roman" w:cs="Times New Roman"/>
+          <w:sz w:val="28"/>
+          <w:szCs w:val="28"/>
+          <w14:textOutline w14:w="9525" w14:cap="rnd" w14:cmpd="sng" w14:algn="ctr">
+            <w14:solidFill>
+              <w14:srgbClr w14:val="00B050"/>
+            </w14:solidFill>
+            <w14:prstDash w14:val="solid"/>
+            <w14:bevel/>
+          </w14:textOutline>
+        </w:rPr>
+      </w:pPr>
+    </w:p>
+    <w:p>
+      <w:pPr>
+        <w:rPr>
+          <w:rFonts w:ascii="Times New Roman" w:hAnsi="Times New Roman" w:cs="Times New Roman"/>
+          <w:sz w:val="28"/>
+          <w:szCs w:val="28"/>
+          <w14:textOutline w14:w="9525" w14:cap="rnd" w14:cmpd="sng" w14:algn="ctr">
+            <w14:solidFill>
+              <w14:srgbClr w14:val="00B050"/>
+            </w14:solidFill>
+            <w14:prstDash w14:val="solid"/>
+            <w14:bevel/>
+          </w14:textOutline>
+        </w:rPr>
+      </w:pPr>
+    </w:p>
+    <w:p>
+      <w:pPr>
+        <w:rPr>
+          <w:rFonts w:ascii="Times New Roman" w:hAnsi="Times New Roman" w:cs="Times New Roman"/>
+          <w:sz w:val="28"/>
+          <w:szCs w:val="28"/>
+          <w14:textOutline w14:w="9525" w14:cap="rnd" w14:cmpd="sng" w14:algn="ctr">
+            <w14:solidFill>
+              <w14:srgbClr w14:val="00B050"/>
+            </w14:solidFill>
+            <w14:prstDash w14:val="solid"/>
+            <w14:bevel/>
+          </w14:textOutline>
+        </w:rPr>
+      </w:pPr>
+    </w:p>
+    <w:p>
+      <w:pPr>
+        <w:rPr>
+          <w:rFonts w:ascii="Times New Roman" w:hAnsi="Times New Roman" w:cs="Times New Roman"/>
+          <w:sz w:val="28"/>
+          <w:szCs w:val="28"/>
+          <w14:textOutline w14:w="9525" w14:cap="rnd" w14:cmpd="sng" w14:algn="ctr">
+            <w14:solidFill>
+              <w14:srgbClr w14:val="00B050"/>
+            </w14:solidFill>
+            <w14:prstDash w14:val="solid"/>
+            <w14:bevel/>
+          </w14:textOutline>
+        </w:rPr>
+      </w:pPr>
+      <w:r>
+        <w:rPr>
+          <w:rFonts w:ascii="Times New Roman" w:hAnsi="Times New Roman" w:cs="Times New Roman"/>
+          <w:sz w:val="28"/>
+          <w:szCs w:val="28"/>
+          <w14:textOutline w14:w="9525" w14:cap="rnd" w14:cmpd="sng" w14:algn="ctr">
+            <w14:solidFill>
+              <w14:srgbClr w14:val="00B050"/>
+            </w14:solidFill>
+            <w14:prstDash w14:val="solid"/>
+            <w14:bevel/>
+          </w14:textOutline>
+        </w:rPr>
+        <w:t>Performance Considerations</w:t>
+      </w:r>
+    </w:p>
+    <w:p>
+      <w:pPr>
+        <w:rPr>
+          <w:rFonts w:ascii="Times New Roman" w:hAnsi="Times New Roman" w:cs="Times New Roman"/>
+          <w:sz w:val="24"/>
+          <w:szCs w:val="24"/>
+        </w:rPr>
+      </w:pPr>
+      <w:r>
+        <w:rPr>
+          <w:rFonts w:ascii="Times New Roman" w:hAnsi="Times New Roman" w:cs="Times New Roman"/>
+          <w:sz w:val="24"/>
+          <w:szCs w:val="24"/>
+        </w:rPr>
+        <w:t xml:space="preserve">Programmers who </w:t>
+      </w:r>
+      <w:r>
+        <w:rPr>
+          <w:rFonts w:ascii="Times New Roman" w:hAnsi="Times New Roman" w:cs="Times New Roman"/>
+          <w:color w:val="00B0F0"/>
+          <w:sz w:val="24"/>
+          <w:szCs w:val="24"/>
+        </w:rPr>
+        <w:t xml:space="preserve">prioritize performance and efficiency </w:t>
+      </w:r>
+      <w:r>
+        <w:rPr>
+          <w:rFonts w:ascii="Times New Roman" w:hAnsi="Times New Roman" w:cs="Times New Roman"/>
+          <w:sz w:val="24"/>
+          <w:szCs w:val="24"/>
+        </w:rPr>
+        <w:t xml:space="preserve">should utilize the invalid rectangle information during WM_PAINT message processing to minimize unnecessary GDI calls. </w:t>
+      </w:r>
+    </w:p>
+    <w:p>
+      <w:pPr>
+        <w:rPr>
+          <w:rFonts w:ascii="Times New Roman" w:hAnsi="Times New Roman" w:cs="Times New Roman"/>
+          <w:sz w:val="24"/>
+          <w:szCs w:val="24"/>
+        </w:rPr>
+      </w:pPr>
+      <w:r>
+        <w:rPr>
+          <w:rFonts w:ascii="Times New Roman" w:hAnsi="Times New Roman" w:cs="Times New Roman"/>
+          <w:sz w:val="24"/>
+          <w:szCs w:val="24"/>
+        </w:rPr>
+        <w:t xml:space="preserve">This is especially crucial when painting operations involve </w:t>
+      </w:r>
+      <w:r>
+        <w:rPr>
+          <w:rFonts w:ascii="Times New Roman" w:hAnsi="Times New Roman" w:cs="Times New Roman"/>
+          <w:color w:val="0000FF"/>
+          <w:sz w:val="24"/>
+          <w:szCs w:val="24"/>
+        </w:rPr>
+        <w:t>accessing disk files</w:t>
+      </w:r>
+      <w:r>
+        <w:rPr>
+          <w:rFonts w:ascii="Times New Roman" w:hAnsi="Times New Roman" w:cs="Times New Roman"/>
+          <w:sz w:val="24"/>
+          <w:szCs w:val="24"/>
+        </w:rPr>
+        <w:t xml:space="preserve">, such as </w:t>
+      </w:r>
+      <w:r>
+        <w:rPr>
+          <w:rFonts w:ascii="Times New Roman" w:hAnsi="Times New Roman" w:cs="Times New Roman"/>
+          <w:color w:val="FF0000"/>
+          <w:sz w:val="24"/>
+          <w:szCs w:val="24"/>
+        </w:rPr>
+        <w:t xml:space="preserve">bitmaps. </w:t>
+      </w:r>
+      <w:r>
+        <w:rPr>
+          <w:rFonts w:ascii="Times New Roman" w:hAnsi="Times New Roman" w:cs="Times New Roman"/>
+          <w:sz w:val="24"/>
+          <w:szCs w:val="24"/>
+        </w:rPr>
+        <w:t>By adhering to the clipping rectangle, you can optimize rendering performance and avoid unnecessary file access.</w:t>
+      </w:r>
+    </w:p>
+    <w:p>
+      <w:pPr>
+        <w:rPr>
+          <w:rFonts w:ascii="Times New Roman" w:hAnsi="Times New Roman" w:cs="Times New Roman"/>
+          <w:sz w:val="24"/>
+          <w:szCs w:val="24"/>
+        </w:rPr>
+      </w:pPr>
+      <w:r>
+        <w:rPr>
+          <w:rFonts w:ascii="Times New Roman" w:hAnsi="Times New Roman" w:cs="Times New Roman"/>
+          <w:sz w:val="24"/>
+          <w:szCs w:val="24"/>
+        </w:rPr>
+        <w:drawing>
+          <wp:inline distT="0" distB="0" distL="0" distR="0" wp14:anchorId="4FEB6186" wp14:editId="191963F6">
+            <wp:extent cx="2885434" cy="1866900"/>
+            <wp:effectExtent l="0" t="0" r="0" b="0"/>
+            <wp:docPr id="58" name="Picture 58"/>
+            <wp:cNvGraphicFramePr>
+              <a:graphicFrameLocks xmlns:a="http://schemas.openxmlformats.org/drawingml/2006/main" noChangeAspect="1"/>
+            </wp:cNvGraphicFramePr>
+            <a:graphic xmlns:a="http://schemas.openxmlformats.org/drawingml/2006/main">
+              <a:graphicData uri="http://schemas.openxmlformats.org/drawingml/2006/picture">
+                <pic:pic xmlns:pic="http://schemas.openxmlformats.org/drawingml/2006/picture">
+                  <pic:nvPicPr>
+                    <pic:cNvPr id="1" name=""/>
+                    <pic:cNvPicPr/>
+                  </pic:nvPicPr>
+                  <pic:blipFill>
+                    <a:blip r:embed="rId47"/>
+                    <a:stretch>
+                      <a:fillRect/>
+                    </a:stretch>
+                  </pic:blipFill>
+                  <pic:spPr>
+                    <a:xfrm>
+                      <a:off x="0" y="0"/>
+                      <a:ext cx="2886839" cy="1867809"/>
+                    </a:xfrm>
+                    <a:prstGeom prst="rect">
+                      <a:avLst/>
+                    </a:prstGeom>
+                  </pic:spPr>
+                </pic:pic>
+              </a:graphicData>
+            </a:graphic>
+          </wp:inline>
+        </w:drawing>
+      </w:r>
+    </w:p>
+    <w:p>
+      <w:pPr>
+        <w:rPr>
+          <w:rFonts w:ascii="Times New Roman" w:hAnsi="Times New Roman" w:cs="Times New Roman"/>
+          <w:sz w:val="24"/>
+          <w:szCs w:val="24"/>
+        </w:rPr>
+      </w:pPr>
+    </w:p>
+    <w:p>
+      <w:pPr>
+        <w:rPr>
+          <w:rFonts w:ascii="Times New Roman" w:hAnsi="Times New Roman" w:cs="Times New Roman"/>
+          <w:sz w:val="28"/>
+          <w:szCs w:val="28"/>
+          <w14:textOutline w14:w="9525" w14:cap="rnd" w14:cmpd="sng" w14:algn="ctr">
+            <w14:solidFill>
+              <w14:srgbClr w14:val="00B050"/>
+            </w14:solidFill>
+            <w14:prstDash w14:val="solid"/>
+            <w14:bevel/>
+          </w14:textOutline>
+        </w:rPr>
+      </w:pPr>
+      <w:r>
+        <w:rPr>
+          <w:rFonts w:ascii="Times New Roman" w:hAnsi="Times New Roman" w:cs="Times New Roman"/>
+          <w:sz w:val="28"/>
+          <w:szCs w:val="28"/>
+          <w14:textOutline w14:w="9525" w14:cap="rnd" w14:cmpd="sng" w14:algn="ctr">
+            <w14:solidFill>
+              <w14:srgbClr w14:val="00B050"/>
+            </w14:solidFill>
+            <w14:prstDash w14:val="solid"/>
+            <w14:bevel/>
+          </w14:textOutline>
+        </w:rPr>
+        <w:t>Conclusion</w:t>
+      </w:r>
+    </w:p>
+    <w:p>
+      <w:pPr>
+        <w:rPr>
+          <w:rFonts w:ascii="Times New Roman" w:hAnsi="Times New Roman" w:cs="Times New Roman"/>
+          <w:sz w:val="24"/>
+          <w:szCs w:val="24"/>
+        </w:rPr>
+      </w:pPr>
+      <w:r>
+        <w:rPr>
+          <w:rFonts w:ascii="Times New Roman" w:hAnsi="Times New Roman" w:cs="Times New Roman"/>
+          <w:sz w:val="24"/>
+          <w:szCs w:val="24"/>
+        </w:rPr>
+        <w:t xml:space="preserve">The </w:t>
+      </w:r>
+      <w:r>
+        <w:rPr>
+          <w:rFonts w:ascii="Times New Roman" w:hAnsi="Times New Roman" w:cs="Times New Roman"/>
+          <w:color w:val="FF0000"/>
+          <w:sz w:val="24"/>
+          <w:szCs w:val="24"/>
+        </w:rPr>
+        <w:t xml:space="preserve">rcPaint rectangle plays a dual role </w:t>
+      </w:r>
+      <w:r>
+        <w:rPr>
+          <w:rFonts w:ascii="Times New Roman" w:hAnsi="Times New Roman" w:cs="Times New Roman"/>
+          <w:sz w:val="24"/>
+          <w:szCs w:val="24"/>
+        </w:rPr>
+        <w:t>in Windows programming, both as a representation of the invalid region and as a clipping rectangle that restricts painting operations. Understanding this concept and utilizing it effectively can lead to more efficient and performant code.</w:t>
+      </w:r>
+    </w:p>
+    <w:p>
+      <w:pPr>
+        <w:rPr>
+          <w:rFonts w:ascii="Times New Roman" w:hAnsi="Times New Roman" w:cs="Times New Roman"/>
+          <w:sz w:val="24"/>
+          <w:szCs w:val="24"/>
+        </w:rPr>
+      </w:pPr>
+    </w:p>
+    <w:p>
+      <w:pPr>
+        <w:rPr>
+          <w:rFonts w:ascii="Times New Roman" w:hAnsi="Times New Roman" w:cs="Times New Roman"/>
+          <w:sz w:val="24"/>
+          <w:szCs w:val="24"/>
+        </w:rPr>
+      </w:pPr>
+    </w:p>
+    <w:p>
+      <w:pPr>
+        <w:rPr>
+          <w:rFonts w:ascii="Times New Roman" w:hAnsi="Times New Roman" w:cs="Times New Roman"/>
+          <w:sz w:val="24"/>
+          <w:szCs w:val="24"/>
+        </w:rPr>
+      </w:pPr>
+    </w:p>
+    <w:p>
+      <w:pPr>
+        <w:rPr>
+          <w:rFonts w:ascii="Times New Roman" w:hAnsi="Times New Roman" w:cs="Times New Roman"/>
+          <w:sz w:val="24"/>
+          <w:szCs w:val="24"/>
+        </w:rPr>
+      </w:pPr>
+    </w:p>
+    <w:p>
+      <w:pPr>
+        <w:rPr>
+          <w:rFonts w:ascii="Times New Roman" w:hAnsi="Times New Roman" w:cs="Times New Roman"/>
+          <w:sz w:val="28"/>
+          <w:szCs w:val="28"/>
+          <w14:textOutline w14:w="9525" w14:cap="rnd" w14:cmpd="sng" w14:algn="ctr">
+            <w14:solidFill>
+              <w14:srgbClr w14:val="00B050"/>
+            </w14:solidFill>
+            <w14:prstDash w14:val="solid"/>
+            <w14:bevel/>
+          </w14:textOutline>
+        </w:rPr>
+      </w:pPr>
+      <w:r>
+        <w:rPr>
+          <w:rFonts w:ascii="Times New Roman" w:hAnsi="Times New Roman" w:cs="Times New Roman"/>
+          <w:sz w:val="28"/>
+          <w:szCs w:val="28"/>
+          <w14:textOutline w14:w="9525" w14:cap="rnd" w14:cmpd="sng" w14:algn="ctr">
+            <w14:solidFill>
+              <w14:srgbClr w14:val="00B050"/>
+            </w14:solidFill>
+            <w14:prstDash w14:val="solid"/>
+            <w14:bevel/>
+          </w14:textOutline>
+        </w:rPr>
+        <w:lastRenderedPageBreak/>
+        <w:t>Method Two: Acquiring a Device Context Handle with GetDC and ReleaseDC</w:t>
+      </w:r>
+    </w:p>
+    <w:p>
+      <w:pPr>
+        <w:rPr>
+          <w:rFonts w:ascii="Times New Roman" w:hAnsi="Times New Roman" w:cs="Times New Roman"/>
+          <w:sz w:val="24"/>
+          <w:szCs w:val="24"/>
+        </w:rPr>
+      </w:pPr>
+      <w:r>
+        <w:rPr>
+          <w:rFonts w:ascii="Times New Roman" w:hAnsi="Times New Roman" w:cs="Times New Roman"/>
+          <w:sz w:val="24"/>
+          <w:szCs w:val="24"/>
+        </w:rPr>
+        <w:t xml:space="preserve">While Method One, using BeginPaint and EndPaint, is preferred for handling WM_PAINT messages, </w:t>
+      </w:r>
+      <w:r>
+        <w:rPr>
+          <w:rFonts w:ascii="Times New Roman" w:hAnsi="Times New Roman" w:cs="Times New Roman"/>
+          <w:color w:val="FF0000"/>
+          <w:sz w:val="24"/>
+          <w:szCs w:val="24"/>
+        </w:rPr>
+        <w:t xml:space="preserve">Method Two offers flexibility </w:t>
+      </w:r>
+      <w:r>
+        <w:rPr>
+          <w:rFonts w:ascii="Times New Roman" w:hAnsi="Times New Roman" w:cs="Times New Roman"/>
+          <w:sz w:val="24"/>
+          <w:szCs w:val="24"/>
+        </w:rPr>
+        <w:t>for painting outside the invalid rectangle or obtaining device context handles for other purposes.</w:t>
+      </w:r>
+    </w:p>
+    <w:p>
+      <w:pPr>
+        <w:rPr>
+          <w:rFonts w:ascii="Times New Roman" w:hAnsi="Times New Roman" w:cs="Times New Roman"/>
+          <w:sz w:val="24"/>
+          <w:szCs w:val="24"/>
+        </w:rPr>
+      </w:pPr>
+    </w:p>
+    <w:p>
+      <w:pPr>
+        <w:rPr>
+          <w:rFonts w:ascii="Times New Roman" w:hAnsi="Times New Roman" w:cs="Times New Roman"/>
+          <w:sz w:val="28"/>
+          <w:szCs w:val="28"/>
+          <w14:textOutline w14:w="9525" w14:cap="rnd" w14:cmpd="sng" w14:algn="ctr">
+            <w14:solidFill>
+              <w14:srgbClr w14:val="00B050"/>
+            </w14:solidFill>
+            <w14:prstDash w14:val="solid"/>
+            <w14:bevel/>
+          </w14:textOutline>
+        </w:rPr>
+      </w:pPr>
+      <w:r>
+        <w:rPr>
+          <w:rFonts w:ascii="Times New Roman" w:hAnsi="Times New Roman" w:cs="Times New Roman"/>
+          <w:sz w:val="28"/>
+          <w:szCs w:val="28"/>
+          <w14:textOutline w14:w="9525" w14:cap="rnd" w14:cmpd="sng" w14:algn="ctr">
+            <w14:solidFill>
+              <w14:srgbClr w14:val="00B050"/>
+            </w14:solidFill>
+            <w14:prstDash w14:val="solid"/>
+            <w14:bevel/>
+          </w14:textOutline>
+        </w:rPr>
+        <w:t>Obtaining a Device Context Handle with GetDC</w:t>
+      </w:r>
+    </w:p>
+    <w:p>
+      <w:pPr>
+        <w:rPr>
+          <w:rFonts w:ascii="Times New Roman" w:hAnsi="Times New Roman" w:cs="Times New Roman"/>
+          <w:sz w:val="24"/>
+          <w:szCs w:val="24"/>
+        </w:rPr>
+      </w:pPr>
+      <w:r>
+        <w:rPr>
+          <w:rFonts w:ascii="Times New Roman" w:hAnsi="Times New Roman" w:cs="Times New Roman"/>
+          <w:sz w:val="24"/>
+          <w:szCs w:val="24"/>
+        </w:rPr>
+        <w:t xml:space="preserve">The </w:t>
+      </w:r>
+      <w:r>
+        <w:rPr>
+          <w:rFonts w:ascii="Times New Roman" w:hAnsi="Times New Roman" w:cs="Times New Roman"/>
+          <w:color w:val="0000FF"/>
+          <w:sz w:val="24"/>
+          <w:szCs w:val="24"/>
+        </w:rPr>
+        <w:t xml:space="preserve">GetDC function </w:t>
+      </w:r>
+      <w:r>
+        <w:rPr>
+          <w:rFonts w:ascii="Times New Roman" w:hAnsi="Times New Roman" w:cs="Times New Roman"/>
+          <w:sz w:val="24"/>
+          <w:szCs w:val="24"/>
+        </w:rPr>
+        <w:t>retrieves a device context handle (HDC) for the client area of the specified window. The HDC is a unique identifier for the window's drawing context. To use GetDC, follow these steps:</w:t>
+      </w:r>
+    </w:p>
+    <w:p>
+      <w:pPr>
+        <w:pStyle w:val="ListParagraph"/>
+        <w:numPr>
+          <w:ilvl w:val="0"/>
+          <w:numId w:val="7"/>
+        </w:numPr>
+        <w:rPr>
+          <w:rFonts w:ascii="Times New Roman" w:hAnsi="Times New Roman" w:cs="Times New Roman"/>
+          <w:sz w:val="24"/>
+          <w:szCs w:val="24"/>
+        </w:rPr>
+      </w:pPr>
+      <w:r>
+        <w:rPr>
+          <w:rFonts w:ascii="Times New Roman" w:hAnsi="Times New Roman" w:cs="Times New Roman"/>
+          <w:color w:val="0000FF"/>
+          <w:sz w:val="24"/>
+          <w:szCs w:val="24"/>
+        </w:rPr>
+        <w:t xml:space="preserve">Call GetDC(hwnd), </w:t>
+      </w:r>
+      <w:r>
+        <w:rPr>
+          <w:rFonts w:ascii="Times New Roman" w:hAnsi="Times New Roman" w:cs="Times New Roman"/>
+          <w:sz w:val="24"/>
+          <w:szCs w:val="24"/>
+        </w:rPr>
+        <w:t>passing the window handle (hwnd) as an argument.</w:t>
+      </w:r>
+    </w:p>
+    <w:p>
+      <w:pPr>
+        <w:pStyle w:val="ListParagraph"/>
+        <w:numPr>
+          <w:ilvl w:val="0"/>
+          <w:numId w:val="7"/>
+        </w:numPr>
+        <w:rPr>
+          <w:rFonts w:ascii="Times New Roman" w:hAnsi="Times New Roman" w:cs="Times New Roman"/>
+          <w:sz w:val="24"/>
+          <w:szCs w:val="24"/>
+        </w:rPr>
+      </w:pPr>
+      <w:r>
+        <w:rPr>
+          <w:rFonts w:ascii="Times New Roman" w:hAnsi="Times New Roman" w:cs="Times New Roman"/>
+          <w:color w:val="0000FF"/>
+          <w:sz w:val="24"/>
+          <w:szCs w:val="24"/>
+        </w:rPr>
+        <w:t xml:space="preserve">Use GDI functions to render </w:t>
+      </w:r>
+      <w:r>
+        <w:rPr>
+          <w:rFonts w:ascii="Times New Roman" w:hAnsi="Times New Roman" w:cs="Times New Roman"/>
+          <w:sz w:val="24"/>
+          <w:szCs w:val="24"/>
+        </w:rPr>
+        <w:t>graphics on the client area using the obtained HDC.</w:t>
+      </w:r>
+    </w:p>
+    <w:p>
+      <w:pPr>
+        <w:pStyle w:val="ListParagraph"/>
+        <w:numPr>
+          <w:ilvl w:val="0"/>
+          <w:numId w:val="7"/>
+        </w:numPr>
+        <w:rPr>
+          <w:rFonts w:ascii="Times New Roman" w:hAnsi="Times New Roman" w:cs="Times New Roman"/>
+          <w:sz w:val="24"/>
+          <w:szCs w:val="24"/>
+        </w:rPr>
+      </w:pPr>
+      <w:r>
+        <w:rPr>
+          <w:rFonts w:ascii="Times New Roman" w:hAnsi="Times New Roman" w:cs="Times New Roman"/>
+          <w:color w:val="0000FF"/>
+          <w:sz w:val="24"/>
+          <w:szCs w:val="24"/>
+        </w:rPr>
+        <w:t xml:space="preserve">Call </w:t>
+      </w:r>
+      <w:proofErr w:type="gramStart"/>
+      <w:r>
+        <w:rPr>
+          <w:rFonts w:ascii="Times New Roman" w:hAnsi="Times New Roman" w:cs="Times New Roman"/>
+          <w:color w:val="0000FF"/>
+          <w:sz w:val="24"/>
+          <w:szCs w:val="24"/>
+        </w:rPr>
+        <w:t>ReleaseDC(</w:t>
+      </w:r>
+      <w:proofErr w:type="gramEnd"/>
+      <w:r>
+        <w:rPr>
+          <w:rFonts w:ascii="Times New Roman" w:hAnsi="Times New Roman" w:cs="Times New Roman"/>
+          <w:color w:val="0000FF"/>
+          <w:sz w:val="24"/>
+          <w:szCs w:val="24"/>
+        </w:rPr>
+        <w:t xml:space="preserve">hwnd, hdc) </w:t>
+      </w:r>
+      <w:r>
+        <w:rPr>
+          <w:rFonts w:ascii="Times New Roman" w:hAnsi="Times New Roman" w:cs="Times New Roman"/>
+          <w:sz w:val="24"/>
+          <w:szCs w:val="24"/>
+        </w:rPr>
+        <w:t>to release the HDC and make it available for other applications.</w:t>
+      </w:r>
+    </w:p>
+    <w:p>
+      <w:pPr>
+        <w:rPr>
+          <w:rFonts w:ascii="Times New Roman" w:hAnsi="Times New Roman" w:cs="Times New Roman"/>
+          <w:sz w:val="24"/>
+          <w:szCs w:val="24"/>
+        </w:rPr>
+      </w:pPr>
+    </w:p>
+    <w:p>
+      <w:pPr>
+        <w:rPr>
+          <w:rFonts w:ascii="Times New Roman" w:hAnsi="Times New Roman" w:cs="Times New Roman"/>
+          <w:sz w:val="28"/>
+          <w:szCs w:val="28"/>
+          <w14:textOutline w14:w="9525" w14:cap="rnd" w14:cmpd="sng" w14:algn="ctr">
+            <w14:solidFill>
+              <w14:srgbClr w14:val="00B050"/>
+            </w14:solidFill>
+            <w14:prstDash w14:val="solid"/>
+            <w14:bevel/>
+          </w14:textOutline>
+        </w:rPr>
+      </w:pPr>
+      <w:r>
+        <w:rPr>
+          <w:rFonts w:ascii="Times New Roman" w:hAnsi="Times New Roman" w:cs="Times New Roman"/>
+          <w:sz w:val="28"/>
+          <w:szCs w:val="28"/>
+          <w14:textOutline w14:w="9525" w14:cap="rnd" w14:cmpd="sng" w14:algn="ctr">
+            <w14:solidFill>
+              <w14:srgbClr w14:val="00B050"/>
+            </w14:solidFill>
+            <w14:prstDash w14:val="solid"/>
+            <w14:bevel/>
+          </w14:textOutline>
+        </w:rPr>
+        <w:t>Comparison with BeginPaint and EndPaint</w:t>
+      </w:r>
+    </w:p>
+    <w:p>
+      <w:pPr>
+        <w:rPr>
+          <w:rFonts w:ascii="Times New Roman" w:hAnsi="Times New Roman" w:cs="Times New Roman"/>
+          <w:color w:val="CC00FF"/>
+          <w:sz w:val="24"/>
+          <w:szCs w:val="24"/>
+        </w:rPr>
+      </w:pPr>
+      <w:r>
+        <w:rPr>
+          <w:rFonts w:ascii="Times New Roman" w:hAnsi="Times New Roman" w:cs="Times New Roman"/>
+          <w:sz w:val="24"/>
+          <w:szCs w:val="24"/>
+        </w:rPr>
+        <w:t xml:space="preserve">Unlike BeginPaint and EndPaint, </w:t>
+      </w:r>
+      <w:r>
+        <w:rPr>
+          <w:rFonts w:ascii="Times New Roman" w:hAnsi="Times New Roman" w:cs="Times New Roman"/>
+          <w:color w:val="0066FF"/>
+          <w:sz w:val="24"/>
+          <w:szCs w:val="24"/>
+        </w:rPr>
+        <w:t>the GetDC and ReleaseDC functions should be called in pairs within the same message processing cycle.</w:t>
+      </w:r>
+      <w:r>
+        <w:rPr>
+          <w:rFonts w:ascii="Times New Roman" w:hAnsi="Times New Roman" w:cs="Times New Roman"/>
+          <w:color w:val="CC00FF"/>
+          <w:sz w:val="24"/>
+          <w:szCs w:val="24"/>
+        </w:rPr>
+        <w:t xml:space="preserve"> </w:t>
+      </w:r>
+    </w:p>
+    <w:p>
+      <w:pPr>
+        <w:rPr>
+          <w:rFonts w:ascii="Times New Roman" w:hAnsi="Times New Roman" w:cs="Times New Roman"/>
+          <w:sz w:val="24"/>
+          <w:szCs w:val="24"/>
+        </w:rPr>
+      </w:pPr>
+      <w:r>
+        <w:rPr>
+          <w:rFonts w:ascii="Times New Roman" w:hAnsi="Times New Roman" w:cs="Times New Roman"/>
+          <w:b/>
+          <w:bCs/>
+          <w:color w:val="CC00FF"/>
+          <w:sz w:val="24"/>
+          <w:szCs w:val="24"/>
+          <w14:textOutline w14:w="9525" w14:cap="rnd" w14:cmpd="sng" w14:algn="ctr">
+            <w14:solidFill>
+              <w14:srgbClr w14:val="00B0F0"/>
+            </w14:solidFill>
+            <w14:prstDash w14:val="solid"/>
+            <w14:bevel/>
+          </w14:textOutline>
+        </w:rPr>
+        <w:t>NB:</w:t>
+      </w:r>
+      <w:r>
+        <w:rPr>
+          <w:rFonts w:ascii="Times New Roman" w:hAnsi="Times New Roman" w:cs="Times New Roman"/>
+          <w:color w:val="CC00FF"/>
+          <w:sz w:val="24"/>
+          <w:szCs w:val="24"/>
+          <w14:textOutline w14:w="9525" w14:cap="rnd" w14:cmpd="sng" w14:algn="ctr">
+            <w14:solidFill>
+              <w14:srgbClr w14:val="00B0F0"/>
+            </w14:solidFill>
+            <w14:prstDash w14:val="solid"/>
+            <w14:bevel/>
+          </w14:textOutline>
+        </w:rPr>
+        <w:t xml:space="preserve"> </w:t>
+      </w:r>
+      <w:r>
+        <w:rPr>
+          <w:rFonts w:ascii="Times New Roman" w:hAnsi="Times New Roman" w:cs="Times New Roman"/>
+          <w:sz w:val="24"/>
+          <w:szCs w:val="24"/>
+        </w:rPr>
+        <w:t>Avoid calling GetDC in one message and ReleaseDC in another.</w:t>
+      </w:r>
+    </w:p>
+    <w:p>
+      <w:pPr>
+        <w:rPr>
+          <w:rFonts w:ascii="Times New Roman" w:hAnsi="Times New Roman" w:cs="Times New Roman"/>
+          <w:sz w:val="24"/>
+          <w:szCs w:val="24"/>
+        </w:rPr>
+      </w:pPr>
+    </w:p>
+    <w:p>
+      <w:pPr>
+        <w:rPr>
+          <w:rFonts w:ascii="Times New Roman" w:hAnsi="Times New Roman" w:cs="Times New Roman"/>
+          <w:sz w:val="28"/>
+          <w:szCs w:val="28"/>
+          <w14:textOutline w14:w="9525" w14:cap="rnd" w14:cmpd="sng" w14:algn="ctr">
+            <w14:solidFill>
+              <w14:srgbClr w14:val="00B050"/>
+            </w14:solidFill>
+            <w14:prstDash w14:val="solid"/>
+            <w14:bevel/>
+          </w14:textOutline>
+        </w:rPr>
+      </w:pPr>
+      <w:r>
+        <w:rPr>
+          <w:rFonts w:ascii="Times New Roman" w:hAnsi="Times New Roman" w:cs="Times New Roman"/>
+          <w:sz w:val="28"/>
+          <w:szCs w:val="28"/>
+          <w14:textOutline w14:w="9525" w14:cap="rnd" w14:cmpd="sng" w14:algn="ctr">
+            <w14:solidFill>
+              <w14:srgbClr w14:val="00B050"/>
+            </w14:solidFill>
+            <w14:prstDash w14:val="solid"/>
+            <w14:bevel/>
+          </w14:textOutline>
+        </w:rPr>
+        <w:t>Clipping Rectangle Considerations</w:t>
+      </w:r>
+    </w:p>
+    <w:p>
+      <w:pPr>
+        <w:rPr>
+          <w:rFonts w:ascii="Times New Roman" w:hAnsi="Times New Roman" w:cs="Times New Roman"/>
+          <w:sz w:val="24"/>
+          <w:szCs w:val="24"/>
+        </w:rPr>
+      </w:pPr>
+      <w:r>
+        <w:rPr>
+          <w:rFonts w:ascii="Times New Roman" w:hAnsi="Times New Roman" w:cs="Times New Roman"/>
+          <w:sz w:val="24"/>
+          <w:szCs w:val="24"/>
+        </w:rPr>
+        <w:t xml:space="preserve">The </w:t>
+      </w:r>
+      <w:r>
+        <w:rPr>
+          <w:rFonts w:ascii="Times New Roman" w:hAnsi="Times New Roman" w:cs="Times New Roman"/>
+          <w:color w:val="CC00FF"/>
+          <w:sz w:val="24"/>
+          <w:szCs w:val="24"/>
+        </w:rPr>
+        <w:t xml:space="preserve">device context handle returned by GetDC has a clipping rectangle </w:t>
+      </w:r>
+      <w:r>
+        <w:rPr>
+          <w:rFonts w:ascii="Times New Roman" w:hAnsi="Times New Roman" w:cs="Times New Roman"/>
+          <w:sz w:val="24"/>
+          <w:szCs w:val="24"/>
+        </w:rPr>
+        <w:t>equal to the entire client area. This means you can paint on any part of the client area, unlike the restricted area defined by the rcPaint rectangle in BeginPaint.</w:t>
+      </w:r>
+    </w:p>
+    <w:p>
+      <w:pPr>
+        <w:rPr>
+          <w:rFonts w:ascii="Times New Roman" w:hAnsi="Times New Roman" w:cs="Times New Roman"/>
+          <w:sz w:val="24"/>
+          <w:szCs w:val="24"/>
+        </w:rPr>
+      </w:pPr>
+    </w:p>
+    <w:p>
+      <w:pPr>
+        <w:rPr>
+          <w:rFonts w:ascii="Times New Roman" w:hAnsi="Times New Roman" w:cs="Times New Roman"/>
+          <w:sz w:val="28"/>
+          <w:szCs w:val="28"/>
+          <w14:textOutline w14:w="9525" w14:cap="rnd" w14:cmpd="sng" w14:algn="ctr">
+            <w14:solidFill>
+              <w14:srgbClr w14:val="00B050"/>
+            </w14:solidFill>
+            <w14:prstDash w14:val="solid"/>
+            <w14:bevel/>
+          </w14:textOutline>
+        </w:rPr>
+      </w:pPr>
+      <w:r>
+        <w:rPr>
+          <w:rFonts w:ascii="Times New Roman" w:hAnsi="Times New Roman" w:cs="Times New Roman"/>
+          <w:sz w:val="28"/>
+          <w:szCs w:val="28"/>
+          <w14:textOutline w14:w="9525" w14:cap="rnd" w14:cmpd="sng" w14:algn="ctr">
+            <w14:solidFill>
+              <w14:srgbClr w14:val="00B050"/>
+            </w14:solidFill>
+            <w14:prstDash w14:val="solid"/>
+            <w14:bevel/>
+          </w14:textOutline>
+        </w:rPr>
+        <w:t>Validating the Client Area</w:t>
+      </w:r>
+    </w:p>
+    <w:p>
+      <w:pPr>
+        <w:rPr>
+          <w:rFonts w:ascii="Times New Roman" w:hAnsi="Times New Roman" w:cs="Times New Roman"/>
+          <w:sz w:val="24"/>
+          <w:szCs w:val="24"/>
+        </w:rPr>
+      </w:pPr>
+      <w:r>
+        <w:rPr>
+          <w:rFonts w:ascii="Times New Roman" w:hAnsi="Times New Roman" w:cs="Times New Roman"/>
+          <w:sz w:val="24"/>
+          <w:szCs w:val="24"/>
+        </w:rPr>
+        <w:t xml:space="preserve">GetDC does not automatically validate any invalid regions. If you need to validate the entire client area, </w:t>
+      </w:r>
+      <w:r>
+        <w:rPr>
+          <w:rFonts w:ascii="Times New Roman" w:hAnsi="Times New Roman" w:cs="Times New Roman"/>
+          <w:color w:val="CC00FF"/>
+          <w:sz w:val="24"/>
+          <w:szCs w:val="24"/>
+        </w:rPr>
+        <w:t xml:space="preserve">explicitly call </w:t>
+      </w:r>
+      <w:proofErr w:type="gramStart"/>
+      <w:r>
+        <w:rPr>
+          <w:rFonts w:ascii="Times New Roman" w:hAnsi="Times New Roman" w:cs="Times New Roman"/>
+          <w:sz w:val="24"/>
+          <w:szCs w:val="24"/>
+        </w:rPr>
+        <w:t>ValidateRect(</w:t>
+      </w:r>
+      <w:proofErr w:type="gramEnd"/>
+      <w:r>
+        <w:rPr>
+          <w:rFonts w:ascii="Times New Roman" w:hAnsi="Times New Roman" w:cs="Times New Roman"/>
+          <w:sz w:val="24"/>
+          <w:szCs w:val="24"/>
+        </w:rPr>
+        <w:t>hwnd, NULL).</w:t>
+      </w:r>
+    </w:p>
+    <w:p>
+      <w:pPr>
+        <w:rPr>
+          <w:rFonts w:ascii="Times New Roman" w:hAnsi="Times New Roman" w:cs="Times New Roman"/>
+          <w:sz w:val="24"/>
+          <w:szCs w:val="24"/>
+        </w:rPr>
+      </w:pPr>
+    </w:p>
+    <w:p>
+      <w:pPr>
+        <w:rPr>
+          <w:rFonts w:ascii="Times New Roman" w:hAnsi="Times New Roman" w:cs="Times New Roman"/>
+          <w:sz w:val="28"/>
+          <w:szCs w:val="28"/>
+          <w14:textOutline w14:w="9525" w14:cap="rnd" w14:cmpd="sng" w14:algn="ctr">
+            <w14:solidFill>
+              <w14:srgbClr w14:val="00B050"/>
+            </w14:solidFill>
+            <w14:prstDash w14:val="solid"/>
+            <w14:bevel/>
+          </w14:textOutline>
+        </w:rPr>
+      </w:pPr>
+    </w:p>
+    <w:p>
+      <w:pPr>
+        <w:rPr>
+          <w:rFonts w:ascii="Times New Roman" w:hAnsi="Times New Roman" w:cs="Times New Roman"/>
+          <w:sz w:val="28"/>
+          <w:szCs w:val="28"/>
+          <w14:textOutline w14:w="9525" w14:cap="rnd" w14:cmpd="sng" w14:algn="ctr">
+            <w14:solidFill>
+              <w14:srgbClr w14:val="00B050"/>
+            </w14:solidFill>
+            <w14:prstDash w14:val="solid"/>
+            <w14:bevel/>
+          </w14:textOutline>
+        </w:rPr>
+      </w:pPr>
+    </w:p>
+    <w:p>
+      <w:pPr>
+        <w:rPr>
+          <w:rFonts w:ascii="Times New Roman" w:hAnsi="Times New Roman" w:cs="Times New Roman"/>
+          <w:sz w:val="28"/>
+          <w:szCs w:val="28"/>
+          <w14:textOutline w14:w="9525" w14:cap="rnd" w14:cmpd="sng" w14:algn="ctr">
+            <w14:solidFill>
+              <w14:srgbClr w14:val="00B050"/>
+            </w14:solidFill>
+            <w14:prstDash w14:val="solid"/>
+            <w14:bevel/>
+          </w14:textOutline>
+        </w:rPr>
+      </w:pPr>
+    </w:p>
+    <w:p>
+      <w:pPr>
+        <w:rPr>
+          <w:rFonts w:ascii="Times New Roman" w:hAnsi="Times New Roman" w:cs="Times New Roman"/>
+          <w:sz w:val="28"/>
+          <w:szCs w:val="28"/>
+          <w14:textOutline w14:w="9525" w14:cap="rnd" w14:cmpd="sng" w14:algn="ctr">
+            <w14:solidFill>
+              <w14:srgbClr w14:val="00B050"/>
+            </w14:solidFill>
+            <w14:prstDash w14:val="solid"/>
+            <w14:bevel/>
+          </w14:textOutline>
+        </w:rPr>
+      </w:pPr>
+      <w:r>
+        <w:rPr>
+          <w:rFonts w:ascii="Times New Roman" w:hAnsi="Times New Roman" w:cs="Times New Roman"/>
+          <w:sz w:val="28"/>
+          <w:szCs w:val="28"/>
+          <w14:textOutline w14:w="9525" w14:cap="rnd" w14:cmpd="sng" w14:algn="ctr">
+            <w14:solidFill>
+              <w14:srgbClr w14:val="00B050"/>
+            </w14:solidFill>
+            <w14:prstDash w14:val="solid"/>
+            <w14:bevel/>
+          </w14:textOutline>
+        </w:rPr>
+        <w:lastRenderedPageBreak/>
+        <w:t>Typical Use Cases of GetDC and ReleaseDC</w:t>
+      </w:r>
+    </w:p>
+    <w:p>
+      <w:pPr>
+        <w:rPr>
+          <w:rFonts w:ascii="Times New Roman" w:hAnsi="Times New Roman" w:cs="Times New Roman"/>
+          <w:sz w:val="24"/>
+          <w:szCs w:val="24"/>
+        </w:rPr>
+      </w:pPr>
+      <w:r>
+        <w:rPr>
+          <w:rFonts w:ascii="Times New Roman" w:hAnsi="Times New Roman" w:cs="Times New Roman"/>
+          <w:sz w:val="24"/>
+          <w:szCs w:val="24"/>
+        </w:rPr>
+        <w:t>Primarily, GetDC and ReleaseDC are used to respond to keyboard or mouse messages, allowing real-time drawing in word processors or drawing programs without invalidating the client area.</w:t>
+      </w:r>
+    </w:p>
+    <w:p>
+      <w:pPr>
+        <w:rPr>
+          <w:rFonts w:ascii="Times New Roman" w:hAnsi="Times New Roman" w:cs="Times New Roman"/>
+          <w:sz w:val="28"/>
+          <w:szCs w:val="28"/>
+          <w14:textOutline w14:w="9525" w14:cap="rnd" w14:cmpd="sng" w14:algn="ctr">
+            <w14:solidFill>
+              <w14:srgbClr w14:val="00B050"/>
+            </w14:solidFill>
+            <w14:prstDash w14:val="solid"/>
+            <w14:bevel/>
+          </w14:textOutline>
+        </w:rPr>
+      </w:pPr>
+    </w:p>
+    <w:p>
+      <w:pPr>
+        <w:rPr>
+          <w:rFonts w:ascii="Times New Roman" w:hAnsi="Times New Roman" w:cs="Times New Roman"/>
+          <w:sz w:val="28"/>
+          <w:szCs w:val="28"/>
+          <w14:textOutline w14:w="9525" w14:cap="rnd" w14:cmpd="sng" w14:algn="ctr">
+            <w14:solidFill>
+              <w14:srgbClr w14:val="00B050"/>
+            </w14:solidFill>
+            <w14:prstDash w14:val="solid"/>
+            <w14:bevel/>
+          </w14:textOutline>
+        </w:rPr>
+      </w:pPr>
+      <w:r>
+        <w:rPr>
+          <w:rFonts w:ascii="Times New Roman" w:hAnsi="Times New Roman" w:cs="Times New Roman"/>
+          <w:sz w:val="28"/>
+          <w:szCs w:val="28"/>
+          <w14:textOutline w14:w="9525" w14:cap="rnd" w14:cmpd="sng" w14:algn="ctr">
+            <w14:solidFill>
+              <w14:srgbClr w14:val="00B050"/>
+            </w14:solidFill>
+            <w14:prstDash w14:val="solid"/>
+            <w14:bevel/>
+          </w14:textOutline>
+        </w:rPr>
+        <w:t>Handling WM_NCPAINT Messages for GetWindowDC</w:t>
+      </w:r>
+    </w:p>
+    <w:p>
+      <w:pPr>
+        <w:rPr>
+          <w:rFonts w:ascii="Times New Roman" w:hAnsi="Times New Roman" w:cs="Times New Roman"/>
+          <w:sz w:val="24"/>
+          <w:szCs w:val="24"/>
+        </w:rPr>
+      </w:pPr>
+      <w:r>
+        <w:rPr>
+          <w:rFonts w:ascii="Times New Roman" w:hAnsi="Times New Roman" w:cs="Times New Roman"/>
+          <w:sz w:val="24"/>
+          <w:szCs w:val="24"/>
+        </w:rPr>
+        <w:t xml:space="preserve">The </w:t>
+      </w:r>
+      <w:r>
+        <w:rPr>
+          <w:rFonts w:ascii="Times New Roman" w:hAnsi="Times New Roman" w:cs="Times New Roman"/>
+          <w:color w:val="C45911" w:themeColor="accent2" w:themeShade="BF"/>
+          <w:sz w:val="24"/>
+          <w:szCs w:val="24"/>
+        </w:rPr>
+        <w:t xml:space="preserve">GetWindowDC function </w:t>
+      </w:r>
+      <w:r>
+        <w:rPr>
+          <w:rFonts w:ascii="Times New Roman" w:hAnsi="Times New Roman" w:cs="Times New Roman"/>
+          <w:sz w:val="24"/>
+          <w:szCs w:val="24"/>
+        </w:rPr>
+        <w:t xml:space="preserve">returns a device context handle </w:t>
+      </w:r>
+      <w:r>
+        <w:rPr>
+          <w:rFonts w:ascii="Times New Roman" w:hAnsi="Times New Roman" w:cs="Times New Roman"/>
+          <w:color w:val="0000FF"/>
+          <w:sz w:val="24"/>
+          <w:szCs w:val="24"/>
+        </w:rPr>
+        <w:t>for drawing on the entire window, including the title bar</w:t>
+      </w:r>
+      <w:r>
+        <w:rPr>
+          <w:rFonts w:ascii="Times New Roman" w:hAnsi="Times New Roman" w:cs="Times New Roman"/>
+          <w:sz w:val="24"/>
+          <w:szCs w:val="24"/>
+        </w:rPr>
+        <w:t>. However, your program must also process WM_NCPAINT ("nonclient paint") messages to handle repainting of non-client areas.</w:t>
+      </w:r>
+    </w:p>
+    <w:p>
+      <w:pPr>
+        <w:rPr>
+          <w:rFonts w:ascii="Times New Roman" w:hAnsi="Times New Roman" w:cs="Times New Roman"/>
+          <w:sz w:val="24"/>
+          <w:szCs w:val="24"/>
+        </w:rPr>
+      </w:pPr>
+    </w:p>
+    <w:p>
+      <w:pPr>
+        <w:rPr>
+          <w:rFonts w:ascii="Times New Roman" w:hAnsi="Times New Roman" w:cs="Times New Roman"/>
+          <w:sz w:val="28"/>
+          <w:szCs w:val="28"/>
+          <w14:textOutline w14:w="9525" w14:cap="rnd" w14:cmpd="sng" w14:algn="ctr">
+            <w14:solidFill>
+              <w14:srgbClr w14:val="00B050"/>
+            </w14:solidFill>
+            <w14:prstDash w14:val="solid"/>
+            <w14:bevel/>
+          </w14:textOutline>
+        </w:rPr>
+      </w:pPr>
+      <w:r>
+        <w:rPr>
+          <w:rFonts w:ascii="Times New Roman" w:hAnsi="Times New Roman" w:cs="Times New Roman"/>
+          <w:sz w:val="28"/>
+          <w:szCs w:val="28"/>
+          <w14:textOutline w14:w="9525" w14:cap="rnd" w14:cmpd="sng" w14:algn="ctr">
+            <w14:solidFill>
+              <w14:srgbClr w14:val="00B050"/>
+            </w14:solidFill>
+            <w14:prstDash w14:val="solid"/>
+            <w14:bevel/>
+          </w14:textOutline>
+        </w:rPr>
+        <w:t>Conclusion</w:t>
+      </w:r>
+    </w:p>
+    <w:p>
+      <w:pPr>
+        <w:rPr>
+          <w:rFonts w:ascii="Times New Roman" w:hAnsi="Times New Roman" w:cs="Times New Roman"/>
+          <w:sz w:val="24"/>
+          <w:szCs w:val="24"/>
+        </w:rPr>
+      </w:pPr>
+      <w:r>
+        <w:rPr>
+          <w:rFonts w:ascii="Times New Roman" w:hAnsi="Times New Roman" w:cs="Times New Roman"/>
+          <w:sz w:val="24"/>
+          <w:szCs w:val="24"/>
+        </w:rPr>
+        <w:t xml:space="preserve">Method Two provides a </w:t>
+      </w:r>
+      <w:r>
+        <w:rPr>
+          <w:rFonts w:ascii="Times New Roman" w:hAnsi="Times New Roman" w:cs="Times New Roman"/>
+          <w:color w:val="C45911" w:themeColor="accent2" w:themeShade="BF"/>
+          <w:sz w:val="24"/>
+          <w:szCs w:val="24"/>
+        </w:rPr>
+        <w:t xml:space="preserve">flexible approach to acquiring device context handles </w:t>
+      </w:r>
+      <w:r>
+        <w:rPr>
+          <w:rFonts w:ascii="Times New Roman" w:hAnsi="Times New Roman" w:cs="Times New Roman"/>
+          <w:sz w:val="24"/>
+          <w:szCs w:val="24"/>
+        </w:rPr>
+        <w:t xml:space="preserve">for painting outside the invalid rectangle or for other purposes. </w:t>
+      </w:r>
+    </w:p>
+    <w:p>
+      <w:pPr>
+        <w:rPr>
+          <w:rFonts w:ascii="Times New Roman" w:hAnsi="Times New Roman" w:cs="Times New Roman"/>
+          <w:sz w:val="24"/>
+          <w:szCs w:val="24"/>
+        </w:rPr>
+      </w:pPr>
+      <w:r>
+        <w:rPr>
+          <w:rFonts w:ascii="Times New Roman" w:hAnsi="Times New Roman" w:cs="Times New Roman"/>
+          <w:sz w:val="24"/>
+          <w:szCs w:val="24"/>
+        </w:rPr>
+        <w:t xml:space="preserve">However, it's important to remember to </w:t>
+      </w:r>
+      <w:r>
+        <w:rPr>
+          <w:rFonts w:ascii="Times New Roman" w:hAnsi="Times New Roman" w:cs="Times New Roman"/>
+          <w:color w:val="0000FF"/>
+          <w:sz w:val="24"/>
+          <w:szCs w:val="24"/>
+        </w:rPr>
+        <w:t xml:space="preserve">properly pair GetDC and ReleaseDC calls </w:t>
+      </w:r>
+      <w:r>
+        <w:rPr>
+          <w:rFonts w:ascii="Times New Roman" w:hAnsi="Times New Roman" w:cs="Times New Roman"/>
+          <w:sz w:val="24"/>
+          <w:szCs w:val="24"/>
+        </w:rPr>
+        <w:t>and handle WM_NCPAINT messages when using GetWindowDC.</w:t>
+      </w:r>
+    </w:p>
+    <w:p>
+      <w:pPr>
+        <w:rPr>
+          <w:rFonts w:ascii="Times New Roman" w:hAnsi="Times New Roman" w:cs="Times New Roman"/>
           <w:sz w:val="24"/>
           <w:szCs w:val="24"/>
         </w:rPr>
@@ -7211,7 +10485,7 @@
                     </pic:cNvPicPr>
                   </pic:nvPicPr>
                   <pic:blipFill>
-                    <a:blip r:embed="rId39">
+                    <a:blip r:embed="rId48">
                       <a:extLst>
                         <a:ext uri="{28A0092B-C50C-407E-A947-70E740481C1C}">
                           <a14:useLocalDpi xmlns:a14="http://schemas.microsoft.com/office/drawing/2010/main" val="0"/>
@@ -7369,9 +10643,9 @@
     </w:lvl>
   </w:abstractNum>
   <w:abstractNum w:abstractNumId="1" w15:restartNumberingAfterBreak="0">
-    <w:nsid w:val="32940413"/>
+    <w:nsid w:val="2BA46AE9"/>
     <w:multiLevelType w:val="hybridMultilevel"/>
-    <w:tmpl w:val="124A1DBA"/>
+    <w:tmpl w:val="511021D2"/>
     <w:lvl w:ilvl="0" w:tplc="04090001">
       <w:start w:val="1"/>
       <w:numFmt w:val="bullet"/>
@@ -7482,9 +10756,9 @@
     </w:lvl>
   </w:abstractNum>
   <w:abstractNum w:abstractNumId="2" w15:restartNumberingAfterBreak="0">
-    <w:nsid w:val="57BD4509"/>
+    <w:nsid w:val="32940413"/>
     <w:multiLevelType w:val="hybridMultilevel"/>
-    <w:tmpl w:val="39782148"/>
+    <w:tmpl w:val="124A1DBA"/>
     <w:lvl w:ilvl="0" w:tplc="04090001">
       <w:start w:val="1"/>
       <w:numFmt w:val="bullet"/>
@@ -7595,9 +10869,9 @@
     </w:lvl>
   </w:abstractNum>
   <w:abstractNum w:abstractNumId="3" w15:restartNumberingAfterBreak="0">
-    <w:nsid w:val="7981110D"/>
+    <w:nsid w:val="56A40CDF"/>
     <w:multiLevelType w:val="hybridMultilevel"/>
-    <w:tmpl w:val="C9EABAE4"/>
+    <w:tmpl w:val="EFD21258"/>
     <w:lvl w:ilvl="0" w:tplc="04090001">
       <w:start w:val="1"/>
       <w:numFmt w:val="bullet"/>
@@ -7707,16 +10981,364 @@
       </w:rPr>
     </w:lvl>
   </w:abstractNum>
+  <w:abstractNum w:abstractNumId="4" w15:restartNumberingAfterBreak="0">
+    <w:nsid w:val="57BD4509"/>
+    <w:multiLevelType w:val="hybridMultilevel"/>
+    <w:tmpl w:val="39782148"/>
+    <w:lvl w:ilvl="0" w:tplc="04090001">
+      <w:start w:val="1"/>
+      <w:numFmt w:val="bullet"/>
+      <w:lvlText w:val=""/>
+      <w:lvlJc w:val="left"/>
+      <w:pPr>
+        <w:ind w:left="720" w:hanging="360"/>
+      </w:pPr>
+      <w:rPr>
+        <w:rFonts w:ascii="Symbol" w:hAnsi="Symbol" w:hint="default"/>
+      </w:rPr>
+    </w:lvl>
+    <w:lvl w:ilvl="1" w:tplc="04090003" w:tentative="1">
+      <w:start w:val="1"/>
+      <w:numFmt w:val="bullet"/>
+      <w:lvlText w:val="o"/>
+      <w:lvlJc w:val="left"/>
+      <w:pPr>
+        <w:ind w:left="1440" w:hanging="360"/>
+      </w:pPr>
+      <w:rPr>
+        <w:rFonts w:ascii="Courier New" w:hAnsi="Courier New" w:cs="Courier New" w:hint="default"/>
+      </w:rPr>
+    </w:lvl>
+    <w:lvl w:ilvl="2" w:tplc="04090005" w:tentative="1">
+      <w:start w:val="1"/>
+      <w:numFmt w:val="bullet"/>
+      <w:lvlText w:val=""/>
+      <w:lvlJc w:val="left"/>
+      <w:pPr>
+        <w:ind w:left="2160" w:hanging="360"/>
+      </w:pPr>
+      <w:rPr>
+        <w:rFonts w:ascii="Wingdings" w:hAnsi="Wingdings" w:hint="default"/>
+      </w:rPr>
+    </w:lvl>
+    <w:lvl w:ilvl="3" w:tplc="04090001" w:tentative="1">
+      <w:start w:val="1"/>
+      <w:numFmt w:val="bullet"/>
+      <w:lvlText w:val=""/>
+      <w:lvlJc w:val="left"/>
+      <w:pPr>
+        <w:ind w:left="2880" w:hanging="360"/>
+      </w:pPr>
+      <w:rPr>
+        <w:rFonts w:ascii="Symbol" w:hAnsi="Symbol" w:hint="default"/>
+      </w:rPr>
+    </w:lvl>
+    <w:lvl w:ilvl="4" w:tplc="04090003" w:tentative="1">
+      <w:start w:val="1"/>
+      <w:numFmt w:val="bullet"/>
+      <w:lvlText w:val="o"/>
+      <w:lvlJc w:val="left"/>
+      <w:pPr>
+        <w:ind w:left="3600" w:hanging="360"/>
+      </w:pPr>
+      <w:rPr>
+        <w:rFonts w:ascii="Courier New" w:hAnsi="Courier New" w:cs="Courier New" w:hint="default"/>
+      </w:rPr>
+    </w:lvl>
+    <w:lvl w:ilvl="5" w:tplc="04090005" w:tentative="1">
+      <w:start w:val="1"/>
+      <w:numFmt w:val="bullet"/>
+      <w:lvlText w:val=""/>
+      <w:lvlJc w:val="left"/>
+      <w:pPr>
+        <w:ind w:left="4320" w:hanging="360"/>
+      </w:pPr>
+      <w:rPr>
+        <w:rFonts w:ascii="Wingdings" w:hAnsi="Wingdings" w:hint="default"/>
+      </w:rPr>
+    </w:lvl>
+    <w:lvl w:ilvl="6" w:tplc="04090001" w:tentative="1">
+      <w:start w:val="1"/>
+      <w:numFmt w:val="bullet"/>
+      <w:lvlText w:val=""/>
+      <w:lvlJc w:val="left"/>
+      <w:pPr>
+        <w:ind w:left="5040" w:hanging="360"/>
+      </w:pPr>
+      <w:rPr>
+        <w:rFonts w:ascii="Symbol" w:hAnsi="Symbol" w:hint="default"/>
+      </w:rPr>
+    </w:lvl>
+    <w:lvl w:ilvl="7" w:tplc="04090003" w:tentative="1">
+      <w:start w:val="1"/>
+      <w:numFmt w:val="bullet"/>
+      <w:lvlText w:val="o"/>
+      <w:lvlJc w:val="left"/>
+      <w:pPr>
+        <w:ind w:left="5760" w:hanging="360"/>
+      </w:pPr>
+      <w:rPr>
+        <w:rFonts w:ascii="Courier New" w:hAnsi="Courier New" w:cs="Courier New" w:hint="default"/>
+      </w:rPr>
+    </w:lvl>
+    <w:lvl w:ilvl="8" w:tplc="04090005" w:tentative="1">
+      <w:start w:val="1"/>
+      <w:numFmt w:val="bullet"/>
+      <w:lvlText w:val=""/>
+      <w:lvlJc w:val="left"/>
+      <w:pPr>
+        <w:ind w:left="6480" w:hanging="360"/>
+      </w:pPr>
+      <w:rPr>
+        <w:rFonts w:ascii="Wingdings" w:hAnsi="Wingdings" w:hint="default"/>
+      </w:rPr>
+    </w:lvl>
+  </w:abstractNum>
+  <w:abstractNum w:abstractNumId="5" w15:restartNumberingAfterBreak="0">
+    <w:nsid w:val="6E6F7A70"/>
+    <w:multiLevelType w:val="hybridMultilevel"/>
+    <w:tmpl w:val="D9262D40"/>
+    <w:lvl w:ilvl="0" w:tplc="04090001">
+      <w:start w:val="1"/>
+      <w:numFmt w:val="bullet"/>
+      <w:lvlText w:val=""/>
+      <w:lvlJc w:val="left"/>
+      <w:pPr>
+        <w:ind w:left="720" w:hanging="360"/>
+      </w:pPr>
+      <w:rPr>
+        <w:rFonts w:ascii="Symbol" w:hAnsi="Symbol" w:hint="default"/>
+      </w:rPr>
+    </w:lvl>
+    <w:lvl w:ilvl="1" w:tplc="04090003" w:tentative="1">
+      <w:start w:val="1"/>
+      <w:numFmt w:val="bullet"/>
+      <w:lvlText w:val="o"/>
+      <w:lvlJc w:val="left"/>
+      <w:pPr>
+        <w:ind w:left="1440" w:hanging="360"/>
+      </w:pPr>
+      <w:rPr>
+        <w:rFonts w:ascii="Courier New" w:hAnsi="Courier New" w:cs="Courier New" w:hint="default"/>
+      </w:rPr>
+    </w:lvl>
+    <w:lvl w:ilvl="2" w:tplc="04090005" w:tentative="1">
+      <w:start w:val="1"/>
+      <w:numFmt w:val="bullet"/>
+      <w:lvlText w:val=""/>
+      <w:lvlJc w:val="left"/>
+      <w:pPr>
+        <w:ind w:left="2160" w:hanging="360"/>
+      </w:pPr>
+      <w:rPr>
+        <w:rFonts w:ascii="Wingdings" w:hAnsi="Wingdings" w:hint="default"/>
+      </w:rPr>
+    </w:lvl>
+    <w:lvl w:ilvl="3" w:tplc="04090001" w:tentative="1">
+      <w:start w:val="1"/>
+      <w:numFmt w:val="bullet"/>
+      <w:lvlText w:val=""/>
+      <w:lvlJc w:val="left"/>
+      <w:pPr>
+        <w:ind w:left="2880" w:hanging="360"/>
+      </w:pPr>
+      <w:rPr>
+        <w:rFonts w:ascii="Symbol" w:hAnsi="Symbol" w:hint="default"/>
+      </w:rPr>
+    </w:lvl>
+    <w:lvl w:ilvl="4" w:tplc="04090003" w:tentative="1">
+      <w:start w:val="1"/>
+      <w:numFmt w:val="bullet"/>
+      <w:lvlText w:val="o"/>
+      <w:lvlJc w:val="left"/>
+      <w:pPr>
+        <w:ind w:left="3600" w:hanging="360"/>
+      </w:pPr>
+      <w:rPr>
+        <w:rFonts w:ascii="Courier New" w:hAnsi="Courier New" w:cs="Courier New" w:hint="default"/>
+      </w:rPr>
+    </w:lvl>
+    <w:lvl w:ilvl="5" w:tplc="04090005" w:tentative="1">
+      <w:start w:val="1"/>
+      <w:numFmt w:val="bullet"/>
+      <w:lvlText w:val=""/>
+      <w:lvlJc w:val="left"/>
+      <w:pPr>
+        <w:ind w:left="4320" w:hanging="360"/>
+      </w:pPr>
+      <w:rPr>
+        <w:rFonts w:ascii="Wingdings" w:hAnsi="Wingdings" w:hint="default"/>
+      </w:rPr>
+    </w:lvl>
+    <w:lvl w:ilvl="6" w:tplc="04090001" w:tentative="1">
+      <w:start w:val="1"/>
+      <w:numFmt w:val="bullet"/>
+      <w:lvlText w:val=""/>
+      <w:lvlJc w:val="left"/>
+      <w:pPr>
+        <w:ind w:left="5040" w:hanging="360"/>
+      </w:pPr>
+      <w:rPr>
+        <w:rFonts w:ascii="Symbol" w:hAnsi="Symbol" w:hint="default"/>
+      </w:rPr>
+    </w:lvl>
+    <w:lvl w:ilvl="7" w:tplc="04090003" w:tentative="1">
+      <w:start w:val="1"/>
+      <w:numFmt w:val="bullet"/>
+      <w:lvlText w:val="o"/>
+      <w:lvlJc w:val="left"/>
+      <w:pPr>
+        <w:ind w:left="5760" w:hanging="360"/>
+      </w:pPr>
+      <w:rPr>
+        <w:rFonts w:ascii="Courier New" w:hAnsi="Courier New" w:cs="Courier New" w:hint="default"/>
+      </w:rPr>
+    </w:lvl>
+    <w:lvl w:ilvl="8" w:tplc="04090005" w:tentative="1">
+      <w:start w:val="1"/>
+      <w:numFmt w:val="bullet"/>
+      <w:lvlText w:val=""/>
+      <w:lvlJc w:val="left"/>
+      <w:pPr>
+        <w:ind w:left="6480" w:hanging="360"/>
+      </w:pPr>
+      <w:rPr>
+        <w:rFonts w:ascii="Wingdings" w:hAnsi="Wingdings" w:hint="default"/>
+      </w:rPr>
+    </w:lvl>
+  </w:abstractNum>
+  <w:abstractNum w:abstractNumId="6" w15:restartNumberingAfterBreak="0">
+    <w:nsid w:val="7981110D"/>
+    <w:multiLevelType w:val="hybridMultilevel"/>
+    <w:tmpl w:val="C9EABAE4"/>
+    <w:lvl w:ilvl="0" w:tplc="04090001">
+      <w:start w:val="1"/>
+      <w:numFmt w:val="bullet"/>
+      <w:lvlText w:val=""/>
+      <w:lvlJc w:val="left"/>
+      <w:pPr>
+        <w:ind w:left="720" w:hanging="360"/>
+      </w:pPr>
+      <w:rPr>
+        <w:rFonts w:ascii="Symbol" w:hAnsi="Symbol" w:hint="default"/>
+      </w:rPr>
+    </w:lvl>
+    <w:lvl w:ilvl="1" w:tplc="04090003" w:tentative="1">
+      <w:start w:val="1"/>
+      <w:numFmt w:val="bullet"/>
+      <w:lvlText w:val="o"/>
+      <w:lvlJc w:val="left"/>
+      <w:pPr>
+        <w:ind w:left="1440" w:hanging="360"/>
+      </w:pPr>
+      <w:rPr>
+        <w:rFonts w:ascii="Courier New" w:hAnsi="Courier New" w:cs="Courier New" w:hint="default"/>
+      </w:rPr>
+    </w:lvl>
+    <w:lvl w:ilvl="2" w:tplc="04090005" w:tentative="1">
+      <w:start w:val="1"/>
+      <w:numFmt w:val="bullet"/>
+      <w:lvlText w:val=""/>
+      <w:lvlJc w:val="left"/>
+      <w:pPr>
+        <w:ind w:left="2160" w:hanging="360"/>
+      </w:pPr>
+      <w:rPr>
+        <w:rFonts w:ascii="Wingdings" w:hAnsi="Wingdings" w:hint="default"/>
+      </w:rPr>
+    </w:lvl>
+    <w:lvl w:ilvl="3" w:tplc="04090001" w:tentative="1">
+      <w:start w:val="1"/>
+      <w:numFmt w:val="bullet"/>
+      <w:lvlText w:val=""/>
+      <w:lvlJc w:val="left"/>
+      <w:pPr>
+        <w:ind w:left="2880" w:hanging="360"/>
+      </w:pPr>
+      <w:rPr>
+        <w:rFonts w:ascii="Symbol" w:hAnsi="Symbol" w:hint="default"/>
+      </w:rPr>
+    </w:lvl>
+    <w:lvl w:ilvl="4" w:tplc="04090003" w:tentative="1">
+      <w:start w:val="1"/>
+      <w:numFmt w:val="bullet"/>
+      <w:lvlText w:val="o"/>
+      <w:lvlJc w:val="left"/>
+      <w:pPr>
+        <w:ind w:left="3600" w:hanging="360"/>
+      </w:pPr>
+      <w:rPr>
+        <w:rFonts w:ascii="Courier New" w:hAnsi="Courier New" w:cs="Courier New" w:hint="default"/>
+      </w:rPr>
+    </w:lvl>
+    <w:lvl w:ilvl="5" w:tplc="04090005" w:tentative="1">
+      <w:start w:val="1"/>
+      <w:numFmt w:val="bullet"/>
+      <w:lvlText w:val=""/>
+      <w:lvlJc w:val="left"/>
+      <w:pPr>
+        <w:ind w:left="4320" w:hanging="360"/>
+      </w:pPr>
+      <w:rPr>
+        <w:rFonts w:ascii="Wingdings" w:hAnsi="Wingdings" w:hint="default"/>
+      </w:rPr>
+    </w:lvl>
+    <w:lvl w:ilvl="6" w:tplc="04090001" w:tentative="1">
+      <w:start w:val="1"/>
+      <w:numFmt w:val="bullet"/>
+      <w:lvlText w:val=""/>
+      <w:lvlJc w:val="left"/>
+      <w:pPr>
+        <w:ind w:left="5040" w:hanging="360"/>
+      </w:pPr>
+      <w:rPr>
+        <w:rFonts w:ascii="Symbol" w:hAnsi="Symbol" w:hint="default"/>
+      </w:rPr>
+    </w:lvl>
+    <w:lvl w:ilvl="7" w:tplc="04090003" w:tentative="1">
+      <w:start w:val="1"/>
+      <w:numFmt w:val="bullet"/>
+      <w:lvlText w:val="o"/>
+      <w:lvlJc w:val="left"/>
+      <w:pPr>
+        <w:ind w:left="5760" w:hanging="360"/>
+      </w:pPr>
+      <w:rPr>
+        <w:rFonts w:ascii="Courier New" w:hAnsi="Courier New" w:cs="Courier New" w:hint="default"/>
+      </w:rPr>
+    </w:lvl>
+    <w:lvl w:ilvl="8" w:tplc="04090005" w:tentative="1">
+      <w:start w:val="1"/>
+      <w:numFmt w:val="bullet"/>
+      <w:lvlText w:val=""/>
+      <w:lvlJc w:val="left"/>
+      <w:pPr>
+        <w:ind w:left="6480" w:hanging="360"/>
+      </w:pPr>
+      <w:rPr>
+        <w:rFonts w:ascii="Wingdings" w:hAnsi="Wingdings" w:hint="default"/>
+      </w:rPr>
+    </w:lvl>
+  </w:abstractNum>
   <w:num w:numId="1">
-    <w:abstractNumId w:val="2"/>
+    <w:abstractNumId w:val="4"/>
   </w:num>
   <w:num w:numId="2">
-    <w:abstractNumId w:val="3"/>
+    <w:abstractNumId w:val="6"/>
   </w:num>
   <w:num w:numId="3">
     <w:abstractNumId w:val="0"/>
   </w:num>
   <w:num w:numId="4">
+    <w:abstractNumId w:val="2"/>
+  </w:num>
+  <w:num w:numId="5">
+    <w:abstractNumId w:val="5"/>
+  </w:num>
+  <w:num w:numId="6">
+    <w:abstractNumId w:val="3"/>
+  </w:num>
+  <w:num w:numId="7">
     <w:abstractNumId w:val="1"/>
   </w:num>
 </w:numbering>
